--- a/前端拓展.docx
+++ b/前端拓展.docx
@@ -4,15 +4,566 @@
   <w:body>
     <w:p>
       <w:pPr>
+        <w:pStyle w:val="11"/>
+        <w:tabs>
+          <w:tab w:val="right" w:leader="dot" w:pos="8296"/>
+        </w:tabs>
+        <w:rPr>
+          <w:rFonts w:cstheme="minorBidi"/>
+          <w:noProof/>
+          <w:kern w:val="2"/>
+          <w:sz w:val="21"/>
+        </w:rPr>
+      </w:pPr>
+      <w:r>
+        <w:fldChar w:fldCharType="begin"/>
+      </w:r>
+      <w:r>
+        <w:instrText xml:space="preserve"> TOC \o "1-5" \h \z \u </w:instrText>
+      </w:r>
+      <w:r>
+        <w:fldChar w:fldCharType="separate"/>
+      </w:r>
+      <w:hyperlink w:anchor="_Toc499121954" w:history="1">
+        <w:r>
+          <w:rPr>
+            <w:rStyle w:val="a3"/>
+            <w:noProof/>
+          </w:rPr>
+          <w:t>前端拓展</w:t>
+        </w:r>
+        <w:r>
+          <w:rPr>
+            <w:noProof/>
+            <w:webHidden/>
+          </w:rPr>
+          <w:tab/>
+        </w:r>
+        <w:r>
+          <w:rPr>
+            <w:noProof/>
+            <w:webHidden/>
+          </w:rPr>
+          <w:fldChar w:fldCharType="begin"/>
+        </w:r>
+        <w:r>
+          <w:rPr>
+            <w:noProof/>
+            <w:webHidden/>
+          </w:rPr>
+          <w:instrText xml:space="preserve"> PAGEREF _Toc499121954 \h </w:instrText>
+        </w:r>
+        <w:r>
+          <w:rPr>
+            <w:noProof/>
+            <w:webHidden/>
+          </w:rPr>
+        </w:r>
+        <w:r>
+          <w:rPr>
+            <w:noProof/>
+            <w:webHidden/>
+          </w:rPr>
+          <w:fldChar w:fldCharType="separate"/>
+        </w:r>
+        <w:r>
+          <w:rPr>
+            <w:noProof/>
+            <w:webHidden/>
+          </w:rPr>
+          <w:t>1</w:t>
+        </w:r>
+        <w:r>
+          <w:rPr>
+            <w:noProof/>
+            <w:webHidden/>
+          </w:rPr>
+          <w:fldChar w:fldCharType="end"/>
+        </w:r>
+      </w:hyperlink>
+    </w:p>
+    <w:p>
+      <w:pPr>
+        <w:pStyle w:val="21"/>
+        <w:tabs>
+          <w:tab w:val="left" w:pos="1260"/>
+          <w:tab w:val="right" w:leader="dot" w:pos="8296"/>
+        </w:tabs>
+        <w:rPr>
+          <w:rFonts w:cstheme="minorBidi"/>
+          <w:noProof/>
+          <w:kern w:val="2"/>
+          <w:sz w:val="21"/>
+        </w:rPr>
+      </w:pPr>
+      <w:hyperlink w:anchor="_Toc499121955" w:history="1">
+        <w:r>
+          <w:rPr>
+            <w:rStyle w:val="a3"/>
+            <w:noProof/>
+          </w:rPr>
+          <w:t>1、</w:t>
+        </w:r>
+        <w:r>
+          <w:rPr>
+            <w:rFonts w:cstheme="minorBidi"/>
+            <w:noProof/>
+            <w:kern w:val="2"/>
+            <w:sz w:val="21"/>
+          </w:rPr>
+          <w:tab/>
+        </w:r>
+        <w:r>
+          <w:rPr>
+            <w:rStyle w:val="a3"/>
+            <w:noProof/>
+          </w:rPr>
+          <w:t>JS功能拓展</w:t>
+        </w:r>
+        <w:r>
+          <w:rPr>
+            <w:noProof/>
+            <w:webHidden/>
+          </w:rPr>
+          <w:tab/>
+        </w:r>
+        <w:r>
+          <w:rPr>
+            <w:noProof/>
+            <w:webHidden/>
+          </w:rPr>
+          <w:fldChar w:fldCharType="begin"/>
+        </w:r>
+        <w:r>
+          <w:rPr>
+            <w:noProof/>
+            <w:webHidden/>
+          </w:rPr>
+          <w:instrText xml:space="preserve"> PAGEREF _Toc499121955 \h </w:instrText>
+        </w:r>
+        <w:r>
+          <w:rPr>
+            <w:noProof/>
+            <w:webHidden/>
+          </w:rPr>
+        </w:r>
+        <w:r>
+          <w:rPr>
+            <w:noProof/>
+            <w:webHidden/>
+          </w:rPr>
+          <w:fldChar w:fldCharType="separate"/>
+        </w:r>
+        <w:r>
+          <w:rPr>
+            <w:noProof/>
+            <w:webHidden/>
+          </w:rPr>
+          <w:t>1</w:t>
+        </w:r>
+        <w:r>
+          <w:rPr>
+            <w:noProof/>
+            <w:webHidden/>
+          </w:rPr>
+          <w:fldChar w:fldCharType="end"/>
+        </w:r>
+      </w:hyperlink>
+    </w:p>
+    <w:p>
+      <w:pPr>
+        <w:pStyle w:val="31"/>
+        <w:tabs>
+          <w:tab w:val="right" w:leader="dot" w:pos="8296"/>
+        </w:tabs>
+        <w:rPr>
+          <w:rFonts w:cstheme="minorBidi"/>
+          <w:noProof/>
+          <w:kern w:val="2"/>
+          <w:sz w:val="21"/>
+        </w:rPr>
+      </w:pPr>
+      <w:hyperlink w:anchor="_Toc499121956" w:history="1">
+        <w:r>
+          <w:rPr>
+            <w:rStyle w:val="a3"/>
+            <w:noProof/>
+          </w:rPr>
+          <w:t>1.1、函数节流（throttle）与函数去抖（debounce）</w:t>
+        </w:r>
+        <w:r>
+          <w:rPr>
+            <w:noProof/>
+            <w:webHidden/>
+          </w:rPr>
+          <w:tab/>
+        </w:r>
+        <w:r>
+          <w:rPr>
+            <w:noProof/>
+            <w:webHidden/>
+          </w:rPr>
+          <w:fldChar w:fldCharType="begin"/>
+        </w:r>
+        <w:r>
+          <w:rPr>
+            <w:noProof/>
+            <w:webHidden/>
+          </w:rPr>
+          <w:instrText xml:space="preserve"> PAGEREF _Toc499121956 \h </w:instrText>
+        </w:r>
+        <w:r>
+          <w:rPr>
+            <w:noProof/>
+            <w:webHidden/>
+          </w:rPr>
+        </w:r>
+        <w:r>
+          <w:rPr>
+            <w:noProof/>
+            <w:webHidden/>
+          </w:rPr>
+          <w:fldChar w:fldCharType="separate"/>
+        </w:r>
+        <w:r>
+          <w:rPr>
+            <w:noProof/>
+            <w:webHidden/>
+          </w:rPr>
+          <w:t>1</w:t>
+        </w:r>
+        <w:r>
+          <w:rPr>
+            <w:noProof/>
+            <w:webHidden/>
+          </w:rPr>
+          <w:fldChar w:fldCharType="end"/>
+        </w:r>
+      </w:hyperlink>
+    </w:p>
+    <w:p>
+      <w:pPr>
+        <w:pStyle w:val="41"/>
+        <w:tabs>
+          <w:tab w:val="right" w:leader="dot" w:pos="8296"/>
+        </w:tabs>
+        <w:rPr>
+          <w:noProof/>
+        </w:rPr>
+      </w:pPr>
+      <w:hyperlink w:anchor="_Toc499121957" w:history="1">
+        <w:r>
+          <w:rPr>
+            <w:rStyle w:val="a3"/>
+            <w:noProof/>
+          </w:rPr>
+          <w:t>1.1.1、功能说明</w:t>
+        </w:r>
+        <w:r>
+          <w:rPr>
+            <w:noProof/>
+            <w:webHidden/>
+          </w:rPr>
+          <w:tab/>
+        </w:r>
+        <w:r>
+          <w:rPr>
+            <w:noProof/>
+            <w:webHidden/>
+          </w:rPr>
+          <w:fldChar w:fldCharType="begin"/>
+        </w:r>
+        <w:r>
+          <w:rPr>
+            <w:noProof/>
+            <w:webHidden/>
+          </w:rPr>
+          <w:instrText xml:space="preserve"> PAGEREF _Toc499121957 \h </w:instrText>
+        </w:r>
+        <w:r>
+          <w:rPr>
+            <w:noProof/>
+            <w:webHidden/>
+          </w:rPr>
+        </w:r>
+        <w:r>
+          <w:rPr>
+            <w:noProof/>
+            <w:webHidden/>
+          </w:rPr>
+          <w:fldChar w:fldCharType="separate"/>
+        </w:r>
+        <w:r>
+          <w:rPr>
+            <w:noProof/>
+            <w:webHidden/>
+          </w:rPr>
+          <w:t>1</w:t>
+        </w:r>
+        <w:r>
+          <w:rPr>
+            <w:noProof/>
+            <w:webHidden/>
+          </w:rPr>
+          <w:fldChar w:fldCharType="end"/>
+        </w:r>
+      </w:hyperlink>
+    </w:p>
+    <w:p>
+      <w:pPr>
+        <w:pStyle w:val="51"/>
+        <w:tabs>
+          <w:tab w:val="left" w:pos="2681"/>
+          <w:tab w:val="right" w:leader="dot" w:pos="8296"/>
+        </w:tabs>
+        <w:rPr>
+          <w:noProof/>
+        </w:rPr>
+      </w:pPr>
+      <w:hyperlink w:anchor="_Toc499121958" w:history="1">
+        <w:r>
+          <w:rPr>
+            <w:rStyle w:val="a3"/>
+            <w:noProof/>
+          </w:rPr>
+          <w:t>1.1.1.1、</w:t>
+        </w:r>
+        <w:r>
+          <w:rPr>
+            <w:noProof/>
+          </w:rPr>
+          <w:tab/>
+        </w:r>
+        <w:r>
+          <w:rPr>
+            <w:rStyle w:val="a3"/>
+            <w:rFonts w:ascii="Verdana" w:hAnsi="Verdana"/>
+            <w:noProof/>
+          </w:rPr>
+          <w:t>debounce</w:t>
+        </w:r>
+        <w:r>
+          <w:rPr>
+            <w:noProof/>
+            <w:webHidden/>
+          </w:rPr>
+          <w:tab/>
+        </w:r>
+        <w:r>
+          <w:rPr>
+            <w:noProof/>
+            <w:webHidden/>
+          </w:rPr>
+          <w:fldChar w:fldCharType="begin"/>
+        </w:r>
+        <w:r>
+          <w:rPr>
+            <w:noProof/>
+            <w:webHidden/>
+          </w:rPr>
+          <w:instrText xml:space="preserve"> PAGEREF _Toc499121958 \h </w:instrText>
+        </w:r>
+        <w:r>
+          <w:rPr>
+            <w:noProof/>
+            <w:webHidden/>
+          </w:rPr>
+        </w:r>
+        <w:r>
+          <w:rPr>
+            <w:noProof/>
+            <w:webHidden/>
+          </w:rPr>
+          <w:fldChar w:fldCharType="separate"/>
+        </w:r>
+        <w:r>
+          <w:rPr>
+            <w:noProof/>
+            <w:webHidden/>
+          </w:rPr>
+          <w:t>1</w:t>
+        </w:r>
+        <w:r>
+          <w:rPr>
+            <w:noProof/>
+            <w:webHidden/>
+          </w:rPr>
+          <w:fldChar w:fldCharType="end"/>
+        </w:r>
+      </w:hyperlink>
+    </w:p>
+    <w:p>
+      <w:pPr>
+        <w:pStyle w:val="51"/>
+        <w:tabs>
+          <w:tab w:val="left" w:pos="2681"/>
+          <w:tab w:val="right" w:leader="dot" w:pos="8296"/>
+        </w:tabs>
+        <w:rPr>
+          <w:noProof/>
+        </w:rPr>
+      </w:pPr>
+      <w:hyperlink w:anchor="_Toc499121959" w:history="1">
+        <w:r>
+          <w:rPr>
+            <w:rStyle w:val="a3"/>
+            <w:noProof/>
+          </w:rPr>
+          <w:t>1.1.1.2、</w:t>
+        </w:r>
+        <w:r>
+          <w:rPr>
+            <w:noProof/>
+          </w:rPr>
+          <w:tab/>
+        </w:r>
+        <w:r>
+          <w:rPr>
+            <w:rStyle w:val="a3"/>
+            <w:rFonts w:ascii="Verdana" w:hAnsi="Verdana"/>
+            <w:noProof/>
+          </w:rPr>
+          <w:t>throttle</w:t>
+        </w:r>
+        <w:r>
+          <w:rPr>
+            <w:noProof/>
+            <w:webHidden/>
+          </w:rPr>
+          <w:tab/>
+        </w:r>
+        <w:r>
+          <w:rPr>
+            <w:noProof/>
+            <w:webHidden/>
+          </w:rPr>
+          <w:fldChar w:fldCharType="begin"/>
+        </w:r>
+        <w:r>
+          <w:rPr>
+            <w:noProof/>
+            <w:webHidden/>
+          </w:rPr>
+          <w:instrText xml:space="preserve"> PAGEREF _Toc499121959 \h </w:instrText>
+        </w:r>
+        <w:r>
+          <w:rPr>
+            <w:noProof/>
+            <w:webHidden/>
+          </w:rPr>
+        </w:r>
+        <w:r>
+          <w:rPr>
+            <w:noProof/>
+            <w:webHidden/>
+          </w:rPr>
+          <w:fldChar w:fldCharType="separate"/>
+        </w:r>
+        <w:r>
+          <w:rPr>
+            <w:noProof/>
+            <w:webHidden/>
+          </w:rPr>
+          <w:t>2</w:t>
+        </w:r>
+        <w:r>
+          <w:rPr>
+            <w:noProof/>
+            <w:webHidden/>
+          </w:rPr>
+          <w:fldChar w:fldCharType="end"/>
+        </w:r>
+      </w:hyperlink>
+    </w:p>
+    <w:p>
+      <w:pPr>
+        <w:pStyle w:val="21"/>
+        <w:tabs>
+          <w:tab w:val="right" w:leader="dot" w:pos="8296"/>
+        </w:tabs>
+        <w:rPr>
+          <w:rFonts w:cstheme="minorBidi"/>
+          <w:noProof/>
+          <w:kern w:val="2"/>
+          <w:sz w:val="21"/>
+        </w:rPr>
+      </w:pPr>
+      <w:hyperlink w:anchor="_Toc499121960" w:history="1">
+        <w:r>
+          <w:rPr>
+            <w:rStyle w:val="a3"/>
+            <w:noProof/>
+          </w:rPr>
+          <w:t>2、页面性能拓展</w:t>
+        </w:r>
+        <w:r>
+          <w:rPr>
+            <w:noProof/>
+            <w:webHidden/>
+          </w:rPr>
+          <w:tab/>
+        </w:r>
+        <w:r>
+          <w:rPr>
+            <w:noProof/>
+            <w:webHidden/>
+          </w:rPr>
+          <w:fldChar w:fldCharType="begin"/>
+        </w:r>
+        <w:r>
+          <w:rPr>
+            <w:noProof/>
+            <w:webHidden/>
+          </w:rPr>
+          <w:instrText xml:space="preserve"> PAGEREF _Toc499121960 \h </w:instrText>
+        </w:r>
+        <w:r>
+          <w:rPr>
+            <w:noProof/>
+            <w:webHidden/>
+          </w:rPr>
+        </w:r>
+        <w:r>
+          <w:rPr>
+            <w:noProof/>
+            <w:webHidden/>
+          </w:rPr>
+          <w:fldChar w:fldCharType="separate"/>
+        </w:r>
+        <w:r>
+          <w:rPr>
+            <w:noProof/>
+            <w:webHidden/>
+          </w:rPr>
+          <w:t>2</w:t>
+        </w:r>
+        <w:r>
+          <w:rPr>
+            <w:noProof/>
+            <w:webHidden/>
+          </w:rPr>
+          <w:fldChar w:fldCharType="end"/>
+        </w:r>
+      </w:hyperlink>
+    </w:p>
+    <w:p>
+      <w:r>
+        <w:fldChar w:fldCharType="end"/>
+      </w:r>
+    </w:p>
+    <w:p>
+      <w:pPr>
         <w:pStyle w:val="1"/>
         <w:jc w:val="center"/>
       </w:pPr>
+      <w:bookmarkStart w:id="0" w:name="_Toc499121954"/>
       <w:r>
         <w:rPr>
           <w:rFonts w:hint="eastAsia"/>
         </w:rPr>
         <w:t>前端拓展</w:t>
       </w:r>
+      <w:bookmarkEnd w:id="0"/>
     </w:p>
     <w:p>
       <w:pPr>
@@ -22,6 +573,7 @@
           <w:numId w:val="1"/>
         </w:numPr>
       </w:pPr>
+      <w:bookmarkStart w:id="1" w:name="_Toc499121955"/>
       <w:r>
         <w:t>JS</w:t>
       </w:r>
@@ -29,42 +581,4931 @@
         <w:rPr>
           <w:rFonts w:hint="eastAsia"/>
         </w:rPr>
-        <w:t>功能</w:t>
-      </w:r>
-      <w:bookmarkStart w:id="0" w:name="_GoBack"/>
-      <w:bookmarkEnd w:id="0"/>
+        <w:t>功能拓展</w:t>
+      </w:r>
+      <w:bookmarkEnd w:id="1"/>
+    </w:p>
+    <w:p>
+      <w:pPr>
+        <w:pStyle w:val="3"/>
+      </w:pPr>
+      <w:bookmarkStart w:id="2" w:name="_Toc499121956"/>
       <w:r>
         <w:rPr>
           <w:rFonts w:hint="eastAsia"/>
         </w:rPr>
-        <w:t>拓展</w:t>
-      </w:r>
+        <w:t>1.1、</w:t>
+      </w:r>
+      <w:r>
+        <w:t>函数节流（throttle）与函数去抖（debounce）</w:t>
+      </w:r>
+      <w:bookmarkEnd w:id="2"/>
+    </w:p>
+    <w:p>
+      <w:pPr>
+        <w:pStyle w:val="4"/>
+      </w:pPr>
+      <w:bookmarkStart w:id="3" w:name="_Toc499121957"/>
+      <w:r>
+        <w:rPr>
+          <w:rFonts w:hint="eastAsia"/>
+        </w:rPr>
+        <w:t>1</w:t>
+      </w:r>
+      <w:r>
+        <w:t>.1.1</w:t>
+      </w:r>
+      <w:r>
+        <w:rPr>
+          <w:rFonts w:hint="eastAsia"/>
+        </w:rPr>
+        <w:t>、功能</w:t>
+      </w:r>
+      <w:r>
+        <w:t>说明</w:t>
+      </w:r>
+      <w:bookmarkEnd w:id="3"/>
+    </w:p>
+    <w:p>
+      <w:pPr>
+        <w:pStyle w:val="a4"/>
+        <w:numPr>
+          <w:ilvl w:val="0"/>
+          <w:numId w:val="2"/>
+        </w:numPr>
+        <w:shd w:val="clear" w:color="auto" w:fill="FFFFFF"/>
+        <w:spacing w:before="150" w:beforeAutospacing="0" w:after="150" w:afterAutospacing="0"/>
+        <w:rPr>
+          <w:rFonts w:ascii="Verdana" w:hAnsi="Verdana"/>
+          <w:color w:val="333333"/>
+        </w:rPr>
+      </w:pPr>
+      <w:r>
+        <w:rPr>
+          <w:rFonts w:ascii="Verdana" w:hAnsi="Verdana"/>
+          <w:color w:val="333333"/>
+        </w:rPr>
+        <w:t>window</w:t>
+      </w:r>
+      <w:r>
+        <w:rPr>
+          <w:rFonts w:ascii="Verdana" w:hAnsi="Verdana"/>
+          <w:color w:val="333333"/>
+        </w:rPr>
+        <w:t>对象的</w:t>
+      </w:r>
+      <w:r>
+        <w:rPr>
+          <w:rFonts w:ascii="Verdana" w:hAnsi="Verdana"/>
+          <w:color w:val="333333"/>
+        </w:rPr>
+        <w:t>resize</w:t>
+      </w:r>
+      <w:r>
+        <w:rPr>
+          <w:rFonts w:ascii="Verdana" w:hAnsi="Verdana"/>
+          <w:color w:val="333333"/>
+        </w:rPr>
+        <w:t>、</w:t>
+      </w:r>
+      <w:r>
+        <w:rPr>
+          <w:rFonts w:ascii="Verdana" w:hAnsi="Verdana"/>
+          <w:color w:val="333333"/>
+        </w:rPr>
+        <w:t>scroll</w:t>
+      </w:r>
+      <w:r>
+        <w:rPr>
+          <w:rFonts w:ascii="Verdana" w:hAnsi="Verdana"/>
+          <w:color w:val="333333"/>
+        </w:rPr>
+        <w:t>事件</w:t>
+      </w:r>
+    </w:p>
+    <w:p>
+      <w:pPr>
+        <w:pStyle w:val="a4"/>
+        <w:numPr>
+          <w:ilvl w:val="0"/>
+          <w:numId w:val="2"/>
+        </w:numPr>
+        <w:shd w:val="clear" w:color="auto" w:fill="FFFFFF"/>
+        <w:spacing w:before="150" w:beforeAutospacing="0" w:after="150" w:afterAutospacing="0"/>
+        <w:rPr>
+          <w:rFonts w:ascii="Verdana" w:hAnsi="Verdana"/>
+          <w:color w:val="333333"/>
+        </w:rPr>
+      </w:pPr>
+      <w:r>
+        <w:rPr>
+          <w:rFonts w:ascii="Verdana" w:hAnsi="Verdana"/>
+          <w:color w:val="333333"/>
+        </w:rPr>
+        <w:t>拖拽时的</w:t>
+      </w:r>
+      <w:proofErr w:type="spellStart"/>
+      <w:r>
+        <w:rPr>
+          <w:rFonts w:ascii="Verdana" w:hAnsi="Verdana"/>
+          <w:color w:val="333333"/>
+        </w:rPr>
+        <w:t>mousemove</w:t>
+      </w:r>
+      <w:proofErr w:type="spellEnd"/>
+      <w:r>
+        <w:rPr>
+          <w:rFonts w:ascii="Verdana" w:hAnsi="Verdana"/>
+          <w:color w:val="333333"/>
+        </w:rPr>
+        <w:t>事件</w:t>
+      </w:r>
+    </w:p>
+    <w:p>
+      <w:pPr>
+        <w:pStyle w:val="a4"/>
+        <w:numPr>
+          <w:ilvl w:val="0"/>
+          <w:numId w:val="2"/>
+        </w:numPr>
+        <w:shd w:val="clear" w:color="auto" w:fill="FFFFFF"/>
+        <w:spacing w:before="150" w:beforeAutospacing="0" w:after="150" w:afterAutospacing="0"/>
+        <w:rPr>
+          <w:rFonts w:ascii="Verdana" w:hAnsi="Verdana"/>
+          <w:color w:val="333333"/>
+        </w:rPr>
+      </w:pPr>
+      <w:r>
+        <w:rPr>
+          <w:rFonts w:ascii="Verdana" w:hAnsi="Verdana"/>
+          <w:color w:val="333333"/>
+        </w:rPr>
+        <w:t>射击游戏中的</w:t>
+      </w:r>
+      <w:proofErr w:type="spellStart"/>
+      <w:r>
+        <w:rPr>
+          <w:rFonts w:ascii="Verdana" w:hAnsi="Verdana"/>
+          <w:color w:val="333333"/>
+        </w:rPr>
+        <w:t>mousedown</w:t>
+      </w:r>
+      <w:proofErr w:type="spellEnd"/>
+      <w:r>
+        <w:rPr>
+          <w:rFonts w:ascii="Verdana" w:hAnsi="Verdana"/>
+          <w:color w:val="333333"/>
+        </w:rPr>
+        <w:t>、</w:t>
+      </w:r>
+      <w:proofErr w:type="spellStart"/>
+      <w:r>
+        <w:rPr>
+          <w:rFonts w:ascii="Verdana" w:hAnsi="Verdana"/>
+          <w:color w:val="333333"/>
+        </w:rPr>
+        <w:t>keydown</w:t>
+      </w:r>
+      <w:proofErr w:type="spellEnd"/>
+      <w:r>
+        <w:rPr>
+          <w:rFonts w:ascii="Verdana" w:hAnsi="Verdana"/>
+          <w:color w:val="333333"/>
+        </w:rPr>
+        <w:t>事件</w:t>
+      </w:r>
+    </w:p>
+    <w:p>
+      <w:pPr>
+        <w:pStyle w:val="a4"/>
+        <w:numPr>
+          <w:ilvl w:val="0"/>
+          <w:numId w:val="2"/>
+        </w:numPr>
+        <w:shd w:val="clear" w:color="auto" w:fill="FFFFFF"/>
+        <w:spacing w:before="150" w:beforeAutospacing="0" w:after="150" w:afterAutospacing="0"/>
+        <w:rPr>
+          <w:rFonts w:ascii="Verdana" w:hAnsi="Verdana"/>
+          <w:color w:val="333333"/>
+        </w:rPr>
+      </w:pPr>
+      <w:r>
+        <w:rPr>
+          <w:rFonts w:ascii="Verdana" w:hAnsi="Verdana"/>
+          <w:color w:val="333333"/>
+        </w:rPr>
+        <w:t>文字输入、自动完成的</w:t>
+      </w:r>
+      <w:proofErr w:type="spellStart"/>
+      <w:r>
+        <w:rPr>
+          <w:rFonts w:ascii="Verdana" w:hAnsi="Verdana"/>
+          <w:color w:val="333333"/>
+        </w:rPr>
+        <w:t>keyup</w:t>
+      </w:r>
+      <w:proofErr w:type="spellEnd"/>
+      <w:r>
+        <w:rPr>
+          <w:rFonts w:ascii="Verdana" w:hAnsi="Verdana"/>
+          <w:color w:val="333333"/>
+        </w:rPr>
+        <w:t>事件</w:t>
+      </w:r>
+    </w:p>
+    <w:p>
+      <w:pPr>
+        <w:pStyle w:val="a4"/>
+        <w:shd w:val="clear" w:color="auto" w:fill="FFFFFF"/>
+        <w:spacing w:before="150" w:beforeAutospacing="0" w:after="150" w:afterAutospacing="0" w:line="360" w:lineRule="auto"/>
+        <w:rPr>
+          <w:rFonts w:ascii="Verdana" w:hAnsi="Verdana" w:hint="eastAsia"/>
+          <w:color w:val="333333"/>
+        </w:rPr>
+      </w:pPr>
+      <w:r>
+        <w:rPr>
+          <w:rFonts w:ascii="Verdana" w:hAnsi="Verdana" w:hint="eastAsia"/>
+          <w:color w:val="333333"/>
+        </w:rPr>
+        <w:t>当以上事件被</w:t>
+      </w:r>
+      <w:r>
+        <w:rPr>
+          <w:rFonts w:ascii="Verdana" w:hAnsi="Verdana"/>
+          <w:color w:val="333333"/>
+        </w:rPr>
+        <w:t>频繁触发时，</w:t>
+      </w:r>
+      <w:r>
+        <w:rPr>
+          <w:rFonts w:ascii="Verdana" w:hAnsi="Verdana" w:hint="eastAsia"/>
+          <w:color w:val="333333"/>
+        </w:rPr>
+        <w:t>会</w:t>
+      </w:r>
+      <w:r>
+        <w:rPr>
+          <w:rFonts w:ascii="Verdana" w:hAnsi="Verdana"/>
+          <w:color w:val="333333"/>
+          <w:shd w:val="clear" w:color="auto" w:fill="FFFFFF"/>
+        </w:rPr>
+        <w:t>频繁执行</w:t>
+      </w:r>
+      <w:r>
+        <w:rPr>
+          <w:rFonts w:ascii="Verdana" w:hAnsi="Verdana"/>
+          <w:color w:val="333333"/>
+          <w:shd w:val="clear" w:color="auto" w:fill="FFFFFF"/>
+        </w:rPr>
+        <w:t>DOM</w:t>
+      </w:r>
+      <w:r>
+        <w:rPr>
+          <w:rFonts w:ascii="Verdana" w:hAnsi="Verdana"/>
+          <w:color w:val="333333"/>
+          <w:shd w:val="clear" w:color="auto" w:fill="FFFFFF"/>
+        </w:rPr>
+        <w:t>操作、资源加载等重行为，导致</w:t>
+      </w:r>
+      <w:r>
+        <w:rPr>
+          <w:rFonts w:ascii="Verdana" w:hAnsi="Verdana"/>
+          <w:color w:val="333333"/>
+          <w:shd w:val="clear" w:color="auto" w:fill="FFFFFF"/>
+        </w:rPr>
+        <w:t>UI</w:t>
+      </w:r>
+      <w:r>
+        <w:rPr>
+          <w:rFonts w:ascii="Verdana" w:hAnsi="Verdana"/>
+          <w:color w:val="333333"/>
+          <w:shd w:val="clear" w:color="auto" w:fill="FFFFFF"/>
+        </w:rPr>
+        <w:t>停顿甚至浏览器崩溃</w:t>
+      </w:r>
+      <w:r>
+        <w:rPr>
+          <w:rFonts w:ascii="Verdana" w:hAnsi="Verdana" w:hint="eastAsia"/>
+          <w:color w:val="333333"/>
+          <w:shd w:val="clear" w:color="auto" w:fill="FFFFFF"/>
+        </w:rPr>
+        <w:t>。</w:t>
+      </w:r>
+    </w:p>
+    <w:p>
+      <w:pPr>
+        <w:pStyle w:val="a4"/>
+        <w:shd w:val="clear" w:color="auto" w:fill="FFFFFF"/>
+        <w:spacing w:before="150" w:beforeAutospacing="0" w:after="150" w:afterAutospacing="0" w:line="360" w:lineRule="auto"/>
+        <w:rPr>
+          <w:rFonts w:ascii="Verdana" w:hAnsi="Verdana" w:hint="eastAsia"/>
+          <w:color w:val="333333"/>
+        </w:rPr>
+      </w:pPr>
+      <w:r>
+        <w:rPr>
+          <w:rFonts w:ascii="Verdana" w:hAnsi="Verdana"/>
+          <w:color w:val="333333"/>
+        </w:rPr>
+        <w:t>实际上对于</w:t>
+      </w:r>
+      <w:r>
+        <w:rPr>
+          <w:rFonts w:ascii="Verdana" w:hAnsi="Verdana"/>
+          <w:color w:val="333333"/>
+        </w:rPr>
+        <w:t>window</w:t>
+      </w:r>
+      <w:r>
+        <w:rPr>
+          <w:rFonts w:ascii="Verdana" w:hAnsi="Verdana"/>
+          <w:color w:val="333333"/>
+        </w:rPr>
+        <w:t>的</w:t>
+      </w:r>
+      <w:r>
+        <w:rPr>
+          <w:rFonts w:ascii="Verdana" w:hAnsi="Verdana"/>
+          <w:color w:val="333333"/>
+        </w:rPr>
+        <w:t>resize</w:t>
+      </w:r>
+      <w:r>
+        <w:rPr>
+          <w:rFonts w:ascii="Verdana" w:hAnsi="Verdana"/>
+          <w:color w:val="333333"/>
+        </w:rPr>
+        <w:t>事件，实际需求大多为</w:t>
+      </w:r>
+      <w:r>
+        <w:rPr>
+          <w:rFonts w:ascii="Verdana" w:hAnsi="Verdana"/>
+          <w:color w:val="FF0000"/>
+        </w:rPr>
+        <w:t>停止改变大小</w:t>
+      </w:r>
+      <w:r>
+        <w:rPr>
+          <w:rFonts w:ascii="Verdana" w:hAnsi="Verdana"/>
+          <w:color w:val="FF0000"/>
+        </w:rPr>
+        <w:t>n</w:t>
+      </w:r>
+      <w:proofErr w:type="gramStart"/>
+      <w:r>
+        <w:rPr>
+          <w:rFonts w:ascii="Verdana" w:hAnsi="Verdana"/>
+          <w:color w:val="FF0000"/>
+        </w:rPr>
+        <w:t>毫秒后</w:t>
+      </w:r>
+      <w:proofErr w:type="gramEnd"/>
+      <w:r>
+        <w:rPr>
+          <w:rFonts w:ascii="Verdana" w:hAnsi="Verdana"/>
+          <w:color w:val="FF0000"/>
+        </w:rPr>
+        <w:t>执行后续处理</w:t>
+      </w:r>
+      <w:r>
+        <w:rPr>
+          <w:rFonts w:ascii="Verdana" w:hAnsi="Verdana"/>
+          <w:color w:val="333333"/>
+        </w:rPr>
+        <w:t>；而其他事件大多的需求是</w:t>
+      </w:r>
+      <w:r>
+        <w:rPr>
+          <w:rFonts w:ascii="Verdana" w:hAnsi="Verdana"/>
+          <w:color w:val="00B050"/>
+        </w:rPr>
+        <w:t>以一定的频率执行后续处理</w:t>
+      </w:r>
+      <w:r>
+        <w:rPr>
+          <w:rFonts w:ascii="Verdana" w:hAnsi="Verdana"/>
+          <w:color w:val="333333"/>
+        </w:rPr>
+        <w:t>。针对这两种需求就出现了</w:t>
+      </w:r>
+      <w:proofErr w:type="spellStart"/>
+      <w:r>
+        <w:rPr>
+          <w:rFonts w:ascii="Verdana" w:hAnsi="Verdana"/>
+          <w:color w:val="FF0000"/>
+        </w:rPr>
+        <w:t>debounce</w:t>
+      </w:r>
+      <w:proofErr w:type="spellEnd"/>
+      <w:r>
+        <w:rPr>
+          <w:rFonts w:ascii="Verdana" w:hAnsi="Verdana"/>
+          <w:color w:val="333333"/>
+        </w:rPr>
+        <w:t>和</w:t>
+      </w:r>
+      <w:r>
+        <w:rPr>
+          <w:rFonts w:ascii="Verdana" w:hAnsi="Verdana"/>
+          <w:color w:val="00B050"/>
+        </w:rPr>
+        <w:t>throttle</w:t>
+      </w:r>
+      <w:r>
+        <w:rPr>
+          <w:rFonts w:ascii="Verdana" w:hAnsi="Verdana"/>
+          <w:color w:val="333333"/>
+        </w:rPr>
+        <w:t>两种解决办法。</w:t>
+      </w:r>
+    </w:p>
+    <w:p>
+      <w:pPr>
+        <w:pStyle w:val="5"/>
+        <w:numPr>
+          <w:ilvl w:val="3"/>
+          <w:numId w:val="3"/>
+        </w:numPr>
+        <w:rPr>
+          <w:rFonts w:ascii="Verdana" w:hAnsi="Verdana"/>
+          <w:sz w:val="24"/>
+          <w:szCs w:val="24"/>
+        </w:rPr>
+      </w:pPr>
+      <w:bookmarkStart w:id="4" w:name="_Toc499121958"/>
+      <w:proofErr w:type="spellStart"/>
+      <w:r>
+        <w:rPr>
+          <w:rFonts w:ascii="Verdana" w:hAnsi="Verdana"/>
+          <w:sz w:val="24"/>
+          <w:szCs w:val="24"/>
+        </w:rPr>
+        <w:t>debounce</w:t>
+      </w:r>
+      <w:bookmarkEnd w:id="4"/>
+      <w:proofErr w:type="spellEnd"/>
+    </w:p>
+    <w:p>
+      <w:pPr>
+        <w:pStyle w:val="a4"/>
+        <w:shd w:val="clear" w:color="auto" w:fill="FFFFFF"/>
+        <w:spacing w:before="150" w:beforeAutospacing="0" w:after="150" w:afterAutospacing="0"/>
+        <w:rPr>
+          <w:rFonts w:ascii="Verdana" w:hAnsi="Verdana"/>
+          <w:color w:val="333333"/>
+        </w:rPr>
+      </w:pPr>
+      <w:r>
+        <w:rPr>
+          <w:rFonts w:ascii="Verdana" w:hAnsi="Verdana" w:hint="eastAsia"/>
+          <w:b/>
+          <w:color w:val="333333"/>
+        </w:rPr>
+        <w:t>定义</w:t>
+      </w:r>
+      <w:r>
+        <w:rPr>
+          <w:rFonts w:ascii="Verdana" w:hAnsi="Verdana"/>
+          <w:color w:val="333333"/>
+        </w:rPr>
+        <w:t>：</w:t>
+      </w:r>
+    </w:p>
+    <w:p>
+      <w:pPr>
+        <w:pStyle w:val="a4"/>
+        <w:shd w:val="clear" w:color="auto" w:fill="FFFFFF"/>
+        <w:spacing w:before="150" w:beforeAutospacing="0" w:after="150" w:afterAutospacing="0"/>
+        <w:rPr>
+          <w:rFonts w:ascii="Verdana" w:hAnsi="Verdana"/>
+          <w:color w:val="333333"/>
+        </w:rPr>
+      </w:pPr>
+      <w:r>
+        <w:rPr>
+          <w:rFonts w:ascii="Verdana" w:hAnsi="Verdana"/>
+          <w:color w:val="333333"/>
+        </w:rPr>
+        <w:lastRenderedPageBreak/>
+        <w:t>如果用手指一直按住一个弹簧，它将不会弹起直到你松手为止。也就是说当调用动作</w:t>
+      </w:r>
+      <w:r>
+        <w:rPr>
+          <w:rFonts w:ascii="Verdana" w:hAnsi="Verdana"/>
+          <w:color w:val="333333"/>
+        </w:rPr>
+        <w:t>n</w:t>
+      </w:r>
+      <w:r>
+        <w:rPr>
+          <w:rFonts w:ascii="Verdana" w:hAnsi="Verdana"/>
+          <w:color w:val="333333"/>
+        </w:rPr>
+        <w:t>毫秒后，才会执行该动作，</w:t>
+      </w:r>
+      <w:r>
+        <w:rPr>
+          <w:rFonts w:ascii="Verdana" w:hAnsi="Verdana"/>
+          <w:color w:val="FF0000"/>
+        </w:rPr>
+        <w:t>若在这</w:t>
+      </w:r>
+      <w:r>
+        <w:rPr>
+          <w:rFonts w:ascii="Verdana" w:hAnsi="Verdana"/>
+          <w:color w:val="FF0000"/>
+        </w:rPr>
+        <w:t>n</w:t>
+      </w:r>
+      <w:proofErr w:type="gramStart"/>
+      <w:r>
+        <w:rPr>
+          <w:rFonts w:ascii="Verdana" w:hAnsi="Verdana"/>
+          <w:color w:val="FF0000"/>
+        </w:rPr>
+        <w:t>毫秒内</w:t>
+      </w:r>
+      <w:proofErr w:type="gramEnd"/>
+      <w:r>
+        <w:rPr>
+          <w:rFonts w:ascii="Verdana" w:hAnsi="Verdana"/>
+          <w:color w:val="FF0000"/>
+        </w:rPr>
+        <w:t>又调用此动作则将重新计算执行时间</w:t>
+      </w:r>
+      <w:r>
+        <w:rPr>
+          <w:rFonts w:ascii="Verdana" w:hAnsi="Verdana"/>
+          <w:color w:val="333333"/>
+        </w:rPr>
+        <w:t>。</w:t>
+      </w:r>
+    </w:p>
+    <w:p>
+      <w:pPr>
+        <w:pStyle w:val="a4"/>
+        <w:shd w:val="clear" w:color="auto" w:fill="FFFFFF"/>
+        <w:spacing w:before="150" w:beforeAutospacing="0" w:after="150" w:afterAutospacing="0"/>
+        <w:rPr>
+          <w:rFonts w:ascii="Verdana" w:hAnsi="Verdana"/>
+          <w:b/>
+          <w:color w:val="333333"/>
+        </w:rPr>
+      </w:pPr>
+      <w:r>
+        <w:rPr>
+          <w:rFonts w:ascii="Verdana" w:hAnsi="Verdana" w:hint="eastAsia"/>
+          <w:b/>
+          <w:color w:val="333333"/>
+        </w:rPr>
+        <w:t>接口定义</w:t>
+      </w:r>
+      <w:r>
+        <w:rPr>
+          <w:rFonts w:ascii="Verdana" w:hAnsi="Verdana"/>
+          <w:b/>
+          <w:color w:val="333333"/>
+        </w:rPr>
+        <w:t>：</w:t>
+      </w:r>
+    </w:p>
+    <w:p>
+      <w:pPr>
+        <w:widowControl/>
+        <w:tabs>
+          <w:tab w:val="left" w:pos="916"/>
+          <w:tab w:val="left" w:pos="1832"/>
+          <w:tab w:val="left" w:pos="2748"/>
+          <w:tab w:val="left" w:pos="3664"/>
+          <w:tab w:val="left" w:pos="4580"/>
+          <w:tab w:val="left" w:pos="5496"/>
+          <w:tab w:val="left" w:pos="6412"/>
+          <w:tab w:val="left" w:pos="7328"/>
+          <w:tab w:val="left" w:pos="8244"/>
+          <w:tab w:val="left" w:pos="9160"/>
+          <w:tab w:val="left" w:pos="10076"/>
+          <w:tab w:val="left" w:pos="10992"/>
+          <w:tab w:val="left" w:pos="11908"/>
+          <w:tab w:val="left" w:pos="12824"/>
+          <w:tab w:val="left" w:pos="13740"/>
+          <w:tab w:val="left" w:pos="14656"/>
+        </w:tabs>
+        <w:jc w:val="left"/>
+        <w:rPr>
+          <w:rFonts w:ascii="Verdana" w:eastAsia="宋体" w:hAnsi="Verdana" w:cs="宋体"/>
+          <w:color w:val="00B050"/>
+          <w:kern w:val="0"/>
+          <w:sz w:val="24"/>
+          <w:szCs w:val="24"/>
+        </w:rPr>
+      </w:pPr>
+      <w:r>
+        <w:rPr>
+          <w:rFonts w:ascii="Verdana" w:eastAsia="宋体" w:hAnsi="Verdana" w:cs="宋体"/>
+          <w:color w:val="00B050"/>
+          <w:kern w:val="0"/>
+          <w:sz w:val="24"/>
+          <w:szCs w:val="24"/>
+        </w:rPr>
+        <w:t>/**</w:t>
+      </w:r>
+    </w:p>
+    <w:p>
+      <w:pPr>
+        <w:widowControl/>
+        <w:tabs>
+          <w:tab w:val="left" w:pos="916"/>
+          <w:tab w:val="left" w:pos="1832"/>
+          <w:tab w:val="left" w:pos="2748"/>
+          <w:tab w:val="left" w:pos="3664"/>
+          <w:tab w:val="left" w:pos="4580"/>
+          <w:tab w:val="left" w:pos="5496"/>
+          <w:tab w:val="left" w:pos="6412"/>
+          <w:tab w:val="left" w:pos="7328"/>
+          <w:tab w:val="left" w:pos="8244"/>
+          <w:tab w:val="left" w:pos="9160"/>
+          <w:tab w:val="left" w:pos="10076"/>
+          <w:tab w:val="left" w:pos="10992"/>
+          <w:tab w:val="left" w:pos="11908"/>
+          <w:tab w:val="left" w:pos="12824"/>
+          <w:tab w:val="left" w:pos="13740"/>
+          <w:tab w:val="left" w:pos="14656"/>
+        </w:tabs>
+        <w:jc w:val="left"/>
+        <w:rPr>
+          <w:rFonts w:ascii="Verdana" w:eastAsia="宋体" w:hAnsi="Verdana" w:cs="宋体"/>
+          <w:color w:val="00B050"/>
+          <w:kern w:val="0"/>
+          <w:sz w:val="24"/>
+          <w:szCs w:val="24"/>
+        </w:rPr>
+      </w:pPr>
+      <w:r>
+        <w:rPr>
+          <w:rFonts w:ascii="Verdana" w:eastAsia="宋体" w:hAnsi="Verdana" w:cs="宋体"/>
+          <w:color w:val="00B050"/>
+          <w:kern w:val="0"/>
+          <w:sz w:val="24"/>
+          <w:szCs w:val="24"/>
+        </w:rPr>
+        <w:t xml:space="preserve">* </w:t>
+      </w:r>
+      <w:r>
+        <w:rPr>
+          <w:rFonts w:ascii="Verdana" w:eastAsia="宋体" w:hAnsi="Verdana" w:cs="宋体"/>
+          <w:color w:val="00B050"/>
+          <w:kern w:val="0"/>
+          <w:sz w:val="24"/>
+          <w:szCs w:val="24"/>
+        </w:rPr>
+        <w:t>空闲控制</w:t>
+      </w:r>
+      <w:r>
+        <w:rPr>
+          <w:rFonts w:ascii="Verdana" w:eastAsia="宋体" w:hAnsi="Verdana" w:cs="宋体"/>
+          <w:color w:val="00B050"/>
+          <w:kern w:val="0"/>
+          <w:sz w:val="24"/>
+          <w:szCs w:val="24"/>
+        </w:rPr>
+        <w:t xml:space="preserve"> </w:t>
+      </w:r>
+      <w:r>
+        <w:rPr>
+          <w:rFonts w:ascii="Verdana" w:eastAsia="宋体" w:hAnsi="Verdana" w:cs="宋体"/>
+          <w:color w:val="00B050"/>
+          <w:kern w:val="0"/>
+          <w:sz w:val="24"/>
+          <w:szCs w:val="24"/>
+        </w:rPr>
+        <w:t>返回函数连续调用时，空闲时间必须大于或等于</w:t>
+      </w:r>
+      <w:r>
+        <w:rPr>
+          <w:rFonts w:ascii="Verdana" w:eastAsia="宋体" w:hAnsi="Verdana" w:cs="宋体"/>
+          <w:color w:val="00B050"/>
+          <w:kern w:val="0"/>
+          <w:sz w:val="24"/>
+          <w:szCs w:val="24"/>
+        </w:rPr>
+        <w:t xml:space="preserve"> idle</w:t>
+      </w:r>
+      <w:r>
+        <w:rPr>
+          <w:rFonts w:ascii="Verdana" w:eastAsia="宋体" w:hAnsi="Verdana" w:cs="宋体"/>
+          <w:color w:val="00B050"/>
+          <w:kern w:val="0"/>
+          <w:sz w:val="24"/>
+          <w:szCs w:val="24"/>
+        </w:rPr>
+        <w:t>，</w:t>
+      </w:r>
+      <w:r>
+        <w:rPr>
+          <w:rFonts w:ascii="Verdana" w:eastAsia="宋体" w:hAnsi="Verdana" w:cs="宋体"/>
+          <w:color w:val="00B050"/>
+          <w:kern w:val="0"/>
+          <w:sz w:val="24"/>
+          <w:szCs w:val="24"/>
+        </w:rPr>
+        <w:t xml:space="preserve">action </w:t>
+      </w:r>
+      <w:r>
+        <w:rPr>
+          <w:rFonts w:ascii="Verdana" w:eastAsia="宋体" w:hAnsi="Verdana" w:cs="宋体"/>
+          <w:color w:val="00B050"/>
+          <w:kern w:val="0"/>
+          <w:sz w:val="24"/>
+          <w:szCs w:val="24"/>
+        </w:rPr>
+        <w:t>才会执行</w:t>
+      </w:r>
+    </w:p>
+    <w:p>
+      <w:pPr>
+        <w:widowControl/>
+        <w:tabs>
+          <w:tab w:val="left" w:pos="916"/>
+          <w:tab w:val="left" w:pos="1832"/>
+          <w:tab w:val="left" w:pos="2748"/>
+          <w:tab w:val="left" w:pos="3664"/>
+          <w:tab w:val="left" w:pos="4580"/>
+          <w:tab w:val="left" w:pos="5496"/>
+          <w:tab w:val="left" w:pos="6412"/>
+          <w:tab w:val="left" w:pos="7328"/>
+          <w:tab w:val="left" w:pos="8244"/>
+          <w:tab w:val="left" w:pos="9160"/>
+          <w:tab w:val="left" w:pos="10076"/>
+          <w:tab w:val="left" w:pos="10992"/>
+          <w:tab w:val="left" w:pos="11908"/>
+          <w:tab w:val="left" w:pos="12824"/>
+          <w:tab w:val="left" w:pos="13740"/>
+          <w:tab w:val="left" w:pos="14656"/>
+        </w:tabs>
+        <w:jc w:val="left"/>
+        <w:rPr>
+          <w:rFonts w:ascii="Verdana" w:eastAsia="宋体" w:hAnsi="Verdana" w:cs="宋体"/>
+          <w:color w:val="00B050"/>
+          <w:kern w:val="0"/>
+          <w:sz w:val="24"/>
+          <w:szCs w:val="24"/>
+        </w:rPr>
+      </w:pPr>
+      <w:r>
+        <w:rPr>
+          <w:rFonts w:ascii="Verdana" w:eastAsia="宋体" w:hAnsi="Verdana" w:cs="宋体"/>
+          <w:color w:val="00B050"/>
+          <w:kern w:val="0"/>
+          <w:sz w:val="24"/>
+          <w:szCs w:val="24"/>
+        </w:rPr>
+        <w:t>* @</w:t>
+      </w:r>
+      <w:proofErr w:type="spellStart"/>
+      <w:r>
+        <w:rPr>
+          <w:rFonts w:ascii="Verdana" w:eastAsia="宋体" w:hAnsi="Verdana" w:cs="宋体"/>
+          <w:color w:val="00B050"/>
+          <w:kern w:val="0"/>
+          <w:sz w:val="24"/>
+          <w:szCs w:val="24"/>
+        </w:rPr>
+        <w:t>param</w:t>
+      </w:r>
+      <w:proofErr w:type="spellEnd"/>
+      <w:r>
+        <w:rPr>
+          <w:rFonts w:ascii="Verdana" w:eastAsia="宋体" w:hAnsi="Verdana" w:cs="宋体"/>
+          <w:color w:val="00B050"/>
+          <w:kern w:val="0"/>
+          <w:sz w:val="24"/>
+          <w:szCs w:val="24"/>
+        </w:rPr>
+        <w:t xml:space="preserve"> idle   {number}    </w:t>
+      </w:r>
+      <w:r>
+        <w:rPr>
+          <w:rFonts w:ascii="Verdana" w:eastAsia="宋体" w:hAnsi="Verdana" w:cs="宋体"/>
+          <w:color w:val="00B050"/>
+          <w:kern w:val="0"/>
+          <w:sz w:val="24"/>
+          <w:szCs w:val="24"/>
+        </w:rPr>
+        <w:t>空闲时间，单位毫秒</w:t>
+      </w:r>
+    </w:p>
+    <w:p>
+      <w:pPr>
+        <w:widowControl/>
+        <w:tabs>
+          <w:tab w:val="left" w:pos="916"/>
+          <w:tab w:val="left" w:pos="1832"/>
+          <w:tab w:val="left" w:pos="2748"/>
+          <w:tab w:val="left" w:pos="3664"/>
+          <w:tab w:val="left" w:pos="4580"/>
+          <w:tab w:val="left" w:pos="5496"/>
+          <w:tab w:val="left" w:pos="6412"/>
+          <w:tab w:val="left" w:pos="7328"/>
+          <w:tab w:val="left" w:pos="8244"/>
+          <w:tab w:val="left" w:pos="9160"/>
+          <w:tab w:val="left" w:pos="10076"/>
+          <w:tab w:val="left" w:pos="10992"/>
+          <w:tab w:val="left" w:pos="11908"/>
+          <w:tab w:val="left" w:pos="12824"/>
+          <w:tab w:val="left" w:pos="13740"/>
+          <w:tab w:val="left" w:pos="14656"/>
+        </w:tabs>
+        <w:jc w:val="left"/>
+        <w:rPr>
+          <w:rFonts w:ascii="Verdana" w:eastAsia="宋体" w:hAnsi="Verdana" w:cs="宋体"/>
+          <w:color w:val="00B050"/>
+          <w:kern w:val="0"/>
+          <w:sz w:val="24"/>
+          <w:szCs w:val="24"/>
+        </w:rPr>
+      </w:pPr>
+      <w:r>
+        <w:rPr>
+          <w:rFonts w:ascii="Verdana" w:eastAsia="宋体" w:hAnsi="Verdana" w:cs="宋体"/>
+          <w:color w:val="00B050"/>
+          <w:kern w:val="0"/>
+          <w:sz w:val="24"/>
+          <w:szCs w:val="24"/>
+        </w:rPr>
+        <w:t>* @</w:t>
+      </w:r>
+      <w:proofErr w:type="spellStart"/>
+      <w:r>
+        <w:rPr>
+          <w:rFonts w:ascii="Verdana" w:eastAsia="宋体" w:hAnsi="Verdana" w:cs="宋体"/>
+          <w:color w:val="00B050"/>
+          <w:kern w:val="0"/>
+          <w:sz w:val="24"/>
+          <w:szCs w:val="24"/>
+        </w:rPr>
+        <w:t>param</w:t>
+      </w:r>
+      <w:proofErr w:type="spellEnd"/>
+      <w:r>
+        <w:rPr>
+          <w:rFonts w:ascii="Verdana" w:eastAsia="宋体" w:hAnsi="Verdana" w:cs="宋体"/>
+          <w:color w:val="00B050"/>
+          <w:kern w:val="0"/>
+          <w:sz w:val="24"/>
+          <w:szCs w:val="24"/>
+        </w:rPr>
+        <w:t xml:space="preserve"> action {function}  </w:t>
+      </w:r>
+      <w:r>
+        <w:rPr>
+          <w:rFonts w:ascii="Verdana" w:eastAsia="宋体" w:hAnsi="Verdana" w:cs="宋体"/>
+          <w:color w:val="00B050"/>
+          <w:kern w:val="0"/>
+          <w:sz w:val="24"/>
+          <w:szCs w:val="24"/>
+        </w:rPr>
+        <w:t>请求关联函数，实际应用需要调用的函数</w:t>
+      </w:r>
+    </w:p>
+    <w:p>
+      <w:pPr>
+        <w:widowControl/>
+        <w:tabs>
+          <w:tab w:val="left" w:pos="916"/>
+          <w:tab w:val="left" w:pos="1832"/>
+          <w:tab w:val="left" w:pos="2748"/>
+          <w:tab w:val="left" w:pos="3664"/>
+          <w:tab w:val="left" w:pos="4580"/>
+          <w:tab w:val="left" w:pos="5496"/>
+          <w:tab w:val="left" w:pos="6412"/>
+          <w:tab w:val="left" w:pos="7328"/>
+          <w:tab w:val="left" w:pos="8244"/>
+          <w:tab w:val="left" w:pos="9160"/>
+          <w:tab w:val="left" w:pos="10076"/>
+          <w:tab w:val="left" w:pos="10992"/>
+          <w:tab w:val="left" w:pos="11908"/>
+          <w:tab w:val="left" w:pos="12824"/>
+          <w:tab w:val="left" w:pos="13740"/>
+          <w:tab w:val="left" w:pos="14656"/>
+        </w:tabs>
+        <w:jc w:val="left"/>
+        <w:rPr>
+          <w:rFonts w:ascii="Verdana" w:eastAsia="宋体" w:hAnsi="Verdana" w:cs="宋体"/>
+          <w:color w:val="00B050"/>
+          <w:kern w:val="0"/>
+          <w:sz w:val="24"/>
+          <w:szCs w:val="24"/>
+        </w:rPr>
+      </w:pPr>
+      <w:r>
+        <w:rPr>
+          <w:rFonts w:ascii="Verdana" w:eastAsia="宋体" w:hAnsi="Verdana" w:cs="宋体"/>
+          <w:color w:val="00B050"/>
+          <w:kern w:val="0"/>
+          <w:sz w:val="24"/>
+          <w:szCs w:val="24"/>
+        </w:rPr>
+        <w:t xml:space="preserve">* @return {function}    </w:t>
+      </w:r>
+      <w:r>
+        <w:rPr>
+          <w:rFonts w:ascii="Verdana" w:eastAsia="宋体" w:hAnsi="Verdana" w:cs="宋体"/>
+          <w:color w:val="00B050"/>
+          <w:kern w:val="0"/>
+          <w:sz w:val="24"/>
+          <w:szCs w:val="24"/>
+        </w:rPr>
+        <w:t>返回客户调用函数</w:t>
+      </w:r>
+    </w:p>
+    <w:p>
+      <w:pPr>
+        <w:widowControl/>
+        <w:tabs>
+          <w:tab w:val="left" w:pos="916"/>
+          <w:tab w:val="left" w:pos="1832"/>
+          <w:tab w:val="left" w:pos="2748"/>
+          <w:tab w:val="left" w:pos="3664"/>
+          <w:tab w:val="left" w:pos="4580"/>
+          <w:tab w:val="left" w:pos="5496"/>
+          <w:tab w:val="left" w:pos="6412"/>
+          <w:tab w:val="left" w:pos="7328"/>
+          <w:tab w:val="left" w:pos="8244"/>
+          <w:tab w:val="left" w:pos="9160"/>
+          <w:tab w:val="left" w:pos="10076"/>
+          <w:tab w:val="left" w:pos="10992"/>
+          <w:tab w:val="left" w:pos="11908"/>
+          <w:tab w:val="left" w:pos="12824"/>
+          <w:tab w:val="left" w:pos="13740"/>
+          <w:tab w:val="left" w:pos="14656"/>
+        </w:tabs>
+        <w:jc w:val="left"/>
+        <w:rPr>
+          <w:rFonts w:ascii="Verdana" w:eastAsia="宋体" w:hAnsi="Verdana" w:cs="宋体"/>
+          <w:color w:val="00B050"/>
+          <w:kern w:val="0"/>
+          <w:sz w:val="24"/>
+          <w:szCs w:val="24"/>
+        </w:rPr>
+      </w:pPr>
+      <w:r>
+        <w:rPr>
+          <w:rFonts w:ascii="Verdana" w:eastAsia="宋体" w:hAnsi="Verdana" w:cs="宋体"/>
+          <w:color w:val="00B050"/>
+          <w:kern w:val="0"/>
+          <w:sz w:val="24"/>
+          <w:szCs w:val="24"/>
+        </w:rPr>
+        <w:t>*/</w:t>
+      </w:r>
+    </w:p>
+    <w:p>
+      <w:pPr>
+        <w:widowControl/>
+        <w:tabs>
+          <w:tab w:val="left" w:pos="916"/>
+          <w:tab w:val="left" w:pos="1832"/>
+          <w:tab w:val="left" w:pos="2748"/>
+          <w:tab w:val="left" w:pos="3664"/>
+          <w:tab w:val="left" w:pos="4580"/>
+          <w:tab w:val="left" w:pos="5496"/>
+          <w:tab w:val="left" w:pos="6412"/>
+          <w:tab w:val="left" w:pos="7328"/>
+          <w:tab w:val="left" w:pos="8244"/>
+          <w:tab w:val="left" w:pos="9160"/>
+          <w:tab w:val="left" w:pos="10076"/>
+          <w:tab w:val="left" w:pos="10992"/>
+          <w:tab w:val="left" w:pos="11908"/>
+          <w:tab w:val="left" w:pos="12824"/>
+          <w:tab w:val="left" w:pos="13740"/>
+          <w:tab w:val="left" w:pos="14656"/>
+        </w:tabs>
+        <w:jc w:val="left"/>
+        <w:rPr>
+          <w:rFonts w:ascii="Verdana" w:eastAsia="宋体" w:hAnsi="Verdana" w:cs="宋体"/>
+          <w:color w:val="00B050"/>
+          <w:kern w:val="0"/>
+          <w:sz w:val="24"/>
+          <w:szCs w:val="24"/>
+        </w:rPr>
+      </w:pPr>
+    </w:p>
+    <w:p>
+      <w:pPr>
+        <w:widowControl/>
+        <w:tabs>
+          <w:tab w:val="left" w:pos="916"/>
+          <w:tab w:val="left" w:pos="1832"/>
+          <w:tab w:val="left" w:pos="2748"/>
+          <w:tab w:val="left" w:pos="3664"/>
+          <w:tab w:val="left" w:pos="4580"/>
+          <w:tab w:val="left" w:pos="5496"/>
+          <w:tab w:val="left" w:pos="6412"/>
+          <w:tab w:val="left" w:pos="7328"/>
+          <w:tab w:val="left" w:pos="8244"/>
+          <w:tab w:val="left" w:pos="9160"/>
+          <w:tab w:val="left" w:pos="10076"/>
+          <w:tab w:val="left" w:pos="10992"/>
+          <w:tab w:val="left" w:pos="11908"/>
+          <w:tab w:val="left" w:pos="12824"/>
+          <w:tab w:val="left" w:pos="13740"/>
+          <w:tab w:val="left" w:pos="14656"/>
+        </w:tabs>
+        <w:jc w:val="left"/>
+        <w:rPr>
+          <w:rFonts w:ascii="Verdana" w:eastAsia="宋体" w:hAnsi="Verdana" w:cs="宋体"/>
+          <w:kern w:val="0"/>
+          <w:sz w:val="24"/>
+          <w:szCs w:val="24"/>
+        </w:rPr>
+      </w:pPr>
+      <w:proofErr w:type="spellStart"/>
+      <w:r>
+        <w:rPr>
+          <w:rFonts w:ascii="Verdana" w:eastAsia="宋体" w:hAnsi="Verdana" w:cs="宋体"/>
+          <w:kern w:val="0"/>
+          <w:sz w:val="24"/>
+          <w:szCs w:val="24"/>
+        </w:rPr>
+        <w:t>var</w:t>
+      </w:r>
+      <w:proofErr w:type="spellEnd"/>
+      <w:r>
+        <w:rPr>
+          <w:rFonts w:ascii="Verdana" w:eastAsia="宋体" w:hAnsi="Verdana" w:cs="宋体"/>
+          <w:kern w:val="0"/>
+          <w:sz w:val="24"/>
+          <w:szCs w:val="24"/>
+        </w:rPr>
+        <w:t xml:space="preserve"> </w:t>
+      </w:r>
+      <w:proofErr w:type="spellStart"/>
+      <w:r>
+        <w:rPr>
+          <w:rFonts w:ascii="Verdana" w:eastAsia="宋体" w:hAnsi="Verdana" w:cs="宋体"/>
+          <w:kern w:val="0"/>
+          <w:sz w:val="24"/>
+          <w:szCs w:val="24"/>
+        </w:rPr>
+        <w:t>debounce</w:t>
+      </w:r>
+      <w:proofErr w:type="spellEnd"/>
+      <w:r>
+        <w:rPr>
+          <w:rFonts w:ascii="Verdana" w:eastAsia="宋体" w:hAnsi="Verdana" w:cs="宋体"/>
+          <w:kern w:val="0"/>
+          <w:sz w:val="24"/>
+          <w:szCs w:val="24"/>
+        </w:rPr>
+        <w:t xml:space="preserve"> = </w:t>
+      </w:r>
+      <w:proofErr w:type="gramStart"/>
+      <w:r>
+        <w:rPr>
+          <w:rFonts w:ascii="Verdana" w:eastAsia="宋体" w:hAnsi="Verdana" w:cs="宋体"/>
+          <w:kern w:val="0"/>
+          <w:sz w:val="24"/>
+          <w:szCs w:val="24"/>
+        </w:rPr>
+        <w:t>function(</w:t>
+      </w:r>
+      <w:proofErr w:type="gramEnd"/>
+      <w:r>
+        <w:rPr>
+          <w:rFonts w:ascii="Verdana" w:eastAsia="宋体" w:hAnsi="Verdana" w:cs="宋体"/>
+          <w:kern w:val="0"/>
+          <w:sz w:val="24"/>
+          <w:szCs w:val="24"/>
+        </w:rPr>
+        <w:t>idle</w:t>
+      </w:r>
+      <w:r>
+        <w:rPr>
+          <w:rFonts w:ascii="Verdana" w:eastAsia="宋体" w:hAnsi="Verdana" w:cs="宋体"/>
+          <w:kern w:val="0"/>
+          <w:sz w:val="24"/>
+          <w:szCs w:val="24"/>
+        </w:rPr>
+        <w:t xml:space="preserve">, </w:t>
+      </w:r>
+      <w:r>
+        <w:rPr>
+          <w:rFonts w:ascii="Verdana" w:eastAsia="宋体" w:hAnsi="Verdana" w:cs="宋体"/>
+          <w:kern w:val="0"/>
+          <w:sz w:val="24"/>
+          <w:szCs w:val="24"/>
+        </w:rPr>
+        <w:t>action</w:t>
+      </w:r>
+      <w:r>
+        <w:rPr>
+          <w:rFonts w:ascii="Verdana" w:eastAsia="宋体" w:hAnsi="Verdana" w:cs="宋体"/>
+          <w:kern w:val="0"/>
+          <w:sz w:val="24"/>
+          <w:szCs w:val="24"/>
+        </w:rPr>
+        <w:t>){</w:t>
+      </w:r>
+    </w:p>
+    <w:p>
+      <w:pPr>
+        <w:widowControl/>
+        <w:tabs>
+          <w:tab w:val="left" w:pos="916"/>
+          <w:tab w:val="left" w:pos="1832"/>
+          <w:tab w:val="left" w:pos="2748"/>
+          <w:tab w:val="left" w:pos="3664"/>
+          <w:tab w:val="left" w:pos="4580"/>
+          <w:tab w:val="left" w:pos="5496"/>
+          <w:tab w:val="left" w:pos="6412"/>
+          <w:tab w:val="left" w:pos="7328"/>
+          <w:tab w:val="left" w:pos="8244"/>
+          <w:tab w:val="left" w:pos="9160"/>
+          <w:tab w:val="left" w:pos="10076"/>
+          <w:tab w:val="left" w:pos="10992"/>
+          <w:tab w:val="left" w:pos="11908"/>
+          <w:tab w:val="left" w:pos="12824"/>
+          <w:tab w:val="left" w:pos="13740"/>
+          <w:tab w:val="left" w:pos="14656"/>
+        </w:tabs>
+        <w:jc w:val="left"/>
+        <w:rPr>
+          <w:rFonts w:ascii="Verdana" w:eastAsia="宋体" w:hAnsi="Verdana" w:cs="宋体" w:hint="eastAsia"/>
+          <w:kern w:val="0"/>
+          <w:sz w:val="24"/>
+          <w:szCs w:val="24"/>
+        </w:rPr>
+      </w:pPr>
+      <w:r>
+        <w:rPr>
+          <w:rFonts w:ascii="Verdana" w:eastAsia="宋体" w:hAnsi="Verdana" w:cs="宋体" w:hint="eastAsia"/>
+          <w:kern w:val="0"/>
+          <w:sz w:val="24"/>
+          <w:szCs w:val="24"/>
+        </w:rPr>
+        <w:t xml:space="preserve">  </w:t>
+      </w:r>
+      <w:proofErr w:type="spellStart"/>
+      <w:r>
+        <w:rPr>
+          <w:rFonts w:ascii="Verdana" w:eastAsia="宋体" w:hAnsi="Verdana" w:cs="宋体" w:hint="eastAsia"/>
+          <w:kern w:val="0"/>
+          <w:sz w:val="24"/>
+          <w:szCs w:val="24"/>
+        </w:rPr>
+        <w:t>var</w:t>
+      </w:r>
+      <w:proofErr w:type="spellEnd"/>
+      <w:r>
+        <w:rPr>
+          <w:rFonts w:ascii="Verdana" w:eastAsia="宋体" w:hAnsi="Verdana" w:cs="宋体" w:hint="eastAsia"/>
+          <w:kern w:val="0"/>
+          <w:sz w:val="24"/>
+          <w:szCs w:val="24"/>
+        </w:rPr>
+        <w:t xml:space="preserve"> last;</w:t>
+      </w:r>
+    </w:p>
+    <w:p>
+      <w:pPr>
+        <w:widowControl/>
+        <w:tabs>
+          <w:tab w:val="left" w:pos="916"/>
+          <w:tab w:val="left" w:pos="1832"/>
+          <w:tab w:val="left" w:pos="2748"/>
+          <w:tab w:val="left" w:pos="3664"/>
+          <w:tab w:val="left" w:pos="4580"/>
+          <w:tab w:val="left" w:pos="5496"/>
+          <w:tab w:val="left" w:pos="6412"/>
+          <w:tab w:val="left" w:pos="7328"/>
+          <w:tab w:val="left" w:pos="8244"/>
+          <w:tab w:val="left" w:pos="9160"/>
+          <w:tab w:val="left" w:pos="10076"/>
+          <w:tab w:val="left" w:pos="10992"/>
+          <w:tab w:val="left" w:pos="11908"/>
+          <w:tab w:val="left" w:pos="12824"/>
+          <w:tab w:val="left" w:pos="13740"/>
+          <w:tab w:val="left" w:pos="14656"/>
+        </w:tabs>
+        <w:jc w:val="left"/>
+        <w:rPr>
+          <w:rFonts w:ascii="Verdana" w:eastAsia="宋体" w:hAnsi="Verdana" w:cs="宋体"/>
+          <w:kern w:val="0"/>
+          <w:sz w:val="24"/>
+          <w:szCs w:val="24"/>
+        </w:rPr>
+      </w:pPr>
+      <w:r>
+        <w:rPr>
+          <w:rFonts w:ascii="Verdana" w:eastAsia="宋体" w:hAnsi="Verdana" w:cs="宋体"/>
+          <w:kern w:val="0"/>
+          <w:sz w:val="24"/>
+          <w:szCs w:val="24"/>
+        </w:rPr>
+        <w:t xml:space="preserve">  return </w:t>
+      </w:r>
+      <w:proofErr w:type="gramStart"/>
+      <w:r>
+        <w:rPr>
+          <w:rFonts w:ascii="Verdana" w:eastAsia="宋体" w:hAnsi="Verdana" w:cs="宋体"/>
+          <w:kern w:val="0"/>
+          <w:sz w:val="24"/>
+          <w:szCs w:val="24"/>
+        </w:rPr>
+        <w:t>function(</w:t>
+      </w:r>
+      <w:proofErr w:type="gramEnd"/>
+      <w:r>
+        <w:rPr>
+          <w:rFonts w:ascii="Verdana" w:eastAsia="宋体" w:hAnsi="Verdana" w:cs="宋体"/>
+          <w:kern w:val="0"/>
+          <w:sz w:val="24"/>
+          <w:szCs w:val="24"/>
+        </w:rPr>
+        <w:t>){</w:t>
+      </w:r>
+    </w:p>
+    <w:p>
+      <w:pPr>
+        <w:widowControl/>
+        <w:tabs>
+          <w:tab w:val="left" w:pos="916"/>
+          <w:tab w:val="left" w:pos="1832"/>
+          <w:tab w:val="left" w:pos="2748"/>
+          <w:tab w:val="left" w:pos="3664"/>
+          <w:tab w:val="left" w:pos="4580"/>
+          <w:tab w:val="left" w:pos="5496"/>
+          <w:tab w:val="left" w:pos="6412"/>
+          <w:tab w:val="left" w:pos="7328"/>
+          <w:tab w:val="left" w:pos="8244"/>
+          <w:tab w:val="left" w:pos="9160"/>
+          <w:tab w:val="left" w:pos="10076"/>
+          <w:tab w:val="left" w:pos="10992"/>
+          <w:tab w:val="left" w:pos="11908"/>
+          <w:tab w:val="left" w:pos="12824"/>
+          <w:tab w:val="left" w:pos="13740"/>
+          <w:tab w:val="left" w:pos="14656"/>
+        </w:tabs>
+        <w:ind w:firstLineChars="100" w:firstLine="240"/>
+        <w:jc w:val="left"/>
+        <w:rPr>
+          <w:rFonts w:ascii="Verdana" w:eastAsia="宋体" w:hAnsi="Verdana" w:cs="宋体"/>
+          <w:kern w:val="0"/>
+          <w:sz w:val="24"/>
+          <w:szCs w:val="24"/>
+        </w:rPr>
+      </w:pPr>
+      <w:r>
+        <w:rPr>
+          <w:rFonts w:ascii="Verdana" w:eastAsia="宋体" w:hAnsi="Verdana" w:cs="宋体"/>
+          <w:kern w:val="0"/>
+          <w:sz w:val="24"/>
+          <w:szCs w:val="24"/>
+        </w:rPr>
+        <w:t xml:space="preserve">  </w:t>
+      </w:r>
+      <w:proofErr w:type="spellStart"/>
+      <w:r>
+        <w:rPr>
+          <w:rFonts w:ascii="Verdana" w:eastAsia="宋体" w:hAnsi="Verdana" w:cs="宋体"/>
+          <w:kern w:val="0"/>
+          <w:sz w:val="24"/>
+          <w:szCs w:val="24"/>
+        </w:rPr>
+        <w:t>var</w:t>
+      </w:r>
+      <w:proofErr w:type="spellEnd"/>
+      <w:r>
+        <w:rPr>
+          <w:rFonts w:ascii="Verdana" w:eastAsia="宋体" w:hAnsi="Verdana" w:cs="宋体"/>
+          <w:kern w:val="0"/>
+          <w:sz w:val="24"/>
+          <w:szCs w:val="24"/>
+        </w:rPr>
+        <w:t xml:space="preserve"> </w:t>
+      </w:r>
+      <w:proofErr w:type="spellStart"/>
+      <w:r>
+        <w:rPr>
+          <w:rFonts w:ascii="Verdana" w:eastAsia="宋体" w:hAnsi="Verdana" w:cs="宋体"/>
+          <w:kern w:val="0"/>
+          <w:sz w:val="24"/>
+          <w:szCs w:val="24"/>
+        </w:rPr>
+        <w:t>ctx</w:t>
+      </w:r>
+      <w:proofErr w:type="spellEnd"/>
+      <w:r>
+        <w:rPr>
+          <w:rFonts w:ascii="Verdana" w:eastAsia="宋体" w:hAnsi="Verdana" w:cs="宋体"/>
+          <w:kern w:val="0"/>
+          <w:sz w:val="24"/>
+          <w:szCs w:val="24"/>
+        </w:rPr>
+        <w:t xml:space="preserve"> = this, </w:t>
+      </w:r>
+      <w:proofErr w:type="spellStart"/>
+      <w:r>
+        <w:rPr>
+          <w:rFonts w:ascii="Verdana" w:eastAsia="宋体" w:hAnsi="Verdana" w:cs="宋体"/>
+          <w:kern w:val="0"/>
+          <w:sz w:val="24"/>
+          <w:szCs w:val="24"/>
+        </w:rPr>
+        <w:t>args</w:t>
+      </w:r>
+      <w:proofErr w:type="spellEnd"/>
+      <w:r>
+        <w:rPr>
+          <w:rFonts w:ascii="Verdana" w:eastAsia="宋体" w:hAnsi="Verdana" w:cs="宋体"/>
+          <w:kern w:val="0"/>
+          <w:sz w:val="24"/>
+          <w:szCs w:val="24"/>
+        </w:rPr>
+        <w:t xml:space="preserve"> = arguments;</w:t>
+      </w:r>
+    </w:p>
+    <w:p>
+      <w:pPr>
+        <w:widowControl/>
+        <w:tabs>
+          <w:tab w:val="left" w:pos="916"/>
+          <w:tab w:val="left" w:pos="1832"/>
+          <w:tab w:val="left" w:pos="2748"/>
+          <w:tab w:val="left" w:pos="3664"/>
+          <w:tab w:val="left" w:pos="4580"/>
+          <w:tab w:val="left" w:pos="5496"/>
+          <w:tab w:val="left" w:pos="6412"/>
+          <w:tab w:val="left" w:pos="7328"/>
+          <w:tab w:val="left" w:pos="8244"/>
+          <w:tab w:val="left" w:pos="9160"/>
+          <w:tab w:val="left" w:pos="10076"/>
+          <w:tab w:val="left" w:pos="10992"/>
+          <w:tab w:val="left" w:pos="11908"/>
+          <w:tab w:val="left" w:pos="12824"/>
+          <w:tab w:val="left" w:pos="13740"/>
+          <w:tab w:val="left" w:pos="14656"/>
+        </w:tabs>
+        <w:ind w:firstLineChars="100" w:firstLine="240"/>
+        <w:jc w:val="left"/>
+        <w:rPr>
+          <w:rFonts w:ascii="Verdana" w:eastAsia="宋体" w:hAnsi="Verdana" w:cs="宋体"/>
+          <w:kern w:val="0"/>
+          <w:sz w:val="24"/>
+          <w:szCs w:val="24"/>
+        </w:rPr>
+      </w:pPr>
+      <w:r>
+        <w:rPr>
+          <w:rFonts w:ascii="Verdana" w:eastAsia="宋体" w:hAnsi="Verdana" w:cs="宋体"/>
+          <w:kern w:val="0"/>
+          <w:sz w:val="24"/>
+          <w:szCs w:val="24"/>
+        </w:rPr>
+        <w:t xml:space="preserve">  </w:t>
+      </w:r>
+      <w:proofErr w:type="spellStart"/>
+      <w:r>
+        <w:rPr>
+          <w:rFonts w:ascii="Verdana" w:eastAsia="宋体" w:hAnsi="Verdana" w:cs="宋体"/>
+          <w:kern w:val="0"/>
+          <w:sz w:val="24"/>
+          <w:szCs w:val="24"/>
+        </w:rPr>
+        <w:t>clearTimeout</w:t>
+      </w:r>
+      <w:proofErr w:type="spellEnd"/>
+      <w:r>
+        <w:rPr>
+          <w:rFonts w:ascii="Verdana" w:eastAsia="宋体" w:hAnsi="Verdana" w:cs="宋体"/>
+          <w:kern w:val="0"/>
+          <w:sz w:val="24"/>
+          <w:szCs w:val="24"/>
+        </w:rPr>
+        <w:t>(last);</w:t>
+      </w:r>
+    </w:p>
+    <w:p>
+      <w:pPr>
+        <w:widowControl/>
+        <w:tabs>
+          <w:tab w:val="left" w:pos="1832"/>
+          <w:tab w:val="left" w:pos="2748"/>
+          <w:tab w:val="left" w:pos="3664"/>
+          <w:tab w:val="left" w:pos="4580"/>
+          <w:tab w:val="left" w:pos="5496"/>
+          <w:tab w:val="left" w:pos="6412"/>
+          <w:tab w:val="left" w:pos="7328"/>
+          <w:tab w:val="left" w:pos="8244"/>
+          <w:tab w:val="left" w:pos="9160"/>
+          <w:tab w:val="left" w:pos="10076"/>
+          <w:tab w:val="left" w:pos="10992"/>
+          <w:tab w:val="left" w:pos="11908"/>
+          <w:tab w:val="left" w:pos="12824"/>
+          <w:tab w:val="left" w:pos="13740"/>
+          <w:tab w:val="left" w:pos="14656"/>
+        </w:tabs>
+        <w:ind w:firstLineChars="100" w:firstLine="240"/>
+        <w:jc w:val="left"/>
+        <w:rPr>
+          <w:rFonts w:ascii="Verdana" w:eastAsia="宋体" w:hAnsi="Verdana" w:cs="宋体"/>
+          <w:kern w:val="0"/>
+          <w:sz w:val="24"/>
+          <w:szCs w:val="24"/>
+        </w:rPr>
+      </w:pPr>
+      <w:r>
+        <w:rPr>
+          <w:rFonts w:ascii="Verdana" w:eastAsia="宋体" w:hAnsi="Verdana" w:cs="宋体"/>
+          <w:kern w:val="0"/>
+          <w:sz w:val="24"/>
+          <w:szCs w:val="24"/>
+        </w:rPr>
+        <w:t xml:space="preserve">  last = </w:t>
+      </w:r>
+      <w:proofErr w:type="spellStart"/>
+      <w:r>
+        <w:rPr>
+          <w:rFonts w:ascii="Verdana" w:eastAsia="宋体" w:hAnsi="Verdana" w:cs="宋体"/>
+          <w:kern w:val="0"/>
+          <w:sz w:val="24"/>
+          <w:szCs w:val="24"/>
+        </w:rPr>
+        <w:t>setTimeout</w:t>
+      </w:r>
+      <w:proofErr w:type="spellEnd"/>
+      <w:r>
+        <w:rPr>
+          <w:rFonts w:ascii="Verdana" w:eastAsia="宋体" w:hAnsi="Verdana" w:cs="宋体"/>
+          <w:kern w:val="0"/>
+          <w:sz w:val="24"/>
+          <w:szCs w:val="24"/>
+        </w:rPr>
+        <w:t>(</w:t>
+      </w:r>
+      <w:proofErr w:type="gramStart"/>
+      <w:r>
+        <w:rPr>
+          <w:rFonts w:ascii="Verdana" w:eastAsia="宋体" w:hAnsi="Verdana" w:cs="宋体"/>
+          <w:kern w:val="0"/>
+          <w:sz w:val="24"/>
+          <w:szCs w:val="24"/>
+        </w:rPr>
+        <w:t>function(</w:t>
+      </w:r>
+      <w:proofErr w:type="gramEnd"/>
+      <w:r>
+        <w:rPr>
+          <w:rFonts w:ascii="Verdana" w:eastAsia="宋体" w:hAnsi="Verdana" w:cs="宋体"/>
+          <w:kern w:val="0"/>
+          <w:sz w:val="24"/>
+          <w:szCs w:val="24"/>
+        </w:rPr>
+        <w:t>){</w:t>
+      </w:r>
+    </w:p>
+    <w:p>
+      <w:pPr>
+        <w:widowControl/>
+        <w:tabs>
+          <w:tab w:val="left" w:pos="1832"/>
+          <w:tab w:val="left" w:pos="2748"/>
+          <w:tab w:val="left" w:pos="3664"/>
+          <w:tab w:val="left" w:pos="4580"/>
+          <w:tab w:val="left" w:pos="5496"/>
+          <w:tab w:val="left" w:pos="6412"/>
+          <w:tab w:val="left" w:pos="7328"/>
+          <w:tab w:val="left" w:pos="8244"/>
+          <w:tab w:val="left" w:pos="9160"/>
+          <w:tab w:val="left" w:pos="10076"/>
+          <w:tab w:val="left" w:pos="10992"/>
+          <w:tab w:val="left" w:pos="11908"/>
+          <w:tab w:val="left" w:pos="12824"/>
+          <w:tab w:val="left" w:pos="13740"/>
+          <w:tab w:val="left" w:pos="14656"/>
+        </w:tabs>
+        <w:ind w:firstLineChars="100" w:firstLine="240"/>
+        <w:jc w:val="left"/>
+        <w:rPr>
+          <w:rFonts w:ascii="Verdana" w:eastAsia="宋体" w:hAnsi="Verdana" w:cs="宋体" w:hint="eastAsia"/>
+          <w:kern w:val="0"/>
+          <w:sz w:val="24"/>
+          <w:szCs w:val="24"/>
+        </w:rPr>
+      </w:pPr>
+      <w:r>
+        <w:rPr>
+          <w:rFonts w:ascii="Verdana" w:eastAsia="宋体" w:hAnsi="Verdana" w:cs="宋体" w:hint="eastAsia"/>
+          <w:kern w:val="0"/>
+          <w:sz w:val="24"/>
+          <w:szCs w:val="24"/>
+        </w:rPr>
+        <w:t xml:space="preserve">    </w:t>
+      </w:r>
+      <w:proofErr w:type="spellStart"/>
+      <w:proofErr w:type="gramStart"/>
+      <w:r>
+        <w:rPr>
+          <w:rFonts w:ascii="Verdana" w:eastAsia="宋体" w:hAnsi="Verdana" w:cs="宋体" w:hint="eastAsia"/>
+          <w:kern w:val="0"/>
+          <w:sz w:val="24"/>
+          <w:szCs w:val="24"/>
+        </w:rPr>
+        <w:t>action.apply</w:t>
+      </w:r>
+      <w:proofErr w:type="spellEnd"/>
+      <w:proofErr w:type="gramEnd"/>
+      <w:r>
+        <w:rPr>
+          <w:rFonts w:ascii="Verdana" w:eastAsia="宋体" w:hAnsi="Verdana" w:cs="宋体" w:hint="eastAsia"/>
+          <w:kern w:val="0"/>
+          <w:sz w:val="24"/>
+          <w:szCs w:val="24"/>
+        </w:rPr>
+        <w:t>(</w:t>
+      </w:r>
+      <w:proofErr w:type="spellStart"/>
+      <w:r>
+        <w:rPr>
+          <w:rFonts w:ascii="Verdana" w:eastAsia="宋体" w:hAnsi="Verdana" w:cs="宋体"/>
+          <w:kern w:val="0"/>
+          <w:sz w:val="24"/>
+          <w:szCs w:val="24"/>
+        </w:rPr>
+        <w:t>ctx,args</w:t>
+      </w:r>
+      <w:proofErr w:type="spellEnd"/>
+      <w:r>
+        <w:rPr>
+          <w:rFonts w:ascii="Verdana" w:eastAsia="宋体" w:hAnsi="Verdana" w:cs="宋体" w:hint="eastAsia"/>
+          <w:kern w:val="0"/>
+          <w:sz w:val="24"/>
+          <w:szCs w:val="24"/>
+        </w:rPr>
+        <w:t>)</w:t>
+      </w:r>
+      <w:r>
+        <w:rPr>
+          <w:rFonts w:ascii="Verdana" w:eastAsia="宋体" w:hAnsi="Verdana" w:cs="宋体"/>
+          <w:kern w:val="0"/>
+          <w:sz w:val="24"/>
+          <w:szCs w:val="24"/>
+        </w:rPr>
+        <w:t>;</w:t>
+      </w:r>
+    </w:p>
+    <w:p>
+      <w:pPr>
+        <w:widowControl/>
+        <w:tabs>
+          <w:tab w:val="left" w:pos="1832"/>
+          <w:tab w:val="left" w:pos="2748"/>
+          <w:tab w:val="left" w:pos="3664"/>
+          <w:tab w:val="left" w:pos="4580"/>
+          <w:tab w:val="left" w:pos="5496"/>
+          <w:tab w:val="left" w:pos="6412"/>
+          <w:tab w:val="left" w:pos="7328"/>
+          <w:tab w:val="left" w:pos="8244"/>
+          <w:tab w:val="left" w:pos="9160"/>
+          <w:tab w:val="left" w:pos="10076"/>
+          <w:tab w:val="left" w:pos="10992"/>
+          <w:tab w:val="left" w:pos="11908"/>
+          <w:tab w:val="left" w:pos="12824"/>
+          <w:tab w:val="left" w:pos="13740"/>
+          <w:tab w:val="left" w:pos="14656"/>
+        </w:tabs>
+        <w:ind w:firstLineChars="200" w:firstLine="480"/>
+        <w:jc w:val="left"/>
+        <w:rPr>
+          <w:rFonts w:ascii="Verdana" w:eastAsia="宋体" w:hAnsi="Verdana" w:cs="宋体" w:hint="eastAsia"/>
+          <w:kern w:val="0"/>
+          <w:sz w:val="24"/>
+          <w:szCs w:val="24"/>
+        </w:rPr>
+      </w:pPr>
+      <w:r>
+        <w:rPr>
+          <w:rFonts w:ascii="Verdana" w:eastAsia="宋体" w:hAnsi="Verdana" w:cs="宋体"/>
+          <w:kern w:val="0"/>
+          <w:sz w:val="24"/>
+          <w:szCs w:val="24"/>
+        </w:rPr>
+        <w:t xml:space="preserve">}, </w:t>
+      </w:r>
+      <w:r>
+        <w:rPr>
+          <w:rFonts w:ascii="Verdana" w:eastAsia="宋体" w:hAnsi="Verdana" w:cs="宋体"/>
+          <w:kern w:val="0"/>
+          <w:sz w:val="24"/>
+          <w:szCs w:val="24"/>
+        </w:rPr>
+        <w:t>idle</w:t>
+      </w:r>
+      <w:r>
+        <w:rPr>
+          <w:rFonts w:ascii="Verdana" w:eastAsia="宋体" w:hAnsi="Verdana" w:cs="宋体"/>
+          <w:kern w:val="0"/>
+          <w:sz w:val="24"/>
+          <w:szCs w:val="24"/>
+        </w:rPr>
+        <w:t>)</w:t>
+      </w:r>
+    </w:p>
+    <w:p>
+      <w:pPr>
+        <w:widowControl/>
+        <w:tabs>
+          <w:tab w:val="left" w:pos="916"/>
+          <w:tab w:val="left" w:pos="1832"/>
+          <w:tab w:val="left" w:pos="2748"/>
+          <w:tab w:val="left" w:pos="3664"/>
+          <w:tab w:val="left" w:pos="4580"/>
+          <w:tab w:val="left" w:pos="5496"/>
+          <w:tab w:val="left" w:pos="6412"/>
+          <w:tab w:val="left" w:pos="7328"/>
+          <w:tab w:val="left" w:pos="8244"/>
+          <w:tab w:val="left" w:pos="9160"/>
+          <w:tab w:val="left" w:pos="10076"/>
+          <w:tab w:val="left" w:pos="10992"/>
+          <w:tab w:val="left" w:pos="11908"/>
+          <w:tab w:val="left" w:pos="12824"/>
+          <w:tab w:val="left" w:pos="13740"/>
+          <w:tab w:val="left" w:pos="14656"/>
+        </w:tabs>
+        <w:ind w:firstLineChars="100" w:firstLine="240"/>
+        <w:jc w:val="left"/>
+        <w:rPr>
+          <w:rFonts w:ascii="Verdana" w:eastAsia="宋体" w:hAnsi="Verdana" w:cs="宋体" w:hint="eastAsia"/>
+          <w:kern w:val="0"/>
+          <w:sz w:val="24"/>
+          <w:szCs w:val="24"/>
+        </w:rPr>
+      </w:pPr>
+      <w:r>
+        <w:rPr>
+          <w:rFonts w:ascii="Verdana" w:eastAsia="宋体" w:hAnsi="Verdana" w:cs="宋体"/>
+          <w:kern w:val="0"/>
+          <w:sz w:val="24"/>
+          <w:szCs w:val="24"/>
+        </w:rPr>
+        <w:t>}</w:t>
+      </w:r>
+    </w:p>
+    <w:p>
+      <w:pPr>
+        <w:widowControl/>
+        <w:tabs>
+          <w:tab w:val="left" w:pos="916"/>
+          <w:tab w:val="left" w:pos="1832"/>
+          <w:tab w:val="left" w:pos="2748"/>
+          <w:tab w:val="left" w:pos="3664"/>
+          <w:tab w:val="left" w:pos="4580"/>
+          <w:tab w:val="left" w:pos="5496"/>
+          <w:tab w:val="left" w:pos="6412"/>
+          <w:tab w:val="left" w:pos="7328"/>
+          <w:tab w:val="left" w:pos="8244"/>
+          <w:tab w:val="left" w:pos="9160"/>
+          <w:tab w:val="left" w:pos="10076"/>
+          <w:tab w:val="left" w:pos="10992"/>
+          <w:tab w:val="left" w:pos="11908"/>
+          <w:tab w:val="left" w:pos="12824"/>
+          <w:tab w:val="left" w:pos="13740"/>
+          <w:tab w:val="left" w:pos="14656"/>
+        </w:tabs>
+        <w:jc w:val="left"/>
+        <w:rPr>
+          <w:rFonts w:ascii="Verdana" w:eastAsia="宋体" w:hAnsi="Verdana" w:cs="宋体" w:hint="eastAsia"/>
+          <w:kern w:val="0"/>
+          <w:sz w:val="24"/>
+          <w:szCs w:val="24"/>
+        </w:rPr>
+      </w:pPr>
+      <w:r>
+        <w:rPr>
+          <w:rFonts w:ascii="Verdana" w:eastAsia="宋体" w:hAnsi="Verdana" w:cs="宋体"/>
+          <w:kern w:val="0"/>
+          <w:sz w:val="24"/>
+          <w:szCs w:val="24"/>
+        </w:rPr>
+        <w:t>}</w:t>
+      </w:r>
+    </w:p>
+    <w:p>
+      <w:pPr>
+        <w:pStyle w:val="5"/>
+        <w:numPr>
+          <w:ilvl w:val="3"/>
+          <w:numId w:val="3"/>
+        </w:numPr>
+        <w:rPr>
+          <w:rFonts w:ascii="Verdana" w:hAnsi="Verdana"/>
+          <w:sz w:val="24"/>
+          <w:szCs w:val="24"/>
+        </w:rPr>
+      </w:pPr>
+      <w:bookmarkStart w:id="5" w:name="_Toc499121959"/>
+      <w:r>
+        <w:rPr>
+          <w:rStyle w:val="a5"/>
+          <w:rFonts w:ascii="Verdana" w:hAnsi="Verdana"/>
+          <w:color w:val="333333"/>
+          <w:sz w:val="27"/>
+          <w:szCs w:val="27"/>
+        </w:rPr>
+        <w:t>throttle</w:t>
+      </w:r>
+      <w:bookmarkEnd w:id="5"/>
+    </w:p>
+    <w:p>
+      <w:pPr>
+        <w:pStyle w:val="a4"/>
+        <w:shd w:val="clear" w:color="auto" w:fill="FFFFFF"/>
+        <w:spacing w:before="150" w:beforeAutospacing="0" w:after="150" w:afterAutospacing="0"/>
+        <w:rPr>
+          <w:rFonts w:ascii="Verdana" w:hAnsi="Verdana"/>
+          <w:color w:val="333333"/>
+        </w:rPr>
+      </w:pPr>
+      <w:r>
+        <w:rPr>
+          <w:rFonts w:ascii="Verdana" w:hAnsi="Verdana" w:hint="eastAsia"/>
+          <w:b/>
+          <w:color w:val="333333"/>
+        </w:rPr>
+        <w:t>定义</w:t>
+      </w:r>
+      <w:r>
+        <w:rPr>
+          <w:rFonts w:ascii="Verdana" w:hAnsi="Verdana"/>
+          <w:color w:val="333333"/>
+        </w:rPr>
+        <w:t>：</w:t>
+      </w:r>
+    </w:p>
+    <w:p>
+      <w:pPr>
+        <w:pStyle w:val="a4"/>
+        <w:shd w:val="clear" w:color="auto" w:fill="FFFFFF"/>
+        <w:spacing w:before="150" w:beforeAutospacing="0" w:after="150" w:afterAutospacing="0"/>
+        <w:rPr>
+          <w:rFonts w:ascii="Verdana" w:hAnsi="Verdana"/>
+          <w:color w:val="333333"/>
+        </w:rPr>
+      </w:pPr>
+      <w:r>
+        <w:rPr>
+          <w:rFonts w:ascii="Verdana" w:hAnsi="Verdana"/>
+          <w:color w:val="333333"/>
+        </w:rPr>
+        <w:t>如果将水龙头拧紧直到水是以水滴的形式流出，那你会发现每隔一段时间，就会有一滴水流出。也就是说预先设定一个执行周期，当调用动作的时刻大于等于执行周期则执行该动作，然后进入下一个新周期。</w:t>
+      </w:r>
+    </w:p>
+    <w:p>
+      <w:pPr>
+        <w:pStyle w:val="a4"/>
+        <w:shd w:val="clear" w:color="auto" w:fill="FFFFFF"/>
+        <w:spacing w:before="150" w:beforeAutospacing="0" w:after="150" w:afterAutospacing="0"/>
+        <w:rPr>
+          <w:rFonts w:ascii="Verdana" w:hAnsi="Verdana"/>
+          <w:b/>
+          <w:color w:val="333333"/>
+        </w:rPr>
+      </w:pPr>
+      <w:r>
+        <w:rPr>
+          <w:rFonts w:ascii="Verdana" w:hAnsi="Verdana" w:hint="eastAsia"/>
+          <w:b/>
+          <w:color w:val="333333"/>
+        </w:rPr>
+        <w:t>接口定义</w:t>
+      </w:r>
+      <w:r>
+        <w:rPr>
+          <w:rFonts w:ascii="Verdana" w:hAnsi="Verdana"/>
+          <w:b/>
+          <w:color w:val="333333"/>
+        </w:rPr>
+        <w:t>：</w:t>
+      </w:r>
+    </w:p>
+    <w:p>
+      <w:pPr>
+        <w:widowControl/>
+        <w:tabs>
+          <w:tab w:val="left" w:pos="916"/>
+          <w:tab w:val="left" w:pos="1832"/>
+          <w:tab w:val="left" w:pos="2748"/>
+          <w:tab w:val="left" w:pos="3664"/>
+          <w:tab w:val="left" w:pos="4580"/>
+          <w:tab w:val="left" w:pos="5496"/>
+          <w:tab w:val="left" w:pos="6412"/>
+          <w:tab w:val="left" w:pos="7328"/>
+          <w:tab w:val="left" w:pos="8244"/>
+          <w:tab w:val="left" w:pos="9160"/>
+          <w:tab w:val="left" w:pos="10076"/>
+          <w:tab w:val="left" w:pos="10992"/>
+          <w:tab w:val="left" w:pos="11908"/>
+          <w:tab w:val="left" w:pos="12824"/>
+          <w:tab w:val="left" w:pos="13740"/>
+          <w:tab w:val="left" w:pos="14656"/>
+        </w:tabs>
+        <w:jc w:val="left"/>
+        <w:rPr>
+          <w:rFonts w:ascii="Verdana" w:eastAsia="宋体" w:hAnsi="Verdana" w:cs="宋体"/>
+          <w:color w:val="00B050"/>
+          <w:kern w:val="0"/>
+          <w:sz w:val="24"/>
+          <w:szCs w:val="24"/>
+        </w:rPr>
+      </w:pPr>
+      <w:r>
+        <w:rPr>
+          <w:rFonts w:ascii="Verdana" w:eastAsia="宋体" w:hAnsi="Verdana" w:cs="宋体"/>
+          <w:color w:val="00B050"/>
+          <w:kern w:val="0"/>
+          <w:sz w:val="24"/>
+          <w:szCs w:val="24"/>
+        </w:rPr>
+        <w:t>/**</w:t>
+      </w:r>
+    </w:p>
+    <w:p>
+      <w:pPr>
+        <w:widowControl/>
+        <w:tabs>
+          <w:tab w:val="left" w:pos="916"/>
+          <w:tab w:val="left" w:pos="1832"/>
+          <w:tab w:val="left" w:pos="2748"/>
+          <w:tab w:val="left" w:pos="3664"/>
+          <w:tab w:val="left" w:pos="4580"/>
+          <w:tab w:val="left" w:pos="5496"/>
+          <w:tab w:val="left" w:pos="6412"/>
+          <w:tab w:val="left" w:pos="7328"/>
+          <w:tab w:val="left" w:pos="8244"/>
+          <w:tab w:val="left" w:pos="9160"/>
+          <w:tab w:val="left" w:pos="10076"/>
+          <w:tab w:val="left" w:pos="10992"/>
+          <w:tab w:val="left" w:pos="11908"/>
+          <w:tab w:val="left" w:pos="12824"/>
+          <w:tab w:val="left" w:pos="13740"/>
+          <w:tab w:val="left" w:pos="14656"/>
+        </w:tabs>
+        <w:jc w:val="left"/>
+        <w:rPr>
+          <w:rFonts w:ascii="Verdana" w:eastAsia="宋体" w:hAnsi="Verdana" w:cs="宋体"/>
+          <w:color w:val="00B050"/>
+          <w:kern w:val="0"/>
+          <w:sz w:val="24"/>
+          <w:szCs w:val="24"/>
+        </w:rPr>
+      </w:pPr>
+      <w:r>
+        <w:rPr>
+          <w:rFonts w:ascii="Verdana" w:eastAsia="宋体" w:hAnsi="Verdana" w:cs="宋体"/>
+          <w:color w:val="00B050"/>
+          <w:kern w:val="0"/>
+          <w:sz w:val="24"/>
+          <w:szCs w:val="24"/>
+        </w:rPr>
+        <w:t xml:space="preserve">* </w:t>
+      </w:r>
+      <w:r>
+        <w:rPr>
+          <w:rFonts w:ascii="Verdana" w:eastAsia="宋体" w:hAnsi="Verdana" w:cs="宋体"/>
+          <w:color w:val="00B050"/>
+          <w:kern w:val="0"/>
+          <w:sz w:val="24"/>
+          <w:szCs w:val="24"/>
+        </w:rPr>
+        <w:t>频率控制</w:t>
+      </w:r>
+      <w:r>
+        <w:rPr>
+          <w:rFonts w:ascii="Verdana" w:eastAsia="宋体" w:hAnsi="Verdana" w:cs="宋体"/>
+          <w:color w:val="00B050"/>
+          <w:kern w:val="0"/>
+          <w:sz w:val="24"/>
+          <w:szCs w:val="24"/>
+        </w:rPr>
+        <w:t xml:space="preserve"> </w:t>
+      </w:r>
+      <w:r>
+        <w:rPr>
+          <w:rFonts w:ascii="Verdana" w:eastAsia="宋体" w:hAnsi="Verdana" w:cs="宋体"/>
+          <w:color w:val="00B050"/>
+          <w:kern w:val="0"/>
+          <w:sz w:val="24"/>
+          <w:szCs w:val="24"/>
+        </w:rPr>
+        <w:t>返回函数连续调用时，</w:t>
+      </w:r>
+      <w:r>
+        <w:rPr>
+          <w:rFonts w:ascii="Verdana" w:eastAsia="宋体" w:hAnsi="Verdana" w:cs="宋体"/>
+          <w:color w:val="00B050"/>
+          <w:kern w:val="0"/>
+          <w:sz w:val="24"/>
+          <w:szCs w:val="24"/>
+        </w:rPr>
+        <w:t xml:space="preserve">action </w:t>
+      </w:r>
+      <w:r>
+        <w:rPr>
+          <w:rFonts w:ascii="Verdana" w:eastAsia="宋体" w:hAnsi="Verdana" w:cs="宋体"/>
+          <w:color w:val="00B050"/>
+          <w:kern w:val="0"/>
+          <w:sz w:val="24"/>
+          <w:szCs w:val="24"/>
+        </w:rPr>
+        <w:t>执行频率限定为</w:t>
+      </w:r>
+      <w:r>
+        <w:rPr>
+          <w:rFonts w:ascii="Verdana" w:eastAsia="宋体" w:hAnsi="Verdana" w:cs="宋体"/>
+          <w:color w:val="00B050"/>
+          <w:kern w:val="0"/>
+          <w:sz w:val="24"/>
+          <w:szCs w:val="24"/>
+        </w:rPr>
+        <w:t xml:space="preserve"> </w:t>
+      </w:r>
+      <w:r>
+        <w:rPr>
+          <w:rFonts w:ascii="Verdana" w:eastAsia="宋体" w:hAnsi="Verdana" w:cs="宋体"/>
+          <w:color w:val="00B050"/>
+          <w:kern w:val="0"/>
+          <w:sz w:val="24"/>
+          <w:szCs w:val="24"/>
+        </w:rPr>
+        <w:t>次</w:t>
+      </w:r>
+      <w:r>
+        <w:rPr>
+          <w:rFonts w:ascii="Verdana" w:eastAsia="宋体" w:hAnsi="Verdana" w:cs="宋体"/>
+          <w:color w:val="00B050"/>
+          <w:kern w:val="0"/>
+          <w:sz w:val="24"/>
+          <w:szCs w:val="24"/>
+        </w:rPr>
+        <w:t xml:space="preserve"> / delay</w:t>
+      </w:r>
+    </w:p>
+    <w:p>
+      <w:pPr>
+        <w:widowControl/>
+        <w:tabs>
+          <w:tab w:val="left" w:pos="916"/>
+          <w:tab w:val="left" w:pos="1832"/>
+          <w:tab w:val="left" w:pos="2748"/>
+          <w:tab w:val="left" w:pos="3664"/>
+          <w:tab w:val="left" w:pos="4580"/>
+          <w:tab w:val="left" w:pos="5496"/>
+          <w:tab w:val="left" w:pos="6412"/>
+          <w:tab w:val="left" w:pos="7328"/>
+          <w:tab w:val="left" w:pos="8244"/>
+          <w:tab w:val="left" w:pos="9160"/>
+          <w:tab w:val="left" w:pos="10076"/>
+          <w:tab w:val="left" w:pos="10992"/>
+          <w:tab w:val="left" w:pos="11908"/>
+          <w:tab w:val="left" w:pos="12824"/>
+          <w:tab w:val="left" w:pos="13740"/>
+          <w:tab w:val="left" w:pos="14656"/>
+        </w:tabs>
+        <w:jc w:val="left"/>
+        <w:rPr>
+          <w:rFonts w:ascii="Verdana" w:eastAsia="宋体" w:hAnsi="Verdana" w:cs="宋体"/>
+          <w:color w:val="00B050"/>
+          <w:kern w:val="0"/>
+          <w:sz w:val="24"/>
+          <w:szCs w:val="24"/>
+        </w:rPr>
+      </w:pPr>
+      <w:r>
+        <w:rPr>
+          <w:rFonts w:ascii="Verdana" w:eastAsia="宋体" w:hAnsi="Verdana" w:cs="宋体"/>
+          <w:color w:val="00B050"/>
+          <w:kern w:val="0"/>
+          <w:sz w:val="24"/>
+          <w:szCs w:val="24"/>
+        </w:rPr>
+        <w:t>* @</w:t>
+      </w:r>
+      <w:proofErr w:type="spellStart"/>
+      <w:r>
+        <w:rPr>
+          <w:rFonts w:ascii="Verdana" w:eastAsia="宋体" w:hAnsi="Verdana" w:cs="宋体"/>
+          <w:color w:val="00B050"/>
+          <w:kern w:val="0"/>
+          <w:sz w:val="24"/>
+          <w:szCs w:val="24"/>
+        </w:rPr>
+        <w:t>param</w:t>
+      </w:r>
+      <w:proofErr w:type="spellEnd"/>
+      <w:r>
+        <w:rPr>
+          <w:rFonts w:ascii="Verdana" w:eastAsia="宋体" w:hAnsi="Verdana" w:cs="宋体"/>
+          <w:color w:val="00B050"/>
+          <w:kern w:val="0"/>
+          <w:sz w:val="24"/>
+          <w:szCs w:val="24"/>
+        </w:rPr>
+        <w:t xml:space="preserve"> delay  {number}    </w:t>
+      </w:r>
+      <w:r>
+        <w:rPr>
+          <w:rFonts w:ascii="Verdana" w:eastAsia="宋体" w:hAnsi="Verdana" w:cs="宋体"/>
+          <w:color w:val="00B050"/>
+          <w:kern w:val="0"/>
+          <w:sz w:val="24"/>
+          <w:szCs w:val="24"/>
+        </w:rPr>
+        <w:t>延迟时间，单位毫秒</w:t>
+      </w:r>
+    </w:p>
+    <w:p>
+      <w:pPr>
+        <w:widowControl/>
+        <w:tabs>
+          <w:tab w:val="left" w:pos="916"/>
+          <w:tab w:val="left" w:pos="1832"/>
+          <w:tab w:val="left" w:pos="2748"/>
+          <w:tab w:val="left" w:pos="3664"/>
+          <w:tab w:val="left" w:pos="4580"/>
+          <w:tab w:val="left" w:pos="5496"/>
+          <w:tab w:val="left" w:pos="6412"/>
+          <w:tab w:val="left" w:pos="7328"/>
+          <w:tab w:val="left" w:pos="8244"/>
+          <w:tab w:val="left" w:pos="9160"/>
+          <w:tab w:val="left" w:pos="10076"/>
+          <w:tab w:val="left" w:pos="10992"/>
+          <w:tab w:val="left" w:pos="11908"/>
+          <w:tab w:val="left" w:pos="12824"/>
+          <w:tab w:val="left" w:pos="13740"/>
+          <w:tab w:val="left" w:pos="14656"/>
+        </w:tabs>
+        <w:jc w:val="left"/>
+        <w:rPr>
+          <w:rFonts w:ascii="Verdana" w:eastAsia="宋体" w:hAnsi="Verdana" w:cs="宋体"/>
+          <w:color w:val="00B050"/>
+          <w:kern w:val="0"/>
+          <w:sz w:val="24"/>
+          <w:szCs w:val="24"/>
+        </w:rPr>
+      </w:pPr>
+      <w:r>
+        <w:rPr>
+          <w:rFonts w:ascii="Verdana" w:eastAsia="宋体" w:hAnsi="Verdana" w:cs="宋体"/>
+          <w:color w:val="00B050"/>
+          <w:kern w:val="0"/>
+          <w:sz w:val="24"/>
+          <w:szCs w:val="24"/>
+        </w:rPr>
+        <w:t>* @</w:t>
+      </w:r>
+      <w:proofErr w:type="spellStart"/>
+      <w:r>
+        <w:rPr>
+          <w:rFonts w:ascii="Verdana" w:eastAsia="宋体" w:hAnsi="Verdana" w:cs="宋体"/>
+          <w:color w:val="00B050"/>
+          <w:kern w:val="0"/>
+          <w:sz w:val="24"/>
+          <w:szCs w:val="24"/>
+        </w:rPr>
+        <w:t>param</w:t>
+      </w:r>
+      <w:proofErr w:type="spellEnd"/>
+      <w:r>
+        <w:rPr>
+          <w:rFonts w:ascii="Verdana" w:eastAsia="宋体" w:hAnsi="Verdana" w:cs="宋体"/>
+          <w:color w:val="00B050"/>
+          <w:kern w:val="0"/>
+          <w:sz w:val="24"/>
+          <w:szCs w:val="24"/>
+        </w:rPr>
+        <w:t xml:space="preserve"> action {function}  </w:t>
+      </w:r>
+      <w:r>
+        <w:rPr>
+          <w:rFonts w:ascii="Verdana" w:eastAsia="宋体" w:hAnsi="Verdana" w:cs="宋体"/>
+          <w:color w:val="00B050"/>
+          <w:kern w:val="0"/>
+          <w:sz w:val="24"/>
+          <w:szCs w:val="24"/>
+        </w:rPr>
+        <w:t>请求关联函数，实际应用需要调用的函数</w:t>
+      </w:r>
+    </w:p>
+    <w:p>
+      <w:pPr>
+        <w:widowControl/>
+        <w:tabs>
+          <w:tab w:val="left" w:pos="916"/>
+          <w:tab w:val="left" w:pos="1832"/>
+          <w:tab w:val="left" w:pos="2748"/>
+          <w:tab w:val="left" w:pos="3664"/>
+          <w:tab w:val="left" w:pos="4580"/>
+          <w:tab w:val="left" w:pos="5496"/>
+          <w:tab w:val="left" w:pos="6412"/>
+          <w:tab w:val="left" w:pos="7328"/>
+          <w:tab w:val="left" w:pos="8244"/>
+          <w:tab w:val="left" w:pos="9160"/>
+          <w:tab w:val="left" w:pos="10076"/>
+          <w:tab w:val="left" w:pos="10992"/>
+          <w:tab w:val="left" w:pos="11908"/>
+          <w:tab w:val="left" w:pos="12824"/>
+          <w:tab w:val="left" w:pos="13740"/>
+          <w:tab w:val="left" w:pos="14656"/>
+        </w:tabs>
+        <w:jc w:val="left"/>
+        <w:rPr>
+          <w:rFonts w:ascii="Verdana" w:eastAsia="宋体" w:hAnsi="Verdana" w:cs="宋体"/>
+          <w:color w:val="00B050"/>
+          <w:kern w:val="0"/>
+          <w:sz w:val="24"/>
+          <w:szCs w:val="24"/>
+        </w:rPr>
+      </w:pPr>
+      <w:r>
+        <w:rPr>
+          <w:rFonts w:ascii="Verdana" w:eastAsia="宋体" w:hAnsi="Verdana" w:cs="宋体"/>
+          <w:color w:val="00B050"/>
+          <w:kern w:val="0"/>
+          <w:sz w:val="24"/>
+          <w:szCs w:val="24"/>
+        </w:rPr>
+        <w:t xml:space="preserve">* @return {function}    </w:t>
+      </w:r>
+      <w:r>
+        <w:rPr>
+          <w:rFonts w:ascii="Verdana" w:eastAsia="宋体" w:hAnsi="Verdana" w:cs="宋体"/>
+          <w:color w:val="00B050"/>
+          <w:kern w:val="0"/>
+          <w:sz w:val="24"/>
+          <w:szCs w:val="24"/>
+        </w:rPr>
+        <w:t>返回客户调用函数</w:t>
+      </w:r>
+    </w:p>
+    <w:p>
+      <w:pPr>
+        <w:widowControl/>
+        <w:tabs>
+          <w:tab w:val="left" w:pos="916"/>
+          <w:tab w:val="left" w:pos="1832"/>
+          <w:tab w:val="left" w:pos="2748"/>
+          <w:tab w:val="left" w:pos="3664"/>
+          <w:tab w:val="left" w:pos="4580"/>
+          <w:tab w:val="left" w:pos="5496"/>
+          <w:tab w:val="left" w:pos="6412"/>
+          <w:tab w:val="left" w:pos="7328"/>
+          <w:tab w:val="left" w:pos="8244"/>
+          <w:tab w:val="left" w:pos="9160"/>
+          <w:tab w:val="left" w:pos="10076"/>
+          <w:tab w:val="left" w:pos="10992"/>
+          <w:tab w:val="left" w:pos="11908"/>
+          <w:tab w:val="left" w:pos="12824"/>
+          <w:tab w:val="left" w:pos="13740"/>
+          <w:tab w:val="left" w:pos="14656"/>
+        </w:tabs>
+        <w:jc w:val="left"/>
+        <w:rPr>
+          <w:rFonts w:ascii="Verdana" w:eastAsia="宋体" w:hAnsi="Verdana" w:cs="宋体"/>
+          <w:color w:val="00B050"/>
+          <w:kern w:val="0"/>
+          <w:sz w:val="24"/>
+          <w:szCs w:val="24"/>
+        </w:rPr>
+      </w:pPr>
+      <w:r>
+        <w:rPr>
+          <w:rFonts w:ascii="Verdana" w:eastAsia="宋体" w:hAnsi="Verdana" w:cs="宋体"/>
+          <w:color w:val="00B050"/>
+          <w:kern w:val="0"/>
+          <w:sz w:val="24"/>
+          <w:szCs w:val="24"/>
+        </w:rPr>
+        <w:t>*/</w:t>
+      </w:r>
+    </w:p>
+    <w:p>
+      <w:pPr>
+        <w:widowControl/>
+        <w:tabs>
+          <w:tab w:val="left" w:pos="916"/>
+          <w:tab w:val="left" w:pos="1832"/>
+          <w:tab w:val="left" w:pos="2748"/>
+          <w:tab w:val="left" w:pos="3664"/>
+          <w:tab w:val="left" w:pos="4580"/>
+          <w:tab w:val="left" w:pos="5496"/>
+          <w:tab w:val="left" w:pos="6412"/>
+          <w:tab w:val="left" w:pos="7328"/>
+          <w:tab w:val="left" w:pos="8244"/>
+          <w:tab w:val="left" w:pos="9160"/>
+          <w:tab w:val="left" w:pos="10076"/>
+          <w:tab w:val="left" w:pos="10992"/>
+          <w:tab w:val="left" w:pos="11908"/>
+          <w:tab w:val="left" w:pos="12824"/>
+          <w:tab w:val="left" w:pos="13740"/>
+          <w:tab w:val="left" w:pos="14656"/>
+        </w:tabs>
+        <w:jc w:val="left"/>
+        <w:rPr>
+          <w:rFonts w:ascii="Verdana" w:eastAsia="宋体" w:hAnsi="Verdana" w:cs="宋体"/>
+          <w:kern w:val="0"/>
+          <w:sz w:val="24"/>
+          <w:szCs w:val="24"/>
+        </w:rPr>
+      </w:pPr>
+      <w:r>
+        <w:rPr>
+          <w:rFonts w:ascii="Verdana" w:eastAsia="宋体" w:hAnsi="Verdana" w:cs="宋体"/>
+          <w:kern w:val="0"/>
+          <w:sz w:val="24"/>
+          <w:szCs w:val="24"/>
+        </w:rPr>
+        <w:t xml:space="preserve">function </w:t>
+      </w:r>
+      <w:proofErr w:type="gramStart"/>
+      <w:r>
+        <w:rPr>
+          <w:rFonts w:ascii="Verdana" w:eastAsia="宋体" w:hAnsi="Verdana" w:cs="宋体"/>
+          <w:kern w:val="0"/>
+          <w:sz w:val="24"/>
+          <w:szCs w:val="24"/>
+        </w:rPr>
+        <w:t>throttle(</w:t>
+      </w:r>
+      <w:proofErr w:type="spellStart"/>
+      <w:proofErr w:type="gramEnd"/>
+      <w:r>
+        <w:rPr>
+          <w:rFonts w:ascii="Verdana" w:eastAsia="宋体" w:hAnsi="Verdana" w:cs="宋体"/>
+          <w:kern w:val="0"/>
+          <w:sz w:val="24"/>
+          <w:szCs w:val="24"/>
+        </w:rPr>
+        <w:t>func</w:t>
+      </w:r>
+      <w:proofErr w:type="spellEnd"/>
+      <w:r>
+        <w:rPr>
+          <w:rFonts w:ascii="Verdana" w:eastAsia="宋体" w:hAnsi="Verdana" w:cs="宋体"/>
+          <w:kern w:val="0"/>
+          <w:sz w:val="24"/>
+          <w:szCs w:val="24"/>
+        </w:rPr>
+        <w:t>, wait, options) {</w:t>
+      </w:r>
+    </w:p>
+    <w:p>
+      <w:pPr>
+        <w:widowControl/>
+        <w:tabs>
+          <w:tab w:val="left" w:pos="916"/>
+          <w:tab w:val="left" w:pos="1832"/>
+          <w:tab w:val="left" w:pos="2748"/>
+          <w:tab w:val="left" w:pos="3664"/>
+          <w:tab w:val="left" w:pos="4580"/>
+          <w:tab w:val="left" w:pos="5496"/>
+          <w:tab w:val="left" w:pos="6412"/>
+          <w:tab w:val="left" w:pos="7328"/>
+          <w:tab w:val="left" w:pos="8244"/>
+          <w:tab w:val="left" w:pos="9160"/>
+          <w:tab w:val="left" w:pos="10076"/>
+          <w:tab w:val="left" w:pos="10992"/>
+          <w:tab w:val="left" w:pos="11908"/>
+          <w:tab w:val="left" w:pos="12824"/>
+          <w:tab w:val="left" w:pos="13740"/>
+          <w:tab w:val="left" w:pos="14656"/>
+        </w:tabs>
+        <w:ind w:firstLineChars="100" w:firstLine="240"/>
+        <w:jc w:val="left"/>
+        <w:rPr>
+          <w:rFonts w:ascii="Verdana" w:eastAsia="宋体" w:hAnsi="Verdana" w:cs="宋体"/>
+          <w:kern w:val="0"/>
+          <w:sz w:val="24"/>
+          <w:szCs w:val="24"/>
+        </w:rPr>
+      </w:pPr>
+      <w:r>
+        <w:rPr>
+          <w:rFonts w:ascii="Verdana" w:eastAsia="宋体" w:hAnsi="Verdana" w:cs="宋体"/>
+          <w:kern w:val="0"/>
+          <w:sz w:val="24"/>
+          <w:szCs w:val="24"/>
+        </w:rPr>
+        <w:t xml:space="preserve">// </w:t>
+      </w:r>
+      <w:r>
+        <w:rPr>
+          <w:rFonts w:ascii="Verdana" w:eastAsia="宋体" w:hAnsi="Verdana" w:cs="宋体"/>
+          <w:kern w:val="0"/>
+          <w:sz w:val="24"/>
+          <w:szCs w:val="24"/>
+        </w:rPr>
+        <w:t>上下文，函数参数，函数返回值</w:t>
+      </w:r>
+    </w:p>
+    <w:p>
+      <w:pPr>
+        <w:widowControl/>
+        <w:tabs>
+          <w:tab w:val="left" w:pos="916"/>
+          <w:tab w:val="left" w:pos="1832"/>
+          <w:tab w:val="left" w:pos="2748"/>
+          <w:tab w:val="left" w:pos="3664"/>
+          <w:tab w:val="left" w:pos="4580"/>
+          <w:tab w:val="left" w:pos="5496"/>
+          <w:tab w:val="left" w:pos="6412"/>
+          <w:tab w:val="left" w:pos="7328"/>
+          <w:tab w:val="left" w:pos="8244"/>
+          <w:tab w:val="left" w:pos="9160"/>
+          <w:tab w:val="left" w:pos="10076"/>
+          <w:tab w:val="left" w:pos="10992"/>
+          <w:tab w:val="left" w:pos="11908"/>
+          <w:tab w:val="left" w:pos="12824"/>
+          <w:tab w:val="left" w:pos="13740"/>
+          <w:tab w:val="left" w:pos="14656"/>
+        </w:tabs>
+        <w:ind w:firstLineChars="100" w:firstLine="240"/>
+        <w:jc w:val="left"/>
+        <w:rPr>
+          <w:rFonts w:ascii="Verdana" w:eastAsia="宋体" w:hAnsi="Verdana" w:cs="宋体"/>
+          <w:kern w:val="0"/>
+          <w:sz w:val="24"/>
+          <w:szCs w:val="24"/>
+        </w:rPr>
+      </w:pPr>
+      <w:proofErr w:type="spellStart"/>
+      <w:r>
+        <w:rPr>
+          <w:rFonts w:ascii="Verdana" w:eastAsia="宋体" w:hAnsi="Verdana" w:cs="宋体"/>
+          <w:kern w:val="0"/>
+          <w:sz w:val="24"/>
+          <w:szCs w:val="24"/>
+        </w:rPr>
+        <w:t>var</w:t>
+      </w:r>
+      <w:proofErr w:type="spellEnd"/>
+      <w:r>
+        <w:rPr>
+          <w:rFonts w:ascii="Verdana" w:eastAsia="宋体" w:hAnsi="Verdana" w:cs="宋体"/>
+          <w:kern w:val="0"/>
+          <w:sz w:val="24"/>
+          <w:szCs w:val="24"/>
+        </w:rPr>
+        <w:t xml:space="preserve"> context, </w:t>
+      </w:r>
+      <w:proofErr w:type="spellStart"/>
+      <w:r>
+        <w:rPr>
+          <w:rFonts w:ascii="Verdana" w:eastAsia="宋体" w:hAnsi="Verdana" w:cs="宋体"/>
+          <w:kern w:val="0"/>
+          <w:sz w:val="24"/>
+          <w:szCs w:val="24"/>
+        </w:rPr>
+        <w:t>args</w:t>
+      </w:r>
+      <w:proofErr w:type="spellEnd"/>
+      <w:r>
+        <w:rPr>
+          <w:rFonts w:ascii="Verdana" w:eastAsia="宋体" w:hAnsi="Verdana" w:cs="宋体"/>
+          <w:kern w:val="0"/>
+          <w:sz w:val="24"/>
+          <w:szCs w:val="24"/>
+        </w:rPr>
+        <w:t>, result;</w:t>
+      </w:r>
+    </w:p>
+    <w:p>
+      <w:pPr>
+        <w:widowControl/>
+        <w:tabs>
+          <w:tab w:val="left" w:pos="916"/>
+          <w:tab w:val="left" w:pos="1832"/>
+          <w:tab w:val="left" w:pos="2748"/>
+          <w:tab w:val="left" w:pos="3664"/>
+          <w:tab w:val="left" w:pos="4580"/>
+          <w:tab w:val="left" w:pos="5496"/>
+          <w:tab w:val="left" w:pos="6412"/>
+          <w:tab w:val="left" w:pos="7328"/>
+          <w:tab w:val="left" w:pos="8244"/>
+          <w:tab w:val="left" w:pos="9160"/>
+          <w:tab w:val="left" w:pos="10076"/>
+          <w:tab w:val="left" w:pos="10992"/>
+          <w:tab w:val="left" w:pos="11908"/>
+          <w:tab w:val="left" w:pos="12824"/>
+          <w:tab w:val="left" w:pos="13740"/>
+          <w:tab w:val="left" w:pos="14656"/>
+        </w:tabs>
+        <w:ind w:firstLineChars="100" w:firstLine="240"/>
+        <w:jc w:val="left"/>
+        <w:rPr>
+          <w:rFonts w:ascii="Verdana" w:eastAsia="宋体" w:hAnsi="Verdana" w:cs="宋体"/>
+          <w:kern w:val="0"/>
+          <w:sz w:val="24"/>
+          <w:szCs w:val="24"/>
+        </w:rPr>
+      </w:pPr>
+      <w:r>
+        <w:rPr>
+          <w:rFonts w:ascii="Verdana" w:eastAsia="宋体" w:hAnsi="Verdana" w:cs="宋体"/>
+          <w:kern w:val="0"/>
+          <w:sz w:val="24"/>
+          <w:szCs w:val="24"/>
+        </w:rPr>
+        <w:t xml:space="preserve">// </w:t>
+      </w:r>
+      <w:r>
+        <w:rPr>
+          <w:rFonts w:ascii="Verdana" w:eastAsia="宋体" w:hAnsi="Verdana" w:cs="宋体"/>
+          <w:kern w:val="0"/>
+          <w:sz w:val="24"/>
+          <w:szCs w:val="24"/>
+        </w:rPr>
+        <w:t>延时器</w:t>
+      </w:r>
+    </w:p>
+    <w:p>
+      <w:pPr>
+        <w:widowControl/>
+        <w:tabs>
+          <w:tab w:val="left" w:pos="916"/>
+          <w:tab w:val="left" w:pos="1832"/>
+          <w:tab w:val="left" w:pos="2748"/>
+          <w:tab w:val="left" w:pos="3664"/>
+          <w:tab w:val="left" w:pos="4580"/>
+          <w:tab w:val="left" w:pos="5496"/>
+          <w:tab w:val="left" w:pos="6412"/>
+          <w:tab w:val="left" w:pos="7328"/>
+          <w:tab w:val="left" w:pos="8244"/>
+          <w:tab w:val="left" w:pos="9160"/>
+          <w:tab w:val="left" w:pos="10076"/>
+          <w:tab w:val="left" w:pos="10992"/>
+          <w:tab w:val="left" w:pos="11908"/>
+          <w:tab w:val="left" w:pos="12824"/>
+          <w:tab w:val="left" w:pos="13740"/>
+          <w:tab w:val="left" w:pos="14656"/>
+        </w:tabs>
+        <w:ind w:firstLineChars="100" w:firstLine="240"/>
+        <w:jc w:val="left"/>
+        <w:rPr>
+          <w:rFonts w:ascii="Verdana" w:eastAsia="宋体" w:hAnsi="Verdana" w:cs="宋体"/>
+          <w:kern w:val="0"/>
+          <w:sz w:val="24"/>
+          <w:szCs w:val="24"/>
+        </w:rPr>
+      </w:pPr>
+      <w:proofErr w:type="spellStart"/>
+      <w:r>
+        <w:rPr>
+          <w:rFonts w:ascii="Verdana" w:eastAsia="宋体" w:hAnsi="Verdana" w:cs="宋体"/>
+          <w:kern w:val="0"/>
+          <w:sz w:val="24"/>
+          <w:szCs w:val="24"/>
+        </w:rPr>
+        <w:t>var</w:t>
+      </w:r>
+      <w:proofErr w:type="spellEnd"/>
+      <w:r>
+        <w:rPr>
+          <w:rFonts w:ascii="Verdana" w:eastAsia="宋体" w:hAnsi="Verdana" w:cs="宋体"/>
+          <w:kern w:val="0"/>
+          <w:sz w:val="24"/>
+          <w:szCs w:val="24"/>
+        </w:rPr>
+        <w:t xml:space="preserve"> timeout = null;</w:t>
+      </w:r>
+    </w:p>
+    <w:p>
+      <w:pPr>
+        <w:widowControl/>
+        <w:tabs>
+          <w:tab w:val="left" w:pos="916"/>
+          <w:tab w:val="left" w:pos="1832"/>
+          <w:tab w:val="left" w:pos="2748"/>
+          <w:tab w:val="left" w:pos="3664"/>
+          <w:tab w:val="left" w:pos="4580"/>
+          <w:tab w:val="left" w:pos="5496"/>
+          <w:tab w:val="left" w:pos="6412"/>
+          <w:tab w:val="left" w:pos="7328"/>
+          <w:tab w:val="left" w:pos="8244"/>
+          <w:tab w:val="left" w:pos="9160"/>
+          <w:tab w:val="left" w:pos="10076"/>
+          <w:tab w:val="left" w:pos="10992"/>
+          <w:tab w:val="left" w:pos="11908"/>
+          <w:tab w:val="left" w:pos="12824"/>
+          <w:tab w:val="left" w:pos="13740"/>
+          <w:tab w:val="left" w:pos="14656"/>
+        </w:tabs>
+        <w:ind w:firstLineChars="100" w:firstLine="240"/>
+        <w:jc w:val="left"/>
+        <w:rPr>
+          <w:rFonts w:ascii="Verdana" w:eastAsia="宋体" w:hAnsi="Verdana" w:cs="宋体"/>
+          <w:kern w:val="0"/>
+          <w:sz w:val="24"/>
+          <w:szCs w:val="24"/>
+        </w:rPr>
+      </w:pPr>
+      <w:r>
+        <w:rPr>
+          <w:rFonts w:ascii="Verdana" w:eastAsia="宋体" w:hAnsi="Verdana" w:cs="宋体"/>
+          <w:kern w:val="0"/>
+          <w:sz w:val="24"/>
+          <w:szCs w:val="24"/>
+        </w:rPr>
+        <w:lastRenderedPageBreak/>
+        <w:t xml:space="preserve">// </w:t>
+      </w:r>
+      <w:r>
+        <w:rPr>
+          <w:rFonts w:ascii="Verdana" w:eastAsia="宋体" w:hAnsi="Verdana" w:cs="宋体"/>
+          <w:kern w:val="0"/>
+          <w:sz w:val="24"/>
+          <w:szCs w:val="24"/>
+        </w:rPr>
+        <w:t>上次执行时间点</w:t>
+      </w:r>
+    </w:p>
+    <w:p>
+      <w:pPr>
+        <w:widowControl/>
+        <w:tabs>
+          <w:tab w:val="left" w:pos="916"/>
+          <w:tab w:val="left" w:pos="1832"/>
+          <w:tab w:val="left" w:pos="2748"/>
+          <w:tab w:val="left" w:pos="3664"/>
+          <w:tab w:val="left" w:pos="4580"/>
+          <w:tab w:val="left" w:pos="5496"/>
+          <w:tab w:val="left" w:pos="6412"/>
+          <w:tab w:val="left" w:pos="7328"/>
+          <w:tab w:val="left" w:pos="8244"/>
+          <w:tab w:val="left" w:pos="9160"/>
+          <w:tab w:val="left" w:pos="10076"/>
+          <w:tab w:val="left" w:pos="10992"/>
+          <w:tab w:val="left" w:pos="11908"/>
+          <w:tab w:val="left" w:pos="12824"/>
+          <w:tab w:val="left" w:pos="13740"/>
+          <w:tab w:val="left" w:pos="14656"/>
+        </w:tabs>
+        <w:ind w:firstLineChars="100" w:firstLine="240"/>
+        <w:jc w:val="left"/>
+        <w:rPr>
+          <w:rFonts w:ascii="Verdana" w:eastAsia="宋体" w:hAnsi="Verdana" w:cs="宋体"/>
+          <w:kern w:val="0"/>
+          <w:sz w:val="24"/>
+          <w:szCs w:val="24"/>
+        </w:rPr>
+      </w:pPr>
+      <w:proofErr w:type="spellStart"/>
+      <w:r>
+        <w:rPr>
+          <w:rFonts w:ascii="Verdana" w:eastAsia="宋体" w:hAnsi="Verdana" w:cs="宋体"/>
+          <w:kern w:val="0"/>
+          <w:sz w:val="24"/>
+          <w:szCs w:val="24"/>
+        </w:rPr>
+        <w:t>var</w:t>
+      </w:r>
+      <w:proofErr w:type="spellEnd"/>
+      <w:r>
+        <w:rPr>
+          <w:rFonts w:ascii="Verdana" w:eastAsia="宋体" w:hAnsi="Verdana" w:cs="宋体"/>
+          <w:kern w:val="0"/>
+          <w:sz w:val="24"/>
+          <w:szCs w:val="24"/>
+        </w:rPr>
+        <w:t xml:space="preserve"> previous = 0;</w:t>
+      </w:r>
+    </w:p>
+    <w:p>
+      <w:pPr>
+        <w:widowControl/>
+        <w:tabs>
+          <w:tab w:val="left" w:pos="916"/>
+          <w:tab w:val="left" w:pos="1832"/>
+          <w:tab w:val="left" w:pos="2748"/>
+          <w:tab w:val="left" w:pos="3664"/>
+          <w:tab w:val="left" w:pos="4580"/>
+          <w:tab w:val="left" w:pos="5496"/>
+          <w:tab w:val="left" w:pos="6412"/>
+          <w:tab w:val="left" w:pos="7328"/>
+          <w:tab w:val="left" w:pos="8244"/>
+          <w:tab w:val="left" w:pos="9160"/>
+          <w:tab w:val="left" w:pos="10076"/>
+          <w:tab w:val="left" w:pos="10992"/>
+          <w:tab w:val="left" w:pos="11908"/>
+          <w:tab w:val="left" w:pos="12824"/>
+          <w:tab w:val="left" w:pos="13740"/>
+          <w:tab w:val="left" w:pos="14656"/>
+        </w:tabs>
+        <w:ind w:firstLineChars="100" w:firstLine="240"/>
+        <w:jc w:val="left"/>
+        <w:rPr>
+          <w:rFonts w:ascii="Verdana" w:eastAsia="宋体" w:hAnsi="Verdana" w:cs="宋体"/>
+          <w:kern w:val="0"/>
+          <w:sz w:val="24"/>
+          <w:szCs w:val="24"/>
+        </w:rPr>
+      </w:pPr>
+      <w:r>
+        <w:rPr>
+          <w:rFonts w:ascii="Verdana" w:eastAsia="宋体" w:hAnsi="Verdana" w:cs="宋体"/>
+          <w:kern w:val="0"/>
+          <w:sz w:val="24"/>
+          <w:szCs w:val="24"/>
+        </w:rPr>
+        <w:t xml:space="preserve">if </w:t>
+      </w:r>
+      <w:proofErr w:type="gramStart"/>
+      <w:r>
+        <w:rPr>
+          <w:rFonts w:ascii="Verdana" w:eastAsia="宋体" w:hAnsi="Verdana" w:cs="宋体"/>
+          <w:kern w:val="0"/>
+          <w:sz w:val="24"/>
+          <w:szCs w:val="24"/>
+        </w:rPr>
+        <w:t>(!options</w:t>
+      </w:r>
+      <w:proofErr w:type="gramEnd"/>
+      <w:r>
+        <w:rPr>
+          <w:rFonts w:ascii="Verdana" w:eastAsia="宋体" w:hAnsi="Verdana" w:cs="宋体"/>
+          <w:kern w:val="0"/>
+          <w:sz w:val="24"/>
+          <w:szCs w:val="24"/>
+        </w:rPr>
+        <w:t>) options = {};</w:t>
+      </w:r>
+    </w:p>
+    <w:p>
+      <w:pPr>
+        <w:widowControl/>
+        <w:tabs>
+          <w:tab w:val="left" w:pos="916"/>
+          <w:tab w:val="left" w:pos="1832"/>
+          <w:tab w:val="left" w:pos="2748"/>
+          <w:tab w:val="left" w:pos="3664"/>
+          <w:tab w:val="left" w:pos="4580"/>
+          <w:tab w:val="left" w:pos="5496"/>
+          <w:tab w:val="left" w:pos="6412"/>
+          <w:tab w:val="left" w:pos="7328"/>
+          <w:tab w:val="left" w:pos="8244"/>
+          <w:tab w:val="left" w:pos="9160"/>
+          <w:tab w:val="left" w:pos="10076"/>
+          <w:tab w:val="left" w:pos="10992"/>
+          <w:tab w:val="left" w:pos="11908"/>
+          <w:tab w:val="left" w:pos="12824"/>
+          <w:tab w:val="left" w:pos="13740"/>
+          <w:tab w:val="left" w:pos="14656"/>
+        </w:tabs>
+        <w:ind w:firstLineChars="100" w:firstLine="240"/>
+        <w:jc w:val="left"/>
+        <w:rPr>
+          <w:rFonts w:ascii="Verdana" w:eastAsia="宋体" w:hAnsi="Verdana" w:cs="宋体"/>
+          <w:kern w:val="0"/>
+          <w:sz w:val="24"/>
+          <w:szCs w:val="24"/>
+        </w:rPr>
+      </w:pPr>
+      <w:r>
+        <w:rPr>
+          <w:rFonts w:ascii="Verdana" w:eastAsia="宋体" w:hAnsi="Verdana" w:cs="宋体"/>
+          <w:kern w:val="0"/>
+          <w:sz w:val="24"/>
+          <w:szCs w:val="24"/>
+        </w:rPr>
+        <w:t xml:space="preserve">// </w:t>
+      </w:r>
+      <w:r>
+        <w:rPr>
+          <w:rFonts w:ascii="Verdana" w:eastAsia="宋体" w:hAnsi="Verdana" w:cs="宋体"/>
+          <w:kern w:val="0"/>
+          <w:sz w:val="24"/>
+          <w:szCs w:val="24"/>
+        </w:rPr>
+        <w:t>延迟执行函数</w:t>
+      </w:r>
+    </w:p>
+    <w:p>
+      <w:pPr>
+        <w:widowControl/>
+        <w:tabs>
+          <w:tab w:val="left" w:pos="916"/>
+          <w:tab w:val="left" w:pos="1832"/>
+          <w:tab w:val="left" w:pos="2748"/>
+          <w:tab w:val="left" w:pos="3664"/>
+          <w:tab w:val="left" w:pos="4580"/>
+          <w:tab w:val="left" w:pos="5496"/>
+          <w:tab w:val="left" w:pos="6412"/>
+          <w:tab w:val="left" w:pos="7328"/>
+          <w:tab w:val="left" w:pos="8244"/>
+          <w:tab w:val="left" w:pos="9160"/>
+          <w:tab w:val="left" w:pos="10076"/>
+          <w:tab w:val="left" w:pos="10992"/>
+          <w:tab w:val="left" w:pos="11908"/>
+          <w:tab w:val="left" w:pos="12824"/>
+          <w:tab w:val="left" w:pos="13740"/>
+          <w:tab w:val="left" w:pos="14656"/>
+        </w:tabs>
+        <w:ind w:firstLineChars="100" w:firstLine="240"/>
+        <w:jc w:val="left"/>
+        <w:rPr>
+          <w:rFonts w:ascii="Verdana" w:eastAsia="宋体" w:hAnsi="Verdana" w:cs="宋体"/>
+          <w:kern w:val="0"/>
+          <w:sz w:val="24"/>
+          <w:szCs w:val="24"/>
+        </w:rPr>
+      </w:pPr>
+      <w:proofErr w:type="spellStart"/>
+      <w:r>
+        <w:rPr>
+          <w:rFonts w:ascii="Verdana" w:eastAsia="宋体" w:hAnsi="Verdana" w:cs="宋体"/>
+          <w:kern w:val="0"/>
+          <w:sz w:val="24"/>
+          <w:szCs w:val="24"/>
+        </w:rPr>
+        <w:t>var</w:t>
+      </w:r>
+      <w:proofErr w:type="spellEnd"/>
+      <w:r>
+        <w:rPr>
+          <w:rFonts w:ascii="Verdana" w:eastAsia="宋体" w:hAnsi="Verdana" w:cs="宋体"/>
+          <w:kern w:val="0"/>
+          <w:sz w:val="24"/>
+          <w:szCs w:val="24"/>
+        </w:rPr>
+        <w:t xml:space="preserve"> later = function () {</w:t>
+      </w:r>
+    </w:p>
+    <w:p>
+      <w:pPr>
+        <w:widowControl/>
+        <w:tabs>
+          <w:tab w:val="left" w:pos="916"/>
+          <w:tab w:val="left" w:pos="1832"/>
+          <w:tab w:val="left" w:pos="2748"/>
+          <w:tab w:val="left" w:pos="3664"/>
+          <w:tab w:val="left" w:pos="4580"/>
+          <w:tab w:val="left" w:pos="5496"/>
+          <w:tab w:val="left" w:pos="6412"/>
+          <w:tab w:val="left" w:pos="7328"/>
+          <w:tab w:val="left" w:pos="8244"/>
+          <w:tab w:val="left" w:pos="9160"/>
+          <w:tab w:val="left" w:pos="10076"/>
+          <w:tab w:val="left" w:pos="10992"/>
+          <w:tab w:val="left" w:pos="11908"/>
+          <w:tab w:val="left" w:pos="12824"/>
+          <w:tab w:val="left" w:pos="13740"/>
+          <w:tab w:val="left" w:pos="14656"/>
+        </w:tabs>
+        <w:ind w:firstLineChars="200" w:firstLine="480"/>
+        <w:jc w:val="left"/>
+        <w:rPr>
+          <w:rFonts w:ascii="Verdana" w:eastAsia="宋体" w:hAnsi="Verdana" w:cs="宋体"/>
+          <w:kern w:val="0"/>
+          <w:sz w:val="24"/>
+          <w:szCs w:val="24"/>
+        </w:rPr>
+      </w:pPr>
+      <w:r>
+        <w:rPr>
+          <w:rFonts w:ascii="Verdana" w:eastAsia="宋体" w:hAnsi="Verdana" w:cs="宋体"/>
+          <w:kern w:val="0"/>
+          <w:sz w:val="24"/>
+          <w:szCs w:val="24"/>
+        </w:rPr>
+        <w:t xml:space="preserve">// </w:t>
+      </w:r>
+      <w:r>
+        <w:rPr>
+          <w:rFonts w:ascii="Verdana" w:eastAsia="宋体" w:hAnsi="Verdana" w:cs="宋体"/>
+          <w:kern w:val="0"/>
+          <w:sz w:val="24"/>
+          <w:szCs w:val="24"/>
+        </w:rPr>
+        <w:t>如果及时调用被关闭，则设置</w:t>
+      </w:r>
+      <w:r>
+        <w:rPr>
+          <w:rFonts w:ascii="Verdana" w:eastAsia="宋体" w:hAnsi="Verdana" w:cs="宋体"/>
+          <w:kern w:val="0"/>
+          <w:sz w:val="24"/>
+          <w:szCs w:val="24"/>
+        </w:rPr>
+        <w:t>previous</w:t>
+      </w:r>
+      <w:r>
+        <w:rPr>
+          <w:rFonts w:ascii="Verdana" w:eastAsia="宋体" w:hAnsi="Verdana" w:cs="宋体"/>
+          <w:kern w:val="0"/>
+          <w:sz w:val="24"/>
+          <w:szCs w:val="24"/>
+        </w:rPr>
+        <w:t>为</w:t>
+      </w:r>
+      <w:r>
+        <w:rPr>
+          <w:rFonts w:ascii="Verdana" w:eastAsia="宋体" w:hAnsi="Verdana" w:cs="宋体"/>
+          <w:kern w:val="0"/>
+          <w:sz w:val="24"/>
+          <w:szCs w:val="24"/>
+        </w:rPr>
+        <w:t>0</w:t>
+      </w:r>
+    </w:p>
+    <w:p>
+      <w:pPr>
+        <w:widowControl/>
+        <w:tabs>
+          <w:tab w:val="left" w:pos="916"/>
+          <w:tab w:val="left" w:pos="1832"/>
+          <w:tab w:val="left" w:pos="2748"/>
+          <w:tab w:val="left" w:pos="3664"/>
+          <w:tab w:val="left" w:pos="4580"/>
+          <w:tab w:val="left" w:pos="5496"/>
+          <w:tab w:val="left" w:pos="6412"/>
+          <w:tab w:val="left" w:pos="7328"/>
+          <w:tab w:val="left" w:pos="8244"/>
+          <w:tab w:val="left" w:pos="9160"/>
+          <w:tab w:val="left" w:pos="10076"/>
+          <w:tab w:val="left" w:pos="10992"/>
+          <w:tab w:val="left" w:pos="11908"/>
+          <w:tab w:val="left" w:pos="12824"/>
+          <w:tab w:val="left" w:pos="13740"/>
+          <w:tab w:val="left" w:pos="14656"/>
+        </w:tabs>
+        <w:ind w:firstLineChars="200" w:firstLine="480"/>
+        <w:jc w:val="left"/>
+        <w:rPr>
+          <w:rFonts w:ascii="Verdana" w:eastAsia="宋体" w:hAnsi="Verdana" w:cs="宋体"/>
+          <w:kern w:val="0"/>
+          <w:sz w:val="24"/>
+          <w:szCs w:val="24"/>
+        </w:rPr>
+      </w:pPr>
+      <w:r>
+        <w:rPr>
+          <w:rFonts w:ascii="Verdana" w:eastAsia="宋体" w:hAnsi="Verdana" w:cs="宋体"/>
+          <w:kern w:val="0"/>
+          <w:sz w:val="24"/>
+          <w:szCs w:val="24"/>
+        </w:rPr>
+        <w:t xml:space="preserve">previous = </w:t>
+      </w:r>
+      <w:proofErr w:type="spellStart"/>
+      <w:proofErr w:type="gramStart"/>
+      <w:r>
+        <w:rPr>
+          <w:rFonts w:ascii="Verdana" w:eastAsia="宋体" w:hAnsi="Verdana" w:cs="宋体"/>
+          <w:kern w:val="0"/>
+          <w:sz w:val="24"/>
+          <w:szCs w:val="24"/>
+        </w:rPr>
+        <w:t>options.leading</w:t>
+      </w:r>
+      <w:proofErr w:type="spellEnd"/>
+      <w:proofErr w:type="gramEnd"/>
+      <w:r>
+        <w:rPr>
+          <w:rFonts w:ascii="Verdana" w:eastAsia="宋体" w:hAnsi="Verdana" w:cs="宋体"/>
+          <w:kern w:val="0"/>
+          <w:sz w:val="24"/>
+          <w:szCs w:val="24"/>
+        </w:rPr>
+        <w:t xml:space="preserve"> === false ? </w:t>
+      </w:r>
+      <w:proofErr w:type="gramStart"/>
+      <w:r>
+        <w:rPr>
+          <w:rFonts w:ascii="Verdana" w:eastAsia="宋体" w:hAnsi="Verdana" w:cs="宋体"/>
+          <w:kern w:val="0"/>
+          <w:sz w:val="24"/>
+          <w:szCs w:val="24"/>
+        </w:rPr>
+        <w:t>0 :</w:t>
+      </w:r>
+      <w:proofErr w:type="gramEnd"/>
+      <w:r>
+        <w:rPr>
+          <w:rFonts w:ascii="Verdana" w:eastAsia="宋体" w:hAnsi="Verdana" w:cs="宋体"/>
+          <w:kern w:val="0"/>
+          <w:sz w:val="24"/>
+          <w:szCs w:val="24"/>
+        </w:rPr>
+        <w:t xml:space="preserve"> new Date().</w:t>
+      </w:r>
+      <w:proofErr w:type="spellStart"/>
+      <w:r>
+        <w:rPr>
+          <w:rFonts w:ascii="Verdana" w:eastAsia="宋体" w:hAnsi="Verdana" w:cs="宋体"/>
+          <w:kern w:val="0"/>
+          <w:sz w:val="24"/>
+          <w:szCs w:val="24"/>
+        </w:rPr>
+        <w:t>getTime</w:t>
+      </w:r>
+      <w:proofErr w:type="spellEnd"/>
+      <w:r>
+        <w:rPr>
+          <w:rFonts w:ascii="Verdana" w:eastAsia="宋体" w:hAnsi="Verdana" w:cs="宋体"/>
+          <w:kern w:val="0"/>
+          <w:sz w:val="24"/>
+          <w:szCs w:val="24"/>
+        </w:rPr>
+        <w:t>();</w:t>
+      </w:r>
+    </w:p>
+    <w:p>
+      <w:pPr>
+        <w:widowControl/>
+        <w:tabs>
+          <w:tab w:val="left" w:pos="555"/>
+          <w:tab w:val="left" w:pos="1832"/>
+          <w:tab w:val="left" w:pos="2748"/>
+          <w:tab w:val="left" w:pos="3664"/>
+          <w:tab w:val="left" w:pos="4580"/>
+          <w:tab w:val="left" w:pos="5496"/>
+          <w:tab w:val="left" w:pos="6412"/>
+          <w:tab w:val="left" w:pos="7328"/>
+          <w:tab w:val="left" w:pos="8244"/>
+          <w:tab w:val="left" w:pos="9160"/>
+          <w:tab w:val="left" w:pos="10076"/>
+          <w:tab w:val="left" w:pos="10992"/>
+          <w:tab w:val="left" w:pos="11908"/>
+          <w:tab w:val="left" w:pos="12824"/>
+          <w:tab w:val="left" w:pos="13740"/>
+          <w:tab w:val="left" w:pos="14656"/>
+        </w:tabs>
+        <w:jc w:val="left"/>
+        <w:rPr>
+          <w:rFonts w:ascii="Verdana" w:eastAsia="宋体" w:hAnsi="Verdana" w:cs="宋体"/>
+          <w:kern w:val="0"/>
+          <w:sz w:val="24"/>
+          <w:szCs w:val="24"/>
+        </w:rPr>
+      </w:pPr>
+      <w:r>
+        <w:rPr>
+          <w:rFonts w:ascii="Verdana" w:eastAsia="宋体" w:hAnsi="Verdana" w:cs="宋体"/>
+          <w:kern w:val="0"/>
+          <w:sz w:val="24"/>
+          <w:szCs w:val="24"/>
+        </w:rPr>
+        <w:tab/>
+        <w:t>timeout = null;</w:t>
+      </w:r>
+    </w:p>
+    <w:p>
+      <w:pPr>
+        <w:widowControl/>
+        <w:tabs>
+          <w:tab w:val="left" w:pos="916"/>
+          <w:tab w:val="left" w:pos="1832"/>
+          <w:tab w:val="left" w:pos="2748"/>
+          <w:tab w:val="left" w:pos="3664"/>
+          <w:tab w:val="left" w:pos="4580"/>
+          <w:tab w:val="left" w:pos="5496"/>
+          <w:tab w:val="left" w:pos="6412"/>
+          <w:tab w:val="left" w:pos="7328"/>
+          <w:tab w:val="left" w:pos="8244"/>
+          <w:tab w:val="left" w:pos="9160"/>
+          <w:tab w:val="left" w:pos="10076"/>
+          <w:tab w:val="left" w:pos="10992"/>
+          <w:tab w:val="left" w:pos="11908"/>
+          <w:tab w:val="left" w:pos="12824"/>
+          <w:tab w:val="left" w:pos="13740"/>
+          <w:tab w:val="left" w:pos="14656"/>
+        </w:tabs>
+        <w:ind w:firstLineChars="200" w:firstLine="480"/>
+        <w:jc w:val="left"/>
+        <w:rPr>
+          <w:rFonts w:ascii="Verdana" w:eastAsia="宋体" w:hAnsi="Verdana" w:cs="宋体"/>
+          <w:kern w:val="0"/>
+          <w:sz w:val="24"/>
+          <w:szCs w:val="24"/>
+        </w:rPr>
+      </w:pPr>
+      <w:r>
+        <w:rPr>
+          <w:rFonts w:ascii="Verdana" w:eastAsia="宋体" w:hAnsi="Verdana" w:cs="宋体"/>
+          <w:kern w:val="0"/>
+          <w:sz w:val="24"/>
+          <w:szCs w:val="24"/>
+        </w:rPr>
+        <w:t xml:space="preserve">result = </w:t>
+      </w:r>
+      <w:proofErr w:type="spellStart"/>
+      <w:proofErr w:type="gramStart"/>
+      <w:r>
+        <w:rPr>
+          <w:rFonts w:ascii="Verdana" w:eastAsia="宋体" w:hAnsi="Verdana" w:cs="宋体"/>
+          <w:kern w:val="0"/>
+          <w:sz w:val="24"/>
+          <w:szCs w:val="24"/>
+        </w:rPr>
+        <w:t>func.apply</w:t>
+      </w:r>
+      <w:proofErr w:type="spellEnd"/>
+      <w:proofErr w:type="gramEnd"/>
+      <w:r>
+        <w:rPr>
+          <w:rFonts w:ascii="Verdana" w:eastAsia="宋体" w:hAnsi="Verdana" w:cs="宋体"/>
+          <w:kern w:val="0"/>
+          <w:sz w:val="24"/>
+          <w:szCs w:val="24"/>
+        </w:rPr>
+        <w:t xml:space="preserve">(context, </w:t>
+      </w:r>
+      <w:proofErr w:type="spellStart"/>
+      <w:r>
+        <w:rPr>
+          <w:rFonts w:ascii="Verdana" w:eastAsia="宋体" w:hAnsi="Verdana" w:cs="宋体"/>
+          <w:kern w:val="0"/>
+          <w:sz w:val="24"/>
+          <w:szCs w:val="24"/>
+        </w:rPr>
+        <w:t>args</w:t>
+      </w:r>
+      <w:proofErr w:type="spellEnd"/>
+      <w:r>
+        <w:rPr>
+          <w:rFonts w:ascii="Verdana" w:eastAsia="宋体" w:hAnsi="Verdana" w:cs="宋体"/>
+          <w:kern w:val="0"/>
+          <w:sz w:val="24"/>
+          <w:szCs w:val="24"/>
+        </w:rPr>
+        <w:t>);</w:t>
+      </w:r>
+    </w:p>
+    <w:p>
+      <w:pPr>
+        <w:widowControl/>
+        <w:tabs>
+          <w:tab w:val="left" w:pos="916"/>
+          <w:tab w:val="left" w:pos="1832"/>
+          <w:tab w:val="left" w:pos="2748"/>
+          <w:tab w:val="left" w:pos="3664"/>
+          <w:tab w:val="left" w:pos="4580"/>
+          <w:tab w:val="left" w:pos="5496"/>
+          <w:tab w:val="left" w:pos="6412"/>
+          <w:tab w:val="left" w:pos="7328"/>
+          <w:tab w:val="left" w:pos="8244"/>
+          <w:tab w:val="left" w:pos="9160"/>
+          <w:tab w:val="left" w:pos="10076"/>
+          <w:tab w:val="left" w:pos="10992"/>
+          <w:tab w:val="left" w:pos="11908"/>
+          <w:tab w:val="left" w:pos="12824"/>
+          <w:tab w:val="left" w:pos="13740"/>
+          <w:tab w:val="left" w:pos="14656"/>
+        </w:tabs>
+        <w:ind w:firstLineChars="200" w:firstLine="480"/>
+        <w:jc w:val="left"/>
+        <w:rPr>
+          <w:rFonts w:ascii="Verdana" w:eastAsia="宋体" w:hAnsi="Verdana" w:cs="宋体"/>
+          <w:kern w:val="0"/>
+          <w:sz w:val="24"/>
+          <w:szCs w:val="24"/>
+        </w:rPr>
+      </w:pPr>
+      <w:r>
+        <w:rPr>
+          <w:rFonts w:ascii="Verdana" w:eastAsia="宋体" w:hAnsi="Verdana" w:cs="宋体"/>
+          <w:kern w:val="0"/>
+          <w:sz w:val="24"/>
+          <w:szCs w:val="24"/>
+        </w:rPr>
+        <w:t xml:space="preserve">if </w:t>
+      </w:r>
+      <w:proofErr w:type="gramStart"/>
+      <w:r>
+        <w:rPr>
+          <w:rFonts w:ascii="Verdana" w:eastAsia="宋体" w:hAnsi="Verdana" w:cs="宋体"/>
+          <w:kern w:val="0"/>
+          <w:sz w:val="24"/>
+          <w:szCs w:val="24"/>
+        </w:rPr>
+        <w:t>(!timeout</w:t>
+      </w:r>
+      <w:proofErr w:type="gramEnd"/>
+      <w:r>
+        <w:rPr>
+          <w:rFonts w:ascii="Verdana" w:eastAsia="宋体" w:hAnsi="Verdana" w:cs="宋体"/>
+          <w:kern w:val="0"/>
+          <w:sz w:val="24"/>
+          <w:szCs w:val="24"/>
+        </w:rPr>
+        <w:t xml:space="preserve">) context = </w:t>
+      </w:r>
+      <w:proofErr w:type="spellStart"/>
+      <w:r>
+        <w:rPr>
+          <w:rFonts w:ascii="Verdana" w:eastAsia="宋体" w:hAnsi="Verdana" w:cs="宋体"/>
+          <w:kern w:val="0"/>
+          <w:sz w:val="24"/>
+          <w:szCs w:val="24"/>
+        </w:rPr>
+        <w:t>args</w:t>
+      </w:r>
+      <w:proofErr w:type="spellEnd"/>
+      <w:r>
+        <w:rPr>
+          <w:rFonts w:ascii="Verdana" w:eastAsia="宋体" w:hAnsi="Verdana" w:cs="宋体"/>
+          <w:kern w:val="0"/>
+          <w:sz w:val="24"/>
+          <w:szCs w:val="24"/>
+        </w:rPr>
+        <w:t xml:space="preserve"> = null;</w:t>
+      </w:r>
+    </w:p>
+    <w:p>
+      <w:pPr>
+        <w:widowControl/>
+        <w:tabs>
+          <w:tab w:val="left" w:pos="916"/>
+          <w:tab w:val="left" w:pos="1832"/>
+          <w:tab w:val="left" w:pos="2748"/>
+          <w:tab w:val="left" w:pos="3664"/>
+          <w:tab w:val="left" w:pos="4580"/>
+          <w:tab w:val="left" w:pos="5496"/>
+          <w:tab w:val="left" w:pos="6412"/>
+          <w:tab w:val="left" w:pos="7328"/>
+          <w:tab w:val="left" w:pos="8244"/>
+          <w:tab w:val="left" w:pos="9160"/>
+          <w:tab w:val="left" w:pos="10076"/>
+          <w:tab w:val="left" w:pos="10992"/>
+          <w:tab w:val="left" w:pos="11908"/>
+          <w:tab w:val="left" w:pos="12824"/>
+          <w:tab w:val="left" w:pos="13740"/>
+          <w:tab w:val="left" w:pos="14656"/>
+        </w:tabs>
+        <w:ind w:firstLineChars="100" w:firstLine="240"/>
+        <w:jc w:val="left"/>
+        <w:rPr>
+          <w:rFonts w:ascii="Verdana" w:eastAsia="宋体" w:hAnsi="Verdana" w:cs="宋体"/>
+          <w:kern w:val="0"/>
+          <w:sz w:val="24"/>
+          <w:szCs w:val="24"/>
+        </w:rPr>
+      </w:pPr>
+      <w:r>
+        <w:rPr>
+          <w:rFonts w:ascii="Verdana" w:eastAsia="宋体" w:hAnsi="Verdana" w:cs="宋体"/>
+          <w:kern w:val="0"/>
+          <w:sz w:val="24"/>
+          <w:szCs w:val="24"/>
+        </w:rPr>
+        <w:t>};</w:t>
+      </w:r>
+    </w:p>
+    <w:p>
+      <w:pPr>
+        <w:widowControl/>
+        <w:tabs>
+          <w:tab w:val="left" w:pos="916"/>
+          <w:tab w:val="left" w:pos="1832"/>
+          <w:tab w:val="left" w:pos="2748"/>
+          <w:tab w:val="left" w:pos="3664"/>
+          <w:tab w:val="left" w:pos="4580"/>
+          <w:tab w:val="left" w:pos="5496"/>
+          <w:tab w:val="left" w:pos="6412"/>
+          <w:tab w:val="left" w:pos="7328"/>
+          <w:tab w:val="left" w:pos="8244"/>
+          <w:tab w:val="left" w:pos="9160"/>
+          <w:tab w:val="left" w:pos="10076"/>
+          <w:tab w:val="left" w:pos="10992"/>
+          <w:tab w:val="left" w:pos="11908"/>
+          <w:tab w:val="left" w:pos="12824"/>
+          <w:tab w:val="left" w:pos="13740"/>
+          <w:tab w:val="left" w:pos="14656"/>
+        </w:tabs>
+        <w:ind w:firstLineChars="100" w:firstLine="240"/>
+        <w:jc w:val="left"/>
+        <w:rPr>
+          <w:rFonts w:ascii="Verdana" w:eastAsia="宋体" w:hAnsi="Verdana" w:cs="宋体"/>
+          <w:kern w:val="0"/>
+          <w:sz w:val="24"/>
+          <w:szCs w:val="24"/>
+        </w:rPr>
+      </w:pPr>
+      <w:r>
+        <w:rPr>
+          <w:rFonts w:ascii="Verdana" w:eastAsia="宋体" w:hAnsi="Verdana" w:cs="宋体"/>
+          <w:kern w:val="0"/>
+          <w:sz w:val="24"/>
+          <w:szCs w:val="24"/>
+        </w:rPr>
+        <w:t>return function () {</w:t>
+      </w:r>
+    </w:p>
+    <w:p>
+      <w:pPr>
+        <w:widowControl/>
+        <w:tabs>
+          <w:tab w:val="left" w:pos="916"/>
+          <w:tab w:val="left" w:pos="1832"/>
+          <w:tab w:val="left" w:pos="2748"/>
+          <w:tab w:val="left" w:pos="3664"/>
+          <w:tab w:val="left" w:pos="4580"/>
+          <w:tab w:val="left" w:pos="5496"/>
+          <w:tab w:val="left" w:pos="6412"/>
+          <w:tab w:val="left" w:pos="7328"/>
+          <w:tab w:val="left" w:pos="8244"/>
+          <w:tab w:val="left" w:pos="9160"/>
+          <w:tab w:val="left" w:pos="10076"/>
+          <w:tab w:val="left" w:pos="10992"/>
+          <w:tab w:val="left" w:pos="11908"/>
+          <w:tab w:val="left" w:pos="12824"/>
+          <w:tab w:val="left" w:pos="13740"/>
+          <w:tab w:val="left" w:pos="14656"/>
+        </w:tabs>
+        <w:ind w:firstLineChars="200" w:firstLine="480"/>
+        <w:jc w:val="left"/>
+        <w:rPr>
+          <w:rFonts w:ascii="Verdana" w:eastAsia="宋体" w:hAnsi="Verdana" w:cs="宋体"/>
+          <w:kern w:val="0"/>
+          <w:sz w:val="24"/>
+          <w:szCs w:val="24"/>
+        </w:rPr>
+      </w:pPr>
+      <w:proofErr w:type="spellStart"/>
+      <w:r>
+        <w:rPr>
+          <w:rFonts w:ascii="Verdana" w:eastAsia="宋体" w:hAnsi="Verdana" w:cs="宋体"/>
+          <w:kern w:val="0"/>
+          <w:sz w:val="24"/>
+          <w:szCs w:val="24"/>
+        </w:rPr>
+        <w:t>var</w:t>
+      </w:r>
+      <w:proofErr w:type="spellEnd"/>
+      <w:r>
+        <w:rPr>
+          <w:rFonts w:ascii="Verdana" w:eastAsia="宋体" w:hAnsi="Verdana" w:cs="宋体"/>
+          <w:kern w:val="0"/>
+          <w:sz w:val="24"/>
+          <w:szCs w:val="24"/>
+        </w:rPr>
+        <w:t xml:space="preserve"> now = new Date(</w:t>
+      </w:r>
+      <w:proofErr w:type="gramStart"/>
+      <w:r>
+        <w:rPr>
+          <w:rFonts w:ascii="Verdana" w:eastAsia="宋体" w:hAnsi="Verdana" w:cs="宋体"/>
+          <w:kern w:val="0"/>
+          <w:sz w:val="24"/>
+          <w:szCs w:val="24"/>
+        </w:rPr>
+        <w:t>).</w:t>
+      </w:r>
+      <w:proofErr w:type="spellStart"/>
+      <w:r>
+        <w:rPr>
+          <w:rFonts w:ascii="Verdana" w:eastAsia="宋体" w:hAnsi="Verdana" w:cs="宋体"/>
+          <w:kern w:val="0"/>
+          <w:sz w:val="24"/>
+          <w:szCs w:val="24"/>
+        </w:rPr>
+        <w:t>getTime</w:t>
+      </w:r>
+      <w:proofErr w:type="spellEnd"/>
+      <w:proofErr w:type="gramEnd"/>
+      <w:r>
+        <w:rPr>
+          <w:rFonts w:ascii="Verdana" w:eastAsia="宋体" w:hAnsi="Verdana" w:cs="宋体"/>
+          <w:kern w:val="0"/>
+          <w:sz w:val="24"/>
+          <w:szCs w:val="24"/>
+        </w:rPr>
+        <w:t>();</w:t>
+      </w:r>
+    </w:p>
+    <w:p>
+      <w:pPr>
+        <w:widowControl/>
+        <w:tabs>
+          <w:tab w:val="left" w:pos="916"/>
+          <w:tab w:val="left" w:pos="1832"/>
+          <w:tab w:val="left" w:pos="2748"/>
+          <w:tab w:val="left" w:pos="3664"/>
+          <w:tab w:val="left" w:pos="4580"/>
+          <w:tab w:val="left" w:pos="5496"/>
+          <w:tab w:val="left" w:pos="6412"/>
+          <w:tab w:val="left" w:pos="7328"/>
+          <w:tab w:val="left" w:pos="8244"/>
+          <w:tab w:val="left" w:pos="9160"/>
+          <w:tab w:val="left" w:pos="10076"/>
+          <w:tab w:val="left" w:pos="10992"/>
+          <w:tab w:val="left" w:pos="11908"/>
+          <w:tab w:val="left" w:pos="12824"/>
+          <w:tab w:val="left" w:pos="13740"/>
+          <w:tab w:val="left" w:pos="14656"/>
+        </w:tabs>
+        <w:ind w:firstLineChars="200" w:firstLine="480"/>
+        <w:jc w:val="left"/>
+        <w:rPr>
+          <w:rFonts w:ascii="Verdana" w:eastAsia="宋体" w:hAnsi="Verdana" w:cs="宋体"/>
+          <w:kern w:val="0"/>
+          <w:sz w:val="24"/>
+          <w:szCs w:val="24"/>
+        </w:rPr>
+      </w:pPr>
+      <w:r>
+        <w:rPr>
+          <w:rFonts w:ascii="Verdana" w:eastAsia="宋体" w:hAnsi="Verdana" w:cs="宋体"/>
+          <w:kern w:val="0"/>
+          <w:sz w:val="24"/>
+          <w:szCs w:val="24"/>
+        </w:rPr>
+        <w:t xml:space="preserve">// </w:t>
+      </w:r>
+      <w:r>
+        <w:rPr>
+          <w:rFonts w:ascii="Verdana" w:eastAsia="宋体" w:hAnsi="Verdana" w:cs="宋体"/>
+          <w:kern w:val="0"/>
+          <w:sz w:val="24"/>
+          <w:szCs w:val="24"/>
+        </w:rPr>
+        <w:t>首次执行时，如果设定了开始边界不执行选项，将上次执行时间设定为当前时间。</w:t>
+      </w:r>
+    </w:p>
+    <w:p>
+      <w:pPr>
+        <w:widowControl/>
+        <w:tabs>
+          <w:tab w:val="left" w:pos="916"/>
+          <w:tab w:val="left" w:pos="1832"/>
+          <w:tab w:val="left" w:pos="2748"/>
+          <w:tab w:val="left" w:pos="3664"/>
+          <w:tab w:val="left" w:pos="4580"/>
+          <w:tab w:val="left" w:pos="5496"/>
+          <w:tab w:val="left" w:pos="6412"/>
+          <w:tab w:val="left" w:pos="7328"/>
+          <w:tab w:val="left" w:pos="8244"/>
+          <w:tab w:val="left" w:pos="9160"/>
+          <w:tab w:val="left" w:pos="10076"/>
+          <w:tab w:val="left" w:pos="10992"/>
+          <w:tab w:val="left" w:pos="11908"/>
+          <w:tab w:val="left" w:pos="12824"/>
+          <w:tab w:val="left" w:pos="13740"/>
+          <w:tab w:val="left" w:pos="14656"/>
+        </w:tabs>
+        <w:ind w:firstLineChars="200" w:firstLine="480"/>
+        <w:jc w:val="left"/>
+        <w:rPr>
+          <w:rFonts w:ascii="Verdana" w:eastAsia="宋体" w:hAnsi="Verdana" w:cs="宋体"/>
+          <w:kern w:val="0"/>
+          <w:sz w:val="24"/>
+          <w:szCs w:val="24"/>
+        </w:rPr>
+      </w:pPr>
+      <w:r>
+        <w:rPr>
+          <w:rFonts w:ascii="Verdana" w:eastAsia="宋体" w:hAnsi="Verdana" w:cs="宋体"/>
+          <w:kern w:val="0"/>
+          <w:sz w:val="24"/>
+          <w:szCs w:val="24"/>
+        </w:rPr>
+        <w:t xml:space="preserve">if </w:t>
+      </w:r>
+      <w:proofErr w:type="gramStart"/>
+      <w:r>
+        <w:rPr>
+          <w:rFonts w:ascii="Verdana" w:eastAsia="宋体" w:hAnsi="Verdana" w:cs="宋体"/>
+          <w:kern w:val="0"/>
+          <w:sz w:val="24"/>
+          <w:szCs w:val="24"/>
+        </w:rPr>
+        <w:t>(!previous</w:t>
+      </w:r>
+      <w:proofErr w:type="gramEnd"/>
+      <w:r>
+        <w:rPr>
+          <w:rFonts w:ascii="Verdana" w:eastAsia="宋体" w:hAnsi="Verdana" w:cs="宋体"/>
+          <w:kern w:val="0"/>
+          <w:sz w:val="24"/>
+          <w:szCs w:val="24"/>
+        </w:rPr>
+        <w:t xml:space="preserve"> &amp;&amp; </w:t>
+      </w:r>
+      <w:proofErr w:type="spellStart"/>
+      <w:r>
+        <w:rPr>
+          <w:rFonts w:ascii="Verdana" w:eastAsia="宋体" w:hAnsi="Verdana" w:cs="宋体"/>
+          <w:kern w:val="0"/>
+          <w:sz w:val="24"/>
+          <w:szCs w:val="24"/>
+        </w:rPr>
+        <w:t>options.leading</w:t>
+      </w:r>
+      <w:proofErr w:type="spellEnd"/>
+      <w:r>
+        <w:rPr>
+          <w:rFonts w:ascii="Verdana" w:eastAsia="宋体" w:hAnsi="Verdana" w:cs="宋体"/>
+          <w:kern w:val="0"/>
+          <w:sz w:val="24"/>
+          <w:szCs w:val="24"/>
+        </w:rPr>
+        <w:t xml:space="preserve"> === false) previous = now;</w:t>
+      </w:r>
+    </w:p>
+    <w:p>
+      <w:pPr>
+        <w:widowControl/>
+        <w:tabs>
+          <w:tab w:val="left" w:pos="916"/>
+          <w:tab w:val="left" w:pos="1832"/>
+          <w:tab w:val="left" w:pos="2748"/>
+          <w:tab w:val="left" w:pos="3664"/>
+          <w:tab w:val="left" w:pos="4580"/>
+          <w:tab w:val="left" w:pos="5496"/>
+          <w:tab w:val="left" w:pos="6412"/>
+          <w:tab w:val="left" w:pos="7328"/>
+          <w:tab w:val="left" w:pos="8244"/>
+          <w:tab w:val="left" w:pos="9160"/>
+          <w:tab w:val="left" w:pos="10076"/>
+          <w:tab w:val="left" w:pos="10992"/>
+          <w:tab w:val="left" w:pos="11908"/>
+          <w:tab w:val="left" w:pos="12824"/>
+          <w:tab w:val="left" w:pos="13740"/>
+          <w:tab w:val="left" w:pos="14656"/>
+        </w:tabs>
+        <w:ind w:firstLineChars="200" w:firstLine="480"/>
+        <w:jc w:val="left"/>
+        <w:rPr>
+          <w:rFonts w:ascii="Verdana" w:eastAsia="宋体" w:hAnsi="Verdana" w:cs="宋体"/>
+          <w:kern w:val="0"/>
+          <w:sz w:val="24"/>
+          <w:szCs w:val="24"/>
+        </w:rPr>
+      </w:pPr>
+      <w:r>
+        <w:rPr>
+          <w:rFonts w:ascii="Verdana" w:eastAsia="宋体" w:hAnsi="Verdana" w:cs="宋体"/>
+          <w:kern w:val="0"/>
+          <w:sz w:val="24"/>
+          <w:szCs w:val="24"/>
+        </w:rPr>
+        <w:t>// remaining</w:t>
+      </w:r>
+      <w:r>
+        <w:rPr>
+          <w:rFonts w:ascii="Verdana" w:eastAsia="宋体" w:hAnsi="Verdana" w:cs="宋体"/>
+          <w:kern w:val="0"/>
+          <w:sz w:val="24"/>
+          <w:szCs w:val="24"/>
+        </w:rPr>
+        <w:t>容易理解，表示还剩多少时间可以再次执行</w:t>
+      </w:r>
+      <w:proofErr w:type="spellStart"/>
+      <w:r>
+        <w:rPr>
+          <w:rFonts w:ascii="Verdana" w:eastAsia="宋体" w:hAnsi="Verdana" w:cs="宋体"/>
+          <w:kern w:val="0"/>
+          <w:sz w:val="24"/>
+          <w:szCs w:val="24"/>
+        </w:rPr>
+        <w:t>func</w:t>
+      </w:r>
+      <w:proofErr w:type="spellEnd"/>
+    </w:p>
+    <w:p>
+      <w:pPr>
+        <w:widowControl/>
+        <w:tabs>
+          <w:tab w:val="left" w:pos="435"/>
+          <w:tab w:val="left" w:pos="1832"/>
+          <w:tab w:val="left" w:pos="2748"/>
+          <w:tab w:val="left" w:pos="3664"/>
+          <w:tab w:val="left" w:pos="4580"/>
+          <w:tab w:val="left" w:pos="5496"/>
+          <w:tab w:val="left" w:pos="6412"/>
+          <w:tab w:val="left" w:pos="7328"/>
+          <w:tab w:val="left" w:pos="8244"/>
+          <w:tab w:val="left" w:pos="9160"/>
+          <w:tab w:val="left" w:pos="10076"/>
+          <w:tab w:val="left" w:pos="10992"/>
+          <w:tab w:val="left" w:pos="11908"/>
+          <w:tab w:val="left" w:pos="12824"/>
+          <w:tab w:val="left" w:pos="13740"/>
+          <w:tab w:val="left" w:pos="14656"/>
+        </w:tabs>
+        <w:jc w:val="left"/>
+        <w:rPr>
+          <w:rFonts w:ascii="Verdana" w:eastAsia="宋体" w:hAnsi="Verdana" w:cs="宋体"/>
+          <w:kern w:val="0"/>
+          <w:sz w:val="24"/>
+          <w:szCs w:val="24"/>
+        </w:rPr>
+      </w:pPr>
+      <w:r>
+        <w:rPr>
+          <w:rFonts w:ascii="Verdana" w:eastAsia="宋体" w:hAnsi="Verdana" w:cs="宋体"/>
+          <w:kern w:val="0"/>
+          <w:sz w:val="24"/>
+          <w:szCs w:val="24"/>
+        </w:rPr>
+        <w:tab/>
+      </w:r>
+      <w:proofErr w:type="spellStart"/>
+      <w:r>
+        <w:rPr>
+          <w:rFonts w:ascii="Verdana" w:eastAsia="宋体" w:hAnsi="Verdana" w:cs="宋体"/>
+          <w:kern w:val="0"/>
+          <w:sz w:val="24"/>
+          <w:szCs w:val="24"/>
+        </w:rPr>
+        <w:t>var</w:t>
+      </w:r>
+      <w:proofErr w:type="spellEnd"/>
+      <w:r>
+        <w:rPr>
+          <w:rFonts w:ascii="Verdana" w:eastAsia="宋体" w:hAnsi="Verdana" w:cs="宋体"/>
+          <w:kern w:val="0"/>
+          <w:sz w:val="24"/>
+          <w:szCs w:val="24"/>
+        </w:rPr>
+        <w:t xml:space="preserve"> remaining = wait - (now - previous);</w:t>
+      </w:r>
+    </w:p>
+    <w:p>
+      <w:pPr>
+        <w:widowControl/>
+        <w:tabs>
+          <w:tab w:val="left" w:pos="916"/>
+          <w:tab w:val="left" w:pos="1832"/>
+          <w:tab w:val="left" w:pos="2748"/>
+          <w:tab w:val="left" w:pos="3664"/>
+          <w:tab w:val="left" w:pos="4580"/>
+          <w:tab w:val="left" w:pos="5496"/>
+          <w:tab w:val="left" w:pos="6412"/>
+          <w:tab w:val="left" w:pos="7328"/>
+          <w:tab w:val="left" w:pos="8244"/>
+          <w:tab w:val="left" w:pos="9160"/>
+          <w:tab w:val="left" w:pos="10076"/>
+          <w:tab w:val="left" w:pos="10992"/>
+          <w:tab w:val="left" w:pos="11908"/>
+          <w:tab w:val="left" w:pos="12824"/>
+          <w:tab w:val="left" w:pos="13740"/>
+          <w:tab w:val="left" w:pos="14656"/>
+        </w:tabs>
+        <w:ind w:firstLineChars="200" w:firstLine="480"/>
+        <w:jc w:val="left"/>
+        <w:rPr>
+          <w:rFonts w:ascii="Verdana" w:eastAsia="宋体" w:hAnsi="Verdana" w:cs="宋体"/>
+          <w:kern w:val="0"/>
+          <w:sz w:val="24"/>
+          <w:szCs w:val="24"/>
+        </w:rPr>
+      </w:pPr>
+      <w:r>
+        <w:rPr>
+          <w:rFonts w:ascii="Verdana" w:eastAsia="宋体" w:hAnsi="Verdana" w:cs="宋体"/>
+          <w:kern w:val="0"/>
+          <w:sz w:val="24"/>
+          <w:szCs w:val="24"/>
+        </w:rPr>
+        <w:t>context = this;</w:t>
+      </w:r>
+    </w:p>
+    <w:p>
+      <w:pPr>
+        <w:widowControl/>
+        <w:tabs>
+          <w:tab w:val="left" w:pos="916"/>
+          <w:tab w:val="left" w:pos="1832"/>
+          <w:tab w:val="left" w:pos="2748"/>
+          <w:tab w:val="left" w:pos="3664"/>
+          <w:tab w:val="left" w:pos="4580"/>
+          <w:tab w:val="left" w:pos="5496"/>
+          <w:tab w:val="left" w:pos="6412"/>
+          <w:tab w:val="left" w:pos="7328"/>
+          <w:tab w:val="left" w:pos="8244"/>
+          <w:tab w:val="left" w:pos="9160"/>
+          <w:tab w:val="left" w:pos="10076"/>
+          <w:tab w:val="left" w:pos="10992"/>
+          <w:tab w:val="left" w:pos="11908"/>
+          <w:tab w:val="left" w:pos="12824"/>
+          <w:tab w:val="left" w:pos="13740"/>
+          <w:tab w:val="left" w:pos="14656"/>
+        </w:tabs>
+        <w:ind w:firstLineChars="200" w:firstLine="480"/>
+        <w:jc w:val="left"/>
+        <w:rPr>
+          <w:rFonts w:ascii="Verdana" w:eastAsia="宋体" w:hAnsi="Verdana" w:cs="宋体"/>
+          <w:kern w:val="0"/>
+          <w:sz w:val="24"/>
+          <w:szCs w:val="24"/>
+        </w:rPr>
+      </w:pPr>
+      <w:proofErr w:type="spellStart"/>
+      <w:r>
+        <w:rPr>
+          <w:rFonts w:ascii="Verdana" w:eastAsia="宋体" w:hAnsi="Verdana" w:cs="宋体"/>
+          <w:kern w:val="0"/>
+          <w:sz w:val="24"/>
+          <w:szCs w:val="24"/>
+        </w:rPr>
+        <w:t>args</w:t>
+      </w:r>
+      <w:proofErr w:type="spellEnd"/>
+      <w:r>
+        <w:rPr>
+          <w:rFonts w:ascii="Verdana" w:eastAsia="宋体" w:hAnsi="Verdana" w:cs="宋体"/>
+          <w:kern w:val="0"/>
+          <w:sz w:val="24"/>
+          <w:szCs w:val="24"/>
+        </w:rPr>
+        <w:t xml:space="preserve"> = arguments;</w:t>
+      </w:r>
+    </w:p>
+    <w:p>
+      <w:pPr>
+        <w:widowControl/>
+        <w:tabs>
+          <w:tab w:val="left" w:pos="916"/>
+          <w:tab w:val="left" w:pos="1832"/>
+          <w:tab w:val="left" w:pos="2748"/>
+          <w:tab w:val="left" w:pos="3664"/>
+          <w:tab w:val="left" w:pos="4580"/>
+          <w:tab w:val="left" w:pos="5496"/>
+          <w:tab w:val="left" w:pos="6412"/>
+          <w:tab w:val="left" w:pos="7328"/>
+          <w:tab w:val="left" w:pos="8244"/>
+          <w:tab w:val="left" w:pos="9160"/>
+          <w:tab w:val="left" w:pos="10076"/>
+          <w:tab w:val="left" w:pos="10992"/>
+          <w:tab w:val="left" w:pos="11908"/>
+          <w:tab w:val="left" w:pos="12824"/>
+          <w:tab w:val="left" w:pos="13740"/>
+          <w:tab w:val="left" w:pos="14656"/>
+        </w:tabs>
+        <w:ind w:firstLineChars="200" w:firstLine="480"/>
+        <w:jc w:val="left"/>
+        <w:rPr>
+          <w:rFonts w:ascii="Verdana" w:eastAsia="宋体" w:hAnsi="Verdana" w:cs="宋体"/>
+          <w:kern w:val="0"/>
+          <w:sz w:val="24"/>
+          <w:szCs w:val="24"/>
+        </w:rPr>
+      </w:pPr>
+      <w:r>
+        <w:rPr>
+          <w:rFonts w:ascii="Verdana" w:eastAsia="宋体" w:hAnsi="Verdana" w:cs="宋体"/>
+          <w:kern w:val="0"/>
+          <w:sz w:val="24"/>
+          <w:szCs w:val="24"/>
+        </w:rPr>
+        <w:t xml:space="preserve">// </w:t>
+      </w:r>
+      <w:r>
+        <w:rPr>
+          <w:rFonts w:ascii="Verdana" w:eastAsia="宋体" w:hAnsi="Verdana" w:cs="宋体"/>
+          <w:kern w:val="0"/>
+          <w:sz w:val="24"/>
+          <w:szCs w:val="24"/>
+        </w:rPr>
+        <w:t>延迟时间间隔</w:t>
+      </w:r>
+      <w:r>
+        <w:rPr>
+          <w:rFonts w:ascii="Verdana" w:eastAsia="宋体" w:hAnsi="Verdana" w:cs="宋体"/>
+          <w:kern w:val="0"/>
+          <w:sz w:val="24"/>
+          <w:szCs w:val="24"/>
+        </w:rPr>
+        <w:t>remaining</w:t>
+      </w:r>
+      <w:r>
+        <w:rPr>
+          <w:rFonts w:ascii="Verdana" w:eastAsia="宋体" w:hAnsi="Verdana" w:cs="宋体"/>
+          <w:kern w:val="0"/>
+          <w:sz w:val="24"/>
+          <w:szCs w:val="24"/>
+        </w:rPr>
+        <w:t>小于等于</w:t>
+      </w:r>
+      <w:r>
+        <w:rPr>
+          <w:rFonts w:ascii="Verdana" w:eastAsia="宋体" w:hAnsi="Verdana" w:cs="宋体"/>
+          <w:kern w:val="0"/>
+          <w:sz w:val="24"/>
+          <w:szCs w:val="24"/>
+        </w:rPr>
+        <w:t>0</w:t>
+      </w:r>
+      <w:r>
+        <w:rPr>
+          <w:rFonts w:ascii="Verdana" w:eastAsia="宋体" w:hAnsi="Verdana" w:cs="宋体"/>
+          <w:kern w:val="0"/>
+          <w:sz w:val="24"/>
+          <w:szCs w:val="24"/>
+        </w:rPr>
+        <w:t>，表示上次执行至此所间隔时间已经超过一个时间窗口（设置的延迟时间）</w:t>
+      </w:r>
+    </w:p>
+    <w:p>
+      <w:pPr>
+        <w:widowControl/>
+        <w:tabs>
+          <w:tab w:val="left" w:pos="916"/>
+          <w:tab w:val="left" w:pos="1832"/>
+          <w:tab w:val="left" w:pos="2748"/>
+          <w:tab w:val="left" w:pos="3664"/>
+          <w:tab w:val="left" w:pos="4580"/>
+          <w:tab w:val="left" w:pos="5496"/>
+          <w:tab w:val="left" w:pos="6412"/>
+          <w:tab w:val="left" w:pos="7328"/>
+          <w:tab w:val="left" w:pos="8244"/>
+          <w:tab w:val="left" w:pos="9160"/>
+          <w:tab w:val="left" w:pos="10076"/>
+          <w:tab w:val="left" w:pos="10992"/>
+          <w:tab w:val="left" w:pos="11908"/>
+          <w:tab w:val="left" w:pos="12824"/>
+          <w:tab w:val="left" w:pos="13740"/>
+          <w:tab w:val="left" w:pos="14656"/>
+        </w:tabs>
+        <w:ind w:firstLineChars="200" w:firstLine="480"/>
+        <w:jc w:val="left"/>
+        <w:rPr>
+          <w:rFonts w:ascii="Verdana" w:eastAsia="宋体" w:hAnsi="Verdana" w:cs="宋体"/>
+          <w:kern w:val="0"/>
+          <w:sz w:val="24"/>
+          <w:szCs w:val="24"/>
+        </w:rPr>
+      </w:pPr>
+      <w:r>
+        <w:rPr>
+          <w:rFonts w:ascii="Verdana" w:eastAsia="宋体" w:hAnsi="Verdana" w:cs="宋体"/>
+          <w:kern w:val="0"/>
+          <w:sz w:val="24"/>
+          <w:szCs w:val="24"/>
+        </w:rPr>
+        <w:t>// remaining</w:t>
+      </w:r>
+      <w:r>
+        <w:rPr>
+          <w:rFonts w:ascii="Verdana" w:eastAsia="宋体" w:hAnsi="Verdana" w:cs="宋体"/>
+          <w:kern w:val="0"/>
+          <w:sz w:val="24"/>
+          <w:szCs w:val="24"/>
+        </w:rPr>
+        <w:t>大于时间窗口</w:t>
+      </w:r>
+      <w:r>
+        <w:rPr>
+          <w:rFonts w:ascii="Verdana" w:eastAsia="宋体" w:hAnsi="Verdana" w:cs="宋体"/>
+          <w:kern w:val="0"/>
+          <w:sz w:val="24"/>
+          <w:szCs w:val="24"/>
+        </w:rPr>
+        <w:t>wait</w:t>
+      </w:r>
+      <w:r>
+        <w:rPr>
+          <w:rFonts w:ascii="Verdana" w:eastAsia="宋体" w:hAnsi="Verdana" w:cs="宋体"/>
+          <w:kern w:val="0"/>
+          <w:sz w:val="24"/>
+          <w:szCs w:val="24"/>
+        </w:rPr>
+        <w:t>，说明</w:t>
+      </w:r>
+      <w:r>
+        <w:rPr>
+          <w:rFonts w:ascii="Verdana" w:eastAsia="宋体" w:hAnsi="Verdana" w:cs="宋体"/>
+          <w:kern w:val="0"/>
+          <w:sz w:val="24"/>
+          <w:szCs w:val="24"/>
+        </w:rPr>
+        <w:t>now - previous</w:t>
+      </w:r>
+      <w:r>
+        <w:rPr>
+          <w:rFonts w:ascii="Verdana" w:eastAsia="宋体" w:hAnsi="Verdana" w:cs="宋体"/>
+          <w:kern w:val="0"/>
+          <w:sz w:val="24"/>
+          <w:szCs w:val="24"/>
+        </w:rPr>
+        <w:t>是个负数</w:t>
+      </w:r>
+      <w:r>
+        <w:rPr>
+          <w:rFonts w:ascii="Verdana" w:eastAsia="宋体" w:hAnsi="Verdana" w:cs="宋体"/>
+          <w:kern w:val="0"/>
+          <w:sz w:val="24"/>
+          <w:szCs w:val="24"/>
+        </w:rPr>
+        <w:t xml:space="preserve"> -- </w:t>
+      </w:r>
+      <w:r>
+        <w:rPr>
+          <w:rFonts w:ascii="Verdana" w:eastAsia="宋体" w:hAnsi="Verdana" w:cs="宋体"/>
+          <w:kern w:val="0"/>
+          <w:sz w:val="24"/>
+          <w:szCs w:val="24"/>
+        </w:rPr>
+        <w:t>表示客户端系统时间被调整过</w:t>
+      </w:r>
+    </w:p>
+    <w:p>
+      <w:pPr>
+        <w:widowControl/>
+        <w:tabs>
+          <w:tab w:val="left" w:pos="916"/>
+          <w:tab w:val="left" w:pos="1832"/>
+          <w:tab w:val="left" w:pos="2748"/>
+          <w:tab w:val="left" w:pos="3664"/>
+          <w:tab w:val="left" w:pos="4580"/>
+          <w:tab w:val="left" w:pos="5496"/>
+          <w:tab w:val="left" w:pos="6412"/>
+          <w:tab w:val="left" w:pos="7328"/>
+          <w:tab w:val="left" w:pos="8244"/>
+          <w:tab w:val="left" w:pos="9160"/>
+          <w:tab w:val="left" w:pos="10076"/>
+          <w:tab w:val="left" w:pos="10992"/>
+          <w:tab w:val="left" w:pos="11908"/>
+          <w:tab w:val="left" w:pos="12824"/>
+          <w:tab w:val="left" w:pos="13740"/>
+          <w:tab w:val="left" w:pos="14656"/>
+        </w:tabs>
+        <w:ind w:firstLineChars="200" w:firstLine="480"/>
+        <w:jc w:val="left"/>
+        <w:rPr>
+          <w:rFonts w:ascii="Verdana" w:eastAsia="宋体" w:hAnsi="Verdana" w:cs="宋体"/>
+          <w:kern w:val="0"/>
+          <w:sz w:val="24"/>
+          <w:szCs w:val="24"/>
+        </w:rPr>
+      </w:pPr>
+      <w:r>
+        <w:rPr>
+          <w:rFonts w:ascii="Verdana" w:eastAsia="宋体" w:hAnsi="Verdana" w:cs="宋体"/>
+          <w:kern w:val="0"/>
+          <w:sz w:val="24"/>
+          <w:szCs w:val="24"/>
+        </w:rPr>
+        <w:t xml:space="preserve">// </w:t>
+      </w:r>
+      <w:r>
+        <w:rPr>
+          <w:rFonts w:ascii="Verdana" w:eastAsia="宋体" w:hAnsi="Verdana" w:cs="宋体"/>
+          <w:kern w:val="0"/>
+          <w:sz w:val="24"/>
+          <w:szCs w:val="24"/>
+        </w:rPr>
+        <w:t>这两种情况都可以立刻对</w:t>
+      </w:r>
+      <w:proofErr w:type="spellStart"/>
+      <w:r>
+        <w:rPr>
+          <w:rFonts w:ascii="Verdana" w:eastAsia="宋体" w:hAnsi="Verdana" w:cs="宋体"/>
+          <w:kern w:val="0"/>
+          <w:sz w:val="24"/>
+          <w:szCs w:val="24"/>
+        </w:rPr>
+        <w:t>func</w:t>
+      </w:r>
+      <w:proofErr w:type="spellEnd"/>
+      <w:r>
+        <w:rPr>
+          <w:rFonts w:ascii="Verdana" w:eastAsia="宋体" w:hAnsi="Verdana" w:cs="宋体"/>
+          <w:kern w:val="0"/>
+          <w:sz w:val="24"/>
+          <w:szCs w:val="24"/>
+        </w:rPr>
+        <w:t>做调用</w:t>
+      </w:r>
+    </w:p>
+    <w:p>
+      <w:pPr>
+        <w:widowControl/>
+        <w:tabs>
+          <w:tab w:val="left" w:pos="916"/>
+          <w:tab w:val="left" w:pos="1832"/>
+          <w:tab w:val="left" w:pos="2748"/>
+          <w:tab w:val="left" w:pos="3664"/>
+          <w:tab w:val="left" w:pos="4580"/>
+          <w:tab w:val="left" w:pos="5496"/>
+          <w:tab w:val="left" w:pos="6412"/>
+          <w:tab w:val="left" w:pos="7328"/>
+          <w:tab w:val="left" w:pos="8244"/>
+          <w:tab w:val="left" w:pos="9160"/>
+          <w:tab w:val="left" w:pos="10076"/>
+          <w:tab w:val="left" w:pos="10992"/>
+          <w:tab w:val="left" w:pos="11908"/>
+          <w:tab w:val="left" w:pos="12824"/>
+          <w:tab w:val="left" w:pos="13740"/>
+          <w:tab w:val="left" w:pos="14656"/>
+        </w:tabs>
+        <w:ind w:firstLineChars="200" w:firstLine="480"/>
+        <w:jc w:val="left"/>
+        <w:rPr>
+          <w:rFonts w:ascii="Verdana" w:eastAsia="宋体" w:hAnsi="Verdana" w:cs="宋体"/>
+          <w:kern w:val="0"/>
+          <w:sz w:val="24"/>
+          <w:szCs w:val="24"/>
+        </w:rPr>
+      </w:pPr>
+      <w:r>
+        <w:rPr>
+          <w:rFonts w:ascii="Verdana" w:eastAsia="宋体" w:hAnsi="Verdana" w:cs="宋体"/>
+          <w:kern w:val="0"/>
+          <w:sz w:val="24"/>
+          <w:szCs w:val="24"/>
+        </w:rPr>
+        <w:t>if (remaining &lt;= 0 || remaining &gt; wait) {</w:t>
+      </w:r>
+    </w:p>
+    <w:p>
+      <w:pPr>
+        <w:widowControl/>
+        <w:tabs>
+          <w:tab w:val="left" w:pos="916"/>
+          <w:tab w:val="left" w:pos="1832"/>
+          <w:tab w:val="left" w:pos="2748"/>
+          <w:tab w:val="left" w:pos="3664"/>
+          <w:tab w:val="left" w:pos="4580"/>
+          <w:tab w:val="left" w:pos="5496"/>
+          <w:tab w:val="left" w:pos="6412"/>
+          <w:tab w:val="left" w:pos="7328"/>
+          <w:tab w:val="left" w:pos="8244"/>
+          <w:tab w:val="left" w:pos="9160"/>
+          <w:tab w:val="left" w:pos="10076"/>
+          <w:tab w:val="left" w:pos="10992"/>
+          <w:tab w:val="left" w:pos="11908"/>
+          <w:tab w:val="left" w:pos="12824"/>
+          <w:tab w:val="left" w:pos="13740"/>
+          <w:tab w:val="left" w:pos="14656"/>
+        </w:tabs>
+        <w:ind w:firstLineChars="300" w:firstLine="720"/>
+        <w:jc w:val="left"/>
+        <w:rPr>
+          <w:rFonts w:ascii="Verdana" w:eastAsia="宋体" w:hAnsi="Verdana" w:cs="宋体"/>
+          <w:kern w:val="0"/>
+          <w:sz w:val="24"/>
+          <w:szCs w:val="24"/>
+        </w:rPr>
+      </w:pPr>
+      <w:proofErr w:type="spellStart"/>
+      <w:r>
+        <w:rPr>
+          <w:rFonts w:ascii="Verdana" w:eastAsia="宋体" w:hAnsi="Verdana" w:cs="宋体"/>
+          <w:kern w:val="0"/>
+          <w:sz w:val="24"/>
+          <w:szCs w:val="24"/>
+        </w:rPr>
+        <w:t>clearTimeout</w:t>
+      </w:r>
+      <w:proofErr w:type="spellEnd"/>
+      <w:r>
+        <w:rPr>
+          <w:rFonts w:ascii="Verdana" w:eastAsia="宋体" w:hAnsi="Verdana" w:cs="宋体"/>
+          <w:kern w:val="0"/>
+          <w:sz w:val="24"/>
+          <w:szCs w:val="24"/>
+        </w:rPr>
+        <w:t>(timeout);</w:t>
+      </w:r>
+    </w:p>
+    <w:p>
+      <w:pPr>
+        <w:widowControl/>
+        <w:tabs>
+          <w:tab w:val="left" w:pos="916"/>
+          <w:tab w:val="left" w:pos="1832"/>
+          <w:tab w:val="left" w:pos="2748"/>
+          <w:tab w:val="left" w:pos="3664"/>
+          <w:tab w:val="left" w:pos="4580"/>
+          <w:tab w:val="left" w:pos="5496"/>
+          <w:tab w:val="left" w:pos="6412"/>
+          <w:tab w:val="left" w:pos="7328"/>
+          <w:tab w:val="left" w:pos="8244"/>
+          <w:tab w:val="left" w:pos="9160"/>
+          <w:tab w:val="left" w:pos="10076"/>
+          <w:tab w:val="left" w:pos="10992"/>
+          <w:tab w:val="left" w:pos="11908"/>
+          <w:tab w:val="left" w:pos="12824"/>
+          <w:tab w:val="left" w:pos="13740"/>
+          <w:tab w:val="left" w:pos="14656"/>
+        </w:tabs>
+        <w:ind w:firstLineChars="300" w:firstLine="720"/>
+        <w:jc w:val="left"/>
+        <w:rPr>
+          <w:rFonts w:ascii="Verdana" w:eastAsia="宋体" w:hAnsi="Verdana" w:cs="宋体"/>
+          <w:kern w:val="0"/>
+          <w:sz w:val="24"/>
+          <w:szCs w:val="24"/>
+        </w:rPr>
+      </w:pPr>
+      <w:r>
+        <w:rPr>
+          <w:rFonts w:ascii="Verdana" w:eastAsia="宋体" w:hAnsi="Verdana" w:cs="宋体"/>
+          <w:kern w:val="0"/>
+          <w:sz w:val="24"/>
+          <w:szCs w:val="24"/>
+        </w:rPr>
+        <w:t>timeout = null;</w:t>
+      </w:r>
+    </w:p>
+    <w:p>
+      <w:pPr>
+        <w:widowControl/>
+        <w:tabs>
+          <w:tab w:val="left" w:pos="916"/>
+          <w:tab w:val="left" w:pos="1832"/>
+          <w:tab w:val="left" w:pos="2748"/>
+          <w:tab w:val="left" w:pos="3664"/>
+          <w:tab w:val="left" w:pos="4580"/>
+          <w:tab w:val="left" w:pos="5496"/>
+          <w:tab w:val="left" w:pos="6412"/>
+          <w:tab w:val="left" w:pos="7328"/>
+          <w:tab w:val="left" w:pos="8244"/>
+          <w:tab w:val="left" w:pos="9160"/>
+          <w:tab w:val="left" w:pos="10076"/>
+          <w:tab w:val="left" w:pos="10992"/>
+          <w:tab w:val="left" w:pos="11908"/>
+          <w:tab w:val="left" w:pos="12824"/>
+          <w:tab w:val="left" w:pos="13740"/>
+          <w:tab w:val="left" w:pos="14656"/>
+        </w:tabs>
+        <w:ind w:firstLineChars="300" w:firstLine="720"/>
+        <w:jc w:val="left"/>
+        <w:rPr>
+          <w:rFonts w:ascii="Verdana" w:eastAsia="宋体" w:hAnsi="Verdana" w:cs="宋体"/>
+          <w:kern w:val="0"/>
+          <w:sz w:val="24"/>
+          <w:szCs w:val="24"/>
+        </w:rPr>
+      </w:pPr>
+      <w:r>
+        <w:rPr>
+          <w:rFonts w:ascii="Verdana" w:eastAsia="宋体" w:hAnsi="Verdana" w:cs="宋体"/>
+          <w:kern w:val="0"/>
+          <w:sz w:val="24"/>
+          <w:szCs w:val="24"/>
+        </w:rPr>
+        <w:t xml:space="preserve">// </w:t>
+      </w:r>
+      <w:r>
+        <w:rPr>
+          <w:rFonts w:ascii="Verdana" w:eastAsia="宋体" w:hAnsi="Verdana" w:cs="宋体"/>
+          <w:kern w:val="0"/>
+          <w:sz w:val="24"/>
+          <w:szCs w:val="24"/>
+        </w:rPr>
+        <w:t>重置上一次开始时间为本次结束时间</w:t>
+      </w:r>
+    </w:p>
+    <w:p>
+      <w:pPr>
+        <w:widowControl/>
+        <w:tabs>
+          <w:tab w:val="left" w:pos="916"/>
+          <w:tab w:val="left" w:pos="1832"/>
+          <w:tab w:val="left" w:pos="2748"/>
+          <w:tab w:val="left" w:pos="3664"/>
+          <w:tab w:val="left" w:pos="4580"/>
+          <w:tab w:val="left" w:pos="5496"/>
+          <w:tab w:val="left" w:pos="6412"/>
+          <w:tab w:val="left" w:pos="7328"/>
+          <w:tab w:val="left" w:pos="8244"/>
+          <w:tab w:val="left" w:pos="9160"/>
+          <w:tab w:val="left" w:pos="10076"/>
+          <w:tab w:val="left" w:pos="10992"/>
+          <w:tab w:val="left" w:pos="11908"/>
+          <w:tab w:val="left" w:pos="12824"/>
+          <w:tab w:val="left" w:pos="13740"/>
+          <w:tab w:val="left" w:pos="14656"/>
+        </w:tabs>
+        <w:ind w:firstLineChars="300" w:firstLine="720"/>
+        <w:jc w:val="left"/>
+        <w:rPr>
+          <w:rFonts w:ascii="Verdana" w:eastAsia="宋体" w:hAnsi="Verdana" w:cs="宋体"/>
+          <w:kern w:val="0"/>
+          <w:sz w:val="24"/>
+          <w:szCs w:val="24"/>
+        </w:rPr>
+      </w:pPr>
+      <w:r>
+        <w:rPr>
+          <w:rFonts w:ascii="Verdana" w:eastAsia="宋体" w:hAnsi="Verdana" w:cs="宋体"/>
+          <w:kern w:val="0"/>
+          <w:sz w:val="24"/>
+          <w:szCs w:val="24"/>
+        </w:rPr>
+        <w:t>previous = now;</w:t>
+      </w:r>
+    </w:p>
+    <w:p>
+      <w:pPr>
+        <w:widowControl/>
+        <w:tabs>
+          <w:tab w:val="left" w:pos="916"/>
+          <w:tab w:val="left" w:pos="1832"/>
+          <w:tab w:val="left" w:pos="2748"/>
+          <w:tab w:val="left" w:pos="3664"/>
+          <w:tab w:val="left" w:pos="4580"/>
+          <w:tab w:val="left" w:pos="5496"/>
+          <w:tab w:val="left" w:pos="6412"/>
+          <w:tab w:val="left" w:pos="7328"/>
+          <w:tab w:val="left" w:pos="8244"/>
+          <w:tab w:val="left" w:pos="9160"/>
+          <w:tab w:val="left" w:pos="10076"/>
+          <w:tab w:val="left" w:pos="10992"/>
+          <w:tab w:val="left" w:pos="11908"/>
+          <w:tab w:val="left" w:pos="12824"/>
+          <w:tab w:val="left" w:pos="13740"/>
+          <w:tab w:val="left" w:pos="14656"/>
+        </w:tabs>
+        <w:ind w:firstLineChars="300" w:firstLine="720"/>
+        <w:jc w:val="left"/>
+        <w:rPr>
+          <w:rFonts w:ascii="Verdana" w:eastAsia="宋体" w:hAnsi="Verdana" w:cs="宋体"/>
+          <w:kern w:val="0"/>
+          <w:sz w:val="24"/>
+          <w:szCs w:val="24"/>
+        </w:rPr>
+      </w:pPr>
+      <w:r>
+        <w:rPr>
+          <w:rFonts w:ascii="Verdana" w:eastAsia="宋体" w:hAnsi="Verdana" w:cs="宋体"/>
+          <w:kern w:val="0"/>
+          <w:sz w:val="24"/>
+          <w:szCs w:val="24"/>
+        </w:rPr>
+        <w:t>//</w:t>
+      </w:r>
+      <w:r>
+        <w:rPr>
+          <w:rFonts w:ascii="Verdana" w:eastAsia="宋体" w:hAnsi="Verdana" w:cs="宋体"/>
+          <w:kern w:val="0"/>
+          <w:sz w:val="24"/>
+          <w:szCs w:val="24"/>
+        </w:rPr>
+        <w:t>执行函数</w:t>
+      </w:r>
+    </w:p>
+    <w:p>
+      <w:pPr>
+        <w:widowControl/>
+        <w:tabs>
+          <w:tab w:val="left" w:pos="916"/>
+          <w:tab w:val="left" w:pos="1832"/>
+          <w:tab w:val="left" w:pos="2748"/>
+          <w:tab w:val="left" w:pos="3664"/>
+          <w:tab w:val="left" w:pos="4580"/>
+          <w:tab w:val="left" w:pos="5496"/>
+          <w:tab w:val="left" w:pos="6412"/>
+          <w:tab w:val="left" w:pos="7328"/>
+          <w:tab w:val="left" w:pos="8244"/>
+          <w:tab w:val="left" w:pos="9160"/>
+          <w:tab w:val="left" w:pos="10076"/>
+          <w:tab w:val="left" w:pos="10992"/>
+          <w:tab w:val="left" w:pos="11908"/>
+          <w:tab w:val="left" w:pos="12824"/>
+          <w:tab w:val="left" w:pos="13740"/>
+          <w:tab w:val="left" w:pos="14656"/>
+        </w:tabs>
+        <w:ind w:firstLineChars="300" w:firstLine="720"/>
+        <w:jc w:val="left"/>
+        <w:rPr>
+          <w:rFonts w:ascii="Verdana" w:eastAsia="宋体" w:hAnsi="Verdana" w:cs="宋体"/>
+          <w:kern w:val="0"/>
+          <w:sz w:val="24"/>
+          <w:szCs w:val="24"/>
+        </w:rPr>
+      </w:pPr>
+      <w:r>
+        <w:rPr>
+          <w:rFonts w:ascii="Verdana" w:eastAsia="宋体" w:hAnsi="Verdana" w:cs="宋体"/>
+          <w:kern w:val="0"/>
+          <w:sz w:val="24"/>
+          <w:szCs w:val="24"/>
+        </w:rPr>
+        <w:t xml:space="preserve">result = </w:t>
+      </w:r>
+      <w:proofErr w:type="spellStart"/>
+      <w:proofErr w:type="gramStart"/>
+      <w:r>
+        <w:rPr>
+          <w:rFonts w:ascii="Verdana" w:eastAsia="宋体" w:hAnsi="Verdana" w:cs="宋体"/>
+          <w:kern w:val="0"/>
+          <w:sz w:val="24"/>
+          <w:szCs w:val="24"/>
+        </w:rPr>
+        <w:t>func.apply</w:t>
+      </w:r>
+      <w:proofErr w:type="spellEnd"/>
+      <w:proofErr w:type="gramEnd"/>
+      <w:r>
+        <w:rPr>
+          <w:rFonts w:ascii="Verdana" w:eastAsia="宋体" w:hAnsi="Verdana" w:cs="宋体"/>
+          <w:kern w:val="0"/>
+          <w:sz w:val="24"/>
+          <w:szCs w:val="24"/>
+        </w:rPr>
+        <w:t xml:space="preserve">(context, </w:t>
+      </w:r>
+      <w:proofErr w:type="spellStart"/>
+      <w:r>
+        <w:rPr>
+          <w:rFonts w:ascii="Verdana" w:eastAsia="宋体" w:hAnsi="Verdana" w:cs="宋体"/>
+          <w:kern w:val="0"/>
+          <w:sz w:val="24"/>
+          <w:szCs w:val="24"/>
+        </w:rPr>
+        <w:t>args</w:t>
+      </w:r>
+      <w:proofErr w:type="spellEnd"/>
+      <w:r>
+        <w:rPr>
+          <w:rFonts w:ascii="Verdana" w:eastAsia="宋体" w:hAnsi="Verdana" w:cs="宋体"/>
+          <w:kern w:val="0"/>
+          <w:sz w:val="24"/>
+          <w:szCs w:val="24"/>
+        </w:rPr>
+        <w:t>);</w:t>
+      </w:r>
+    </w:p>
+    <w:p>
+      <w:pPr>
+        <w:widowControl/>
+        <w:tabs>
+          <w:tab w:val="left" w:pos="916"/>
+          <w:tab w:val="left" w:pos="1832"/>
+          <w:tab w:val="left" w:pos="2748"/>
+          <w:tab w:val="left" w:pos="3664"/>
+          <w:tab w:val="left" w:pos="4580"/>
+          <w:tab w:val="left" w:pos="5496"/>
+          <w:tab w:val="left" w:pos="6412"/>
+          <w:tab w:val="left" w:pos="7328"/>
+          <w:tab w:val="left" w:pos="8244"/>
+          <w:tab w:val="left" w:pos="9160"/>
+          <w:tab w:val="left" w:pos="10076"/>
+          <w:tab w:val="left" w:pos="10992"/>
+          <w:tab w:val="left" w:pos="11908"/>
+          <w:tab w:val="left" w:pos="12824"/>
+          <w:tab w:val="left" w:pos="13740"/>
+          <w:tab w:val="left" w:pos="14656"/>
+        </w:tabs>
+        <w:ind w:firstLineChars="300" w:firstLine="720"/>
+        <w:jc w:val="left"/>
+        <w:rPr>
+          <w:rFonts w:ascii="Verdana" w:eastAsia="宋体" w:hAnsi="Verdana" w:cs="宋体"/>
+          <w:kern w:val="0"/>
+          <w:sz w:val="24"/>
+          <w:szCs w:val="24"/>
+        </w:rPr>
+      </w:pPr>
+      <w:r>
+        <w:rPr>
+          <w:rFonts w:ascii="Verdana" w:eastAsia="宋体" w:hAnsi="Verdana" w:cs="宋体"/>
+          <w:kern w:val="0"/>
+          <w:sz w:val="24"/>
+          <w:szCs w:val="24"/>
+        </w:rPr>
+        <w:t xml:space="preserve">if </w:t>
+      </w:r>
+      <w:proofErr w:type="gramStart"/>
+      <w:r>
+        <w:rPr>
+          <w:rFonts w:ascii="Verdana" w:eastAsia="宋体" w:hAnsi="Verdana" w:cs="宋体"/>
+          <w:kern w:val="0"/>
+          <w:sz w:val="24"/>
+          <w:szCs w:val="24"/>
+        </w:rPr>
+        <w:t>(!timeout</w:t>
+      </w:r>
+      <w:proofErr w:type="gramEnd"/>
+      <w:r>
+        <w:rPr>
+          <w:rFonts w:ascii="Verdana" w:eastAsia="宋体" w:hAnsi="Verdana" w:cs="宋体"/>
+          <w:kern w:val="0"/>
+          <w:sz w:val="24"/>
+          <w:szCs w:val="24"/>
+        </w:rPr>
+        <w:t xml:space="preserve">) context = </w:t>
+      </w:r>
+      <w:proofErr w:type="spellStart"/>
+      <w:r>
+        <w:rPr>
+          <w:rFonts w:ascii="Verdana" w:eastAsia="宋体" w:hAnsi="Verdana" w:cs="宋体"/>
+          <w:kern w:val="0"/>
+          <w:sz w:val="24"/>
+          <w:szCs w:val="24"/>
+        </w:rPr>
+        <w:t>args</w:t>
+      </w:r>
+      <w:proofErr w:type="spellEnd"/>
+      <w:r>
+        <w:rPr>
+          <w:rFonts w:ascii="Verdana" w:eastAsia="宋体" w:hAnsi="Verdana" w:cs="宋体"/>
+          <w:kern w:val="0"/>
+          <w:sz w:val="24"/>
+          <w:szCs w:val="24"/>
+        </w:rPr>
+        <w:t xml:space="preserve"> = null;</w:t>
+      </w:r>
+    </w:p>
+    <w:p>
+      <w:pPr>
+        <w:widowControl/>
+        <w:tabs>
+          <w:tab w:val="left" w:pos="916"/>
+          <w:tab w:val="left" w:pos="1832"/>
+          <w:tab w:val="left" w:pos="2748"/>
+          <w:tab w:val="left" w:pos="3664"/>
+          <w:tab w:val="left" w:pos="4580"/>
+          <w:tab w:val="left" w:pos="5496"/>
+          <w:tab w:val="left" w:pos="6412"/>
+          <w:tab w:val="left" w:pos="7328"/>
+          <w:tab w:val="left" w:pos="8244"/>
+          <w:tab w:val="left" w:pos="9160"/>
+          <w:tab w:val="left" w:pos="10076"/>
+          <w:tab w:val="left" w:pos="10992"/>
+          <w:tab w:val="left" w:pos="11908"/>
+          <w:tab w:val="left" w:pos="12824"/>
+          <w:tab w:val="left" w:pos="13740"/>
+          <w:tab w:val="left" w:pos="14656"/>
+        </w:tabs>
+        <w:ind w:firstLineChars="450" w:firstLine="1080"/>
+        <w:jc w:val="left"/>
+        <w:rPr>
+          <w:rFonts w:ascii="Verdana" w:eastAsia="宋体" w:hAnsi="Verdana" w:cs="宋体"/>
+          <w:kern w:val="0"/>
+          <w:sz w:val="24"/>
+          <w:szCs w:val="24"/>
+        </w:rPr>
+      </w:pPr>
+      <w:r>
+        <w:rPr>
+          <w:rFonts w:ascii="Verdana" w:eastAsia="宋体" w:hAnsi="Verdana" w:cs="宋体"/>
+          <w:kern w:val="0"/>
+          <w:sz w:val="24"/>
+          <w:szCs w:val="24"/>
+        </w:rPr>
+        <w:t>//</w:t>
+      </w:r>
+      <w:r>
+        <w:rPr>
+          <w:rFonts w:ascii="Verdana" w:eastAsia="宋体" w:hAnsi="Verdana" w:cs="宋体"/>
+          <w:kern w:val="0"/>
+          <w:sz w:val="24"/>
+          <w:szCs w:val="24"/>
+        </w:rPr>
+        <w:t>如果延迟执行不存在，且没有设定结尾边界不执行选项</w:t>
+      </w:r>
+    </w:p>
+    <w:p>
+      <w:pPr>
+        <w:widowControl/>
+        <w:tabs>
+          <w:tab w:val="left" w:pos="916"/>
+          <w:tab w:val="left" w:pos="1832"/>
+          <w:tab w:val="left" w:pos="2748"/>
+          <w:tab w:val="left" w:pos="3664"/>
+          <w:tab w:val="left" w:pos="4580"/>
+          <w:tab w:val="left" w:pos="5496"/>
+          <w:tab w:val="left" w:pos="6412"/>
+          <w:tab w:val="left" w:pos="7328"/>
+          <w:tab w:val="left" w:pos="8244"/>
+          <w:tab w:val="left" w:pos="9160"/>
+          <w:tab w:val="left" w:pos="10076"/>
+          <w:tab w:val="left" w:pos="10992"/>
+          <w:tab w:val="left" w:pos="11908"/>
+          <w:tab w:val="left" w:pos="12824"/>
+          <w:tab w:val="left" w:pos="13740"/>
+          <w:tab w:val="left" w:pos="14656"/>
+        </w:tabs>
+        <w:ind w:firstLineChars="450" w:firstLine="1080"/>
+        <w:jc w:val="left"/>
+        <w:rPr>
+          <w:rFonts w:ascii="Verdana" w:eastAsia="宋体" w:hAnsi="Verdana" w:cs="宋体"/>
+          <w:kern w:val="0"/>
+          <w:sz w:val="24"/>
+          <w:szCs w:val="24"/>
+        </w:rPr>
+      </w:pPr>
+      <w:r>
+        <w:rPr>
+          <w:rFonts w:ascii="Verdana" w:eastAsia="宋体" w:hAnsi="Verdana" w:cs="宋体"/>
+          <w:kern w:val="0"/>
+          <w:sz w:val="24"/>
+          <w:szCs w:val="24"/>
+        </w:rPr>
+        <w:t>//</w:t>
+      </w:r>
+      <w:r>
+        <w:rPr>
+          <w:rFonts w:ascii="Verdana" w:eastAsia="宋体" w:hAnsi="Verdana" w:cs="宋体"/>
+          <w:kern w:val="0"/>
+          <w:sz w:val="24"/>
+          <w:szCs w:val="24"/>
+        </w:rPr>
+        <w:t>判断</w:t>
+      </w:r>
+      <w:r>
+        <w:rPr>
+          <w:rFonts w:ascii="Verdana" w:eastAsia="宋体" w:hAnsi="Verdana" w:cs="宋体"/>
+          <w:kern w:val="0"/>
+          <w:sz w:val="24"/>
+          <w:szCs w:val="24"/>
+        </w:rPr>
+        <w:t>!timeout</w:t>
+      </w:r>
+      <w:r>
+        <w:rPr>
+          <w:rFonts w:ascii="Verdana" w:eastAsia="宋体" w:hAnsi="Verdana" w:cs="宋体"/>
+          <w:kern w:val="0"/>
+          <w:sz w:val="24"/>
+          <w:szCs w:val="24"/>
+        </w:rPr>
+        <w:t>的目的是什么？</w:t>
+      </w:r>
+    </w:p>
+    <w:p>
+      <w:pPr>
+        <w:widowControl/>
+        <w:tabs>
+          <w:tab w:val="left" w:pos="916"/>
+          <w:tab w:val="left" w:pos="1832"/>
+          <w:tab w:val="left" w:pos="2748"/>
+          <w:tab w:val="left" w:pos="3664"/>
+          <w:tab w:val="left" w:pos="4580"/>
+          <w:tab w:val="left" w:pos="5496"/>
+          <w:tab w:val="left" w:pos="6412"/>
+          <w:tab w:val="left" w:pos="7328"/>
+          <w:tab w:val="left" w:pos="8244"/>
+          <w:tab w:val="left" w:pos="9160"/>
+          <w:tab w:val="left" w:pos="10076"/>
+          <w:tab w:val="left" w:pos="10992"/>
+          <w:tab w:val="left" w:pos="11908"/>
+          <w:tab w:val="left" w:pos="12824"/>
+          <w:tab w:val="left" w:pos="13740"/>
+          <w:tab w:val="left" w:pos="14656"/>
+        </w:tabs>
+        <w:ind w:firstLineChars="450" w:firstLine="1080"/>
+        <w:jc w:val="left"/>
+        <w:rPr>
+          <w:rFonts w:ascii="Verdana" w:eastAsia="宋体" w:hAnsi="Verdana" w:cs="宋体"/>
+          <w:kern w:val="0"/>
+          <w:sz w:val="24"/>
+          <w:szCs w:val="24"/>
+        </w:rPr>
+      </w:pPr>
+      <w:r>
+        <w:rPr>
+          <w:rFonts w:ascii="Verdana" w:eastAsia="宋体" w:hAnsi="Verdana" w:cs="宋体"/>
+          <w:kern w:val="0"/>
+          <w:sz w:val="24"/>
+          <w:szCs w:val="24"/>
+        </w:rPr>
+        <w:t>//</w:t>
+      </w:r>
+      <w:r>
+        <w:rPr>
+          <w:rFonts w:ascii="Verdana" w:eastAsia="宋体" w:hAnsi="Verdana" w:cs="宋体"/>
+          <w:kern w:val="0"/>
+          <w:sz w:val="24"/>
+          <w:szCs w:val="24"/>
+        </w:rPr>
+        <w:t>将入在一个</w:t>
+      </w:r>
+      <w:r>
+        <w:rPr>
+          <w:rFonts w:ascii="Verdana" w:eastAsia="宋体" w:hAnsi="Verdana" w:cs="宋体"/>
+          <w:kern w:val="0"/>
+          <w:sz w:val="24"/>
+          <w:szCs w:val="24"/>
+        </w:rPr>
+        <w:t>wait</w:t>
+      </w:r>
+      <w:r>
+        <w:rPr>
+          <w:rFonts w:ascii="Verdana" w:eastAsia="宋体" w:hAnsi="Verdana" w:cs="宋体"/>
+          <w:kern w:val="0"/>
+          <w:sz w:val="24"/>
+          <w:szCs w:val="24"/>
+        </w:rPr>
+        <w:t>里面我们执行了三次</w:t>
+      </w:r>
+      <w:r>
+        <w:rPr>
+          <w:rFonts w:ascii="Verdana" w:eastAsia="宋体" w:hAnsi="Verdana" w:cs="宋体"/>
+          <w:kern w:val="0"/>
+          <w:sz w:val="24"/>
+          <w:szCs w:val="24"/>
+        </w:rPr>
+        <w:t>resize</w:t>
+      </w:r>
+      <w:r>
+        <w:rPr>
+          <w:rFonts w:ascii="Verdana" w:eastAsia="宋体" w:hAnsi="Verdana" w:cs="宋体"/>
+          <w:kern w:val="0"/>
+          <w:sz w:val="24"/>
+          <w:szCs w:val="24"/>
+        </w:rPr>
+        <w:t>，</w:t>
+      </w:r>
+      <w:r>
+        <w:rPr>
+          <w:rFonts w:ascii="Verdana" w:eastAsia="宋体" w:hAnsi="Verdana" w:cs="宋体"/>
+          <w:kern w:val="0"/>
+          <w:sz w:val="24"/>
+          <w:szCs w:val="24"/>
+        </w:rPr>
+        <w:t>timeout</w:t>
+      </w:r>
+      <w:r>
+        <w:rPr>
+          <w:rFonts w:ascii="Verdana" w:eastAsia="宋体" w:hAnsi="Verdana" w:cs="宋体"/>
+          <w:kern w:val="0"/>
+          <w:sz w:val="24"/>
+          <w:szCs w:val="24"/>
+        </w:rPr>
+        <w:t>是不应该被更新的</w:t>
+      </w:r>
+    </w:p>
+    <w:p>
+      <w:pPr>
+        <w:widowControl/>
+        <w:tabs>
+          <w:tab w:val="left" w:pos="675"/>
+          <w:tab w:val="left" w:pos="1832"/>
+          <w:tab w:val="left" w:pos="2748"/>
+          <w:tab w:val="left" w:pos="3664"/>
+          <w:tab w:val="left" w:pos="4580"/>
+          <w:tab w:val="left" w:pos="5496"/>
+          <w:tab w:val="left" w:pos="6412"/>
+          <w:tab w:val="left" w:pos="7328"/>
+          <w:tab w:val="left" w:pos="8244"/>
+          <w:tab w:val="left" w:pos="9160"/>
+          <w:tab w:val="left" w:pos="10076"/>
+          <w:tab w:val="left" w:pos="10992"/>
+          <w:tab w:val="left" w:pos="11908"/>
+          <w:tab w:val="left" w:pos="12824"/>
+          <w:tab w:val="left" w:pos="13740"/>
+          <w:tab w:val="left" w:pos="14656"/>
+        </w:tabs>
+        <w:jc w:val="left"/>
+        <w:rPr>
+          <w:rFonts w:ascii="Verdana" w:eastAsia="宋体" w:hAnsi="Verdana" w:cs="宋体"/>
+          <w:kern w:val="0"/>
+          <w:sz w:val="24"/>
+          <w:szCs w:val="24"/>
+        </w:rPr>
+      </w:pPr>
+      <w:r>
+        <w:rPr>
+          <w:rFonts w:ascii="Verdana" w:eastAsia="宋体" w:hAnsi="Verdana" w:cs="宋体"/>
+          <w:kern w:val="0"/>
+          <w:sz w:val="24"/>
+          <w:szCs w:val="24"/>
+        </w:rPr>
+        <w:tab/>
+        <w:t xml:space="preserve">} else if </w:t>
+      </w:r>
+      <w:proofErr w:type="gramStart"/>
+      <w:r>
+        <w:rPr>
+          <w:rFonts w:ascii="Verdana" w:eastAsia="宋体" w:hAnsi="Verdana" w:cs="宋体"/>
+          <w:kern w:val="0"/>
+          <w:sz w:val="24"/>
+          <w:szCs w:val="24"/>
+        </w:rPr>
+        <w:t>(!timeout</w:t>
+      </w:r>
+      <w:proofErr w:type="gramEnd"/>
+      <w:r>
+        <w:rPr>
+          <w:rFonts w:ascii="Verdana" w:eastAsia="宋体" w:hAnsi="Verdana" w:cs="宋体"/>
+          <w:kern w:val="0"/>
+          <w:sz w:val="24"/>
+          <w:szCs w:val="24"/>
+        </w:rPr>
+        <w:t xml:space="preserve"> &amp;&amp; </w:t>
+      </w:r>
+      <w:proofErr w:type="spellStart"/>
+      <w:r>
+        <w:rPr>
+          <w:rFonts w:ascii="Verdana" w:eastAsia="宋体" w:hAnsi="Verdana" w:cs="宋体"/>
+          <w:kern w:val="0"/>
+          <w:sz w:val="24"/>
+          <w:szCs w:val="24"/>
+        </w:rPr>
+        <w:t>options.trailing</w:t>
+      </w:r>
+      <w:proofErr w:type="spellEnd"/>
+      <w:r>
+        <w:rPr>
+          <w:rFonts w:ascii="Verdana" w:eastAsia="宋体" w:hAnsi="Verdana" w:cs="宋体"/>
+          <w:kern w:val="0"/>
+          <w:sz w:val="24"/>
+          <w:szCs w:val="24"/>
+        </w:rPr>
+        <w:t xml:space="preserve"> !== false) {</w:t>
+      </w:r>
+    </w:p>
+    <w:p>
+      <w:pPr>
+        <w:widowControl/>
+        <w:tabs>
+          <w:tab w:val="left" w:pos="916"/>
+          <w:tab w:val="left" w:pos="1832"/>
+          <w:tab w:val="left" w:pos="2748"/>
+          <w:tab w:val="left" w:pos="3664"/>
+          <w:tab w:val="left" w:pos="4580"/>
+          <w:tab w:val="left" w:pos="5496"/>
+          <w:tab w:val="left" w:pos="6412"/>
+          <w:tab w:val="left" w:pos="7328"/>
+          <w:tab w:val="left" w:pos="8244"/>
+          <w:tab w:val="left" w:pos="9160"/>
+          <w:tab w:val="left" w:pos="10076"/>
+          <w:tab w:val="left" w:pos="10992"/>
+          <w:tab w:val="left" w:pos="11908"/>
+          <w:tab w:val="left" w:pos="12824"/>
+          <w:tab w:val="left" w:pos="13740"/>
+          <w:tab w:val="left" w:pos="14656"/>
+        </w:tabs>
+        <w:jc w:val="left"/>
+        <w:rPr>
+          <w:rFonts w:ascii="Verdana" w:eastAsia="宋体" w:hAnsi="Verdana" w:cs="宋体"/>
+          <w:kern w:val="0"/>
+          <w:sz w:val="24"/>
+          <w:szCs w:val="24"/>
+        </w:rPr>
+      </w:pPr>
+      <w:r>
+        <w:rPr>
+          <w:rFonts w:ascii="Verdana" w:eastAsia="宋体" w:hAnsi="Verdana" w:cs="宋体"/>
+          <w:kern w:val="0"/>
+          <w:sz w:val="24"/>
+          <w:szCs w:val="24"/>
+        </w:rPr>
+        <w:tab/>
+        <w:t xml:space="preserve">timeout = </w:t>
+      </w:r>
+      <w:proofErr w:type="spellStart"/>
+      <w:proofErr w:type="gramStart"/>
+      <w:r>
+        <w:rPr>
+          <w:rFonts w:ascii="Verdana" w:eastAsia="宋体" w:hAnsi="Verdana" w:cs="宋体"/>
+          <w:kern w:val="0"/>
+          <w:sz w:val="24"/>
+          <w:szCs w:val="24"/>
+        </w:rPr>
+        <w:t>setTimeout</w:t>
+      </w:r>
+      <w:proofErr w:type="spellEnd"/>
+      <w:r>
+        <w:rPr>
+          <w:rFonts w:ascii="Verdana" w:eastAsia="宋体" w:hAnsi="Verdana" w:cs="宋体"/>
+          <w:kern w:val="0"/>
+          <w:sz w:val="24"/>
+          <w:szCs w:val="24"/>
+        </w:rPr>
+        <w:t>(</w:t>
+      </w:r>
+      <w:proofErr w:type="gramEnd"/>
+      <w:r>
+        <w:rPr>
+          <w:rFonts w:ascii="Verdana" w:eastAsia="宋体" w:hAnsi="Verdana" w:cs="宋体"/>
+          <w:kern w:val="0"/>
+          <w:sz w:val="24"/>
+          <w:szCs w:val="24"/>
+        </w:rPr>
+        <w:t>later, remaining);</w:t>
+      </w:r>
+    </w:p>
+    <w:p>
+      <w:pPr>
+        <w:widowControl/>
+        <w:tabs>
+          <w:tab w:val="left" w:pos="675"/>
+          <w:tab w:val="left" w:pos="1832"/>
+          <w:tab w:val="left" w:pos="2748"/>
+          <w:tab w:val="left" w:pos="3664"/>
+          <w:tab w:val="left" w:pos="4580"/>
+          <w:tab w:val="left" w:pos="5496"/>
+          <w:tab w:val="left" w:pos="6412"/>
+          <w:tab w:val="left" w:pos="7328"/>
+          <w:tab w:val="left" w:pos="8244"/>
+          <w:tab w:val="left" w:pos="9160"/>
+          <w:tab w:val="left" w:pos="10076"/>
+          <w:tab w:val="left" w:pos="10992"/>
+          <w:tab w:val="left" w:pos="11908"/>
+          <w:tab w:val="left" w:pos="12824"/>
+          <w:tab w:val="left" w:pos="13740"/>
+          <w:tab w:val="left" w:pos="14656"/>
+        </w:tabs>
+        <w:jc w:val="left"/>
+        <w:rPr>
+          <w:rFonts w:ascii="Verdana" w:eastAsia="宋体" w:hAnsi="Verdana" w:cs="宋体"/>
+          <w:kern w:val="0"/>
+          <w:sz w:val="24"/>
+          <w:szCs w:val="24"/>
+        </w:rPr>
+      </w:pPr>
+      <w:r>
+        <w:rPr>
+          <w:rFonts w:ascii="Verdana" w:eastAsia="宋体" w:hAnsi="Verdana" w:cs="宋体"/>
+          <w:kern w:val="0"/>
+          <w:sz w:val="24"/>
+          <w:szCs w:val="24"/>
+        </w:rPr>
+        <w:tab/>
+        <w:t>}</w:t>
+      </w:r>
+    </w:p>
+    <w:p>
+      <w:pPr>
+        <w:widowControl/>
+        <w:tabs>
+          <w:tab w:val="left" w:pos="675"/>
+          <w:tab w:val="left" w:pos="1832"/>
+          <w:tab w:val="left" w:pos="2748"/>
+          <w:tab w:val="left" w:pos="3664"/>
+          <w:tab w:val="left" w:pos="4580"/>
+          <w:tab w:val="left" w:pos="5496"/>
+          <w:tab w:val="left" w:pos="6412"/>
+          <w:tab w:val="left" w:pos="7328"/>
+          <w:tab w:val="left" w:pos="8244"/>
+          <w:tab w:val="left" w:pos="9160"/>
+          <w:tab w:val="left" w:pos="10076"/>
+          <w:tab w:val="left" w:pos="10992"/>
+          <w:tab w:val="left" w:pos="11908"/>
+          <w:tab w:val="left" w:pos="12824"/>
+          <w:tab w:val="left" w:pos="13740"/>
+          <w:tab w:val="left" w:pos="14656"/>
+        </w:tabs>
+        <w:jc w:val="left"/>
+        <w:rPr>
+          <w:rFonts w:ascii="Verdana" w:eastAsia="宋体" w:hAnsi="Verdana" w:cs="宋体"/>
+          <w:kern w:val="0"/>
+          <w:sz w:val="24"/>
+          <w:szCs w:val="24"/>
+        </w:rPr>
+      </w:pPr>
+      <w:r>
+        <w:rPr>
+          <w:rFonts w:ascii="Verdana" w:eastAsia="宋体" w:hAnsi="Verdana" w:cs="宋体"/>
+          <w:kern w:val="0"/>
+          <w:sz w:val="24"/>
+          <w:szCs w:val="24"/>
+        </w:rPr>
+        <w:tab/>
+        <w:t>return result;</w:t>
+      </w:r>
+    </w:p>
+    <w:p>
+      <w:pPr>
+        <w:widowControl/>
+        <w:tabs>
+          <w:tab w:val="left" w:pos="916"/>
+          <w:tab w:val="left" w:pos="1832"/>
+          <w:tab w:val="left" w:pos="2748"/>
+          <w:tab w:val="left" w:pos="3664"/>
+          <w:tab w:val="left" w:pos="4580"/>
+          <w:tab w:val="left" w:pos="5496"/>
+          <w:tab w:val="left" w:pos="6412"/>
+          <w:tab w:val="left" w:pos="7328"/>
+          <w:tab w:val="left" w:pos="8244"/>
+          <w:tab w:val="left" w:pos="9160"/>
+          <w:tab w:val="left" w:pos="10076"/>
+          <w:tab w:val="left" w:pos="10992"/>
+          <w:tab w:val="left" w:pos="11908"/>
+          <w:tab w:val="left" w:pos="12824"/>
+          <w:tab w:val="left" w:pos="13740"/>
+          <w:tab w:val="left" w:pos="14656"/>
+        </w:tabs>
+        <w:ind w:firstLineChars="200" w:firstLine="480"/>
+        <w:jc w:val="left"/>
+        <w:rPr>
+          <w:rFonts w:ascii="Verdana" w:eastAsia="宋体" w:hAnsi="Verdana" w:cs="宋体"/>
+          <w:kern w:val="0"/>
+          <w:sz w:val="24"/>
+          <w:szCs w:val="24"/>
+        </w:rPr>
+      </w:pPr>
+      <w:r>
+        <w:rPr>
+          <w:rFonts w:ascii="Verdana" w:eastAsia="宋体" w:hAnsi="Verdana" w:cs="宋体"/>
+          <w:kern w:val="0"/>
+          <w:sz w:val="24"/>
+          <w:szCs w:val="24"/>
+        </w:rPr>
+        <w:t>};</w:t>
+      </w:r>
+    </w:p>
+    <w:p>
+      <w:pPr>
+        <w:widowControl/>
+        <w:tabs>
+          <w:tab w:val="left" w:pos="916"/>
+          <w:tab w:val="left" w:pos="1832"/>
+          <w:tab w:val="left" w:pos="2748"/>
+          <w:tab w:val="left" w:pos="3664"/>
+          <w:tab w:val="left" w:pos="4580"/>
+          <w:tab w:val="left" w:pos="5496"/>
+          <w:tab w:val="left" w:pos="6412"/>
+          <w:tab w:val="left" w:pos="7328"/>
+          <w:tab w:val="left" w:pos="8244"/>
+          <w:tab w:val="left" w:pos="9160"/>
+          <w:tab w:val="left" w:pos="10076"/>
+          <w:tab w:val="left" w:pos="10992"/>
+          <w:tab w:val="left" w:pos="11908"/>
+          <w:tab w:val="left" w:pos="12824"/>
+          <w:tab w:val="left" w:pos="13740"/>
+          <w:tab w:val="left" w:pos="14656"/>
+        </w:tabs>
+        <w:jc w:val="left"/>
+        <w:rPr>
+          <w:rFonts w:ascii="Verdana" w:eastAsia="宋体" w:hAnsi="Verdana" w:cs="宋体"/>
+          <w:kern w:val="0"/>
+          <w:sz w:val="24"/>
+          <w:szCs w:val="24"/>
+        </w:rPr>
+      </w:pPr>
+      <w:bookmarkStart w:id="6" w:name="_GoBack"/>
+      <w:bookmarkEnd w:id="6"/>
+      <w:r>
+        <w:rPr>
+          <w:rFonts w:ascii="Verdana" w:eastAsia="宋体" w:hAnsi="Verdana" w:cs="宋体"/>
+          <w:kern w:val="0"/>
+          <w:sz w:val="24"/>
+          <w:szCs w:val="24"/>
+        </w:rPr>
+        <w:t>}</w:t>
+      </w:r>
+    </w:p>
+    <w:p>
+      <w:pPr>
+        <w:widowControl/>
+        <w:tabs>
+          <w:tab w:val="left" w:pos="916"/>
+          <w:tab w:val="left" w:pos="1832"/>
+          <w:tab w:val="left" w:pos="2748"/>
+          <w:tab w:val="left" w:pos="3664"/>
+          <w:tab w:val="left" w:pos="4580"/>
+          <w:tab w:val="left" w:pos="5496"/>
+          <w:tab w:val="left" w:pos="6412"/>
+          <w:tab w:val="left" w:pos="7328"/>
+          <w:tab w:val="left" w:pos="8244"/>
+          <w:tab w:val="left" w:pos="9160"/>
+          <w:tab w:val="left" w:pos="10076"/>
+          <w:tab w:val="left" w:pos="10992"/>
+          <w:tab w:val="left" w:pos="11908"/>
+          <w:tab w:val="left" w:pos="12824"/>
+          <w:tab w:val="left" w:pos="13740"/>
+          <w:tab w:val="left" w:pos="14656"/>
+        </w:tabs>
+        <w:jc w:val="left"/>
+        <w:rPr>
+          <w:rFonts w:ascii="Verdana" w:eastAsia="宋体" w:hAnsi="Verdana" w:cs="宋体" w:hint="eastAsia"/>
+          <w:kern w:val="0"/>
+          <w:sz w:val="24"/>
+          <w:szCs w:val="24"/>
+        </w:rPr>
+      </w:pPr>
+    </w:p>
+    <w:p>
+      <w:pPr>
+        <w:pStyle w:val="a4"/>
+        <w:shd w:val="clear" w:color="auto" w:fill="FFFFFF"/>
+        <w:spacing w:before="150" w:beforeAutospacing="0" w:after="150" w:afterAutospacing="0"/>
+        <w:rPr>
+          <w:rFonts w:ascii="Verdana" w:hAnsi="Verdana" w:hint="eastAsia"/>
+          <w:b/>
+          <w:color w:val="333333"/>
+        </w:rPr>
+      </w:pPr>
     </w:p>
     <w:p>
       <w:pPr>
         <w:pStyle w:val="2"/>
+      </w:pPr>
+      <w:bookmarkStart w:id="7" w:name="_Toc499121960"/>
+      <w:r>
         <w:rPr>
           <w:rFonts w:hint="eastAsia"/>
         </w:rPr>
-      </w:pPr>
+        <w:t>2</w:t>
+      </w:r>
+      <w:r>
+        <w:t>、</w:t>
+      </w:r>
       <w:r>
         <w:rPr>
           <w:rFonts w:hint="eastAsia"/>
         </w:rPr>
-        <w:t>2</w:t>
-      </w:r>
-      <w:r>
-        <w:t>、</w:t>
-      </w:r>
-      <w:r>
-        <w:rPr>
-          <w:rFonts w:hint="eastAsia"/>
-        </w:rPr>
         <w:t>页面</w:t>
       </w:r>
       <w:r>
         <w:t>性能拓展</w:t>
       </w:r>
+      <w:bookmarkEnd w:id="7"/>
     </w:p>
     <w:sectPr>
       <w:pgSz w:w="11906" w:h="16838"/>
@@ -79,6 +5520,214 @@
 <file path=word/numbering.xml><?xml version="1.0" encoding="utf-8"?>
 <w:numbering xmlns:wpc="http://schemas.microsoft.com/office/word/2010/wordprocessingCanvas" xmlns:cx="http://schemas.microsoft.com/office/drawing/2014/chartex" xmlns:cx1="http://schemas.microsoft.com/office/drawing/2015/9/8/chartex" xmlns:cx2="http://schemas.microsoft.com/office/drawing/2015/10/21/chartex" xmlns:cx3="http://schemas.microsoft.com/office/drawing/2016/5/9/chartex" xmlns:cx4="http://schemas.microsoft.com/office/drawing/2016/5/10/chartex" xmlns:cx5="http://schemas.microsoft.com/office/drawing/2016/5/11/chartex" xmlns:cx6="http://schemas.microsoft.com/office/drawing/2016/5/12/chartex" xmlns:cx7="http://schemas.microsoft.com/office/drawing/2016/5/13/chartex" xmlns:cx8="http://schemas.microsoft.com/office/drawing/2016/5/14/chartex" xmlns:mc="http://schemas.openxmlformats.org/markup-compatibility/2006" xmlns:aink="http://schemas.microsoft.com/office/drawing/2016/ink" xmlns:am3d="http://schemas.microsoft.com/office/drawing/2017/model3d" xmlns:o="urn:schemas-microsoft-com:office:office" xmlns:r="http://schemas.openxmlformats.org/officeDocument/2006/relationships" xmlns:m="http://schemas.openxmlformats.org/officeDocument/2006/math" xmlns:v="urn:schemas-microsoft-com:vml" xmlns:wp14="http://schemas.microsoft.com/office/word/2010/wordprocessingDrawing" xmlns:wp="http://schemas.openxmlformats.org/drawingml/2006/wordprocessingDrawing" xmlns:w10="urn:schemas-microsoft-com:office:word" xmlns:w="http://schemas.openxmlformats.org/wordprocessingml/2006/main" xmlns:w14="http://schemas.microsoft.com/office/word/2010/wordml" xmlns:w15="http://schemas.microsoft.com/office/word/2012/wordml" xmlns:w16cid="http://schemas.microsoft.com/office/word/2016/wordml/cid" xmlns:w16se="http://schemas.microsoft.com/office/word/2015/wordml/symex" xmlns:wpg="http://schemas.microsoft.com/office/word/2010/wordprocessingGroup" xmlns:wpi="http://schemas.microsoft.com/office/word/2010/wordprocessingInk" xmlns:wne="http://schemas.microsoft.com/office/word/2006/wordml" xmlns:wps="http://schemas.microsoft.com/office/word/2010/wordprocessingShape" mc:Ignorable="w14 w15 w16se w16cid wp14">
   <w:abstractNum w:abstractNumId="0" w15:restartNumberingAfterBreak="0">
+    <w:nsid w:val="21881841"/>
+    <w:multiLevelType w:val="hybridMultilevel"/>
+    <w:tmpl w:val="73BA2A52"/>
+    <w:lvl w:ilvl="0" w:tplc="0409000F">
+      <w:start w:val="1"/>
+      <w:numFmt w:val="decimal"/>
+      <w:lvlText w:val="%1."/>
+      <w:lvlJc w:val="left"/>
+      <w:pPr>
+        <w:ind w:left="420" w:hanging="420"/>
+      </w:pPr>
+    </w:lvl>
+    <w:lvl w:ilvl="1" w:tplc="04090019" w:tentative="1">
+      <w:start w:val="1"/>
+      <w:numFmt w:val="lowerLetter"/>
+      <w:lvlText w:val="%2)"/>
+      <w:lvlJc w:val="left"/>
+      <w:pPr>
+        <w:ind w:left="840" w:hanging="420"/>
+      </w:pPr>
+    </w:lvl>
+    <w:lvl w:ilvl="2" w:tplc="0409001B" w:tentative="1">
+      <w:start w:val="1"/>
+      <w:numFmt w:val="lowerRoman"/>
+      <w:lvlText w:val="%3."/>
+      <w:lvlJc w:val="right"/>
+      <w:pPr>
+        <w:ind w:left="1260" w:hanging="420"/>
+      </w:pPr>
+    </w:lvl>
+    <w:lvl w:ilvl="3" w:tplc="0409000F" w:tentative="1">
+      <w:start w:val="1"/>
+      <w:numFmt w:val="decimal"/>
+      <w:lvlText w:val="%4."/>
+      <w:lvlJc w:val="left"/>
+      <w:pPr>
+        <w:ind w:left="1680" w:hanging="420"/>
+      </w:pPr>
+    </w:lvl>
+    <w:lvl w:ilvl="4" w:tplc="04090019" w:tentative="1">
+      <w:start w:val="1"/>
+      <w:numFmt w:val="lowerLetter"/>
+      <w:lvlText w:val="%5)"/>
+      <w:lvlJc w:val="left"/>
+      <w:pPr>
+        <w:ind w:left="2100" w:hanging="420"/>
+      </w:pPr>
+    </w:lvl>
+    <w:lvl w:ilvl="5" w:tplc="0409001B" w:tentative="1">
+      <w:start w:val="1"/>
+      <w:numFmt w:val="lowerRoman"/>
+      <w:lvlText w:val="%6."/>
+      <w:lvlJc w:val="right"/>
+      <w:pPr>
+        <w:ind w:left="2520" w:hanging="420"/>
+      </w:pPr>
+    </w:lvl>
+    <w:lvl w:ilvl="6" w:tplc="0409000F" w:tentative="1">
+      <w:start w:val="1"/>
+      <w:numFmt w:val="decimal"/>
+      <w:lvlText w:val="%7."/>
+      <w:lvlJc w:val="left"/>
+      <w:pPr>
+        <w:ind w:left="2940" w:hanging="420"/>
+      </w:pPr>
+    </w:lvl>
+    <w:lvl w:ilvl="7" w:tplc="04090019" w:tentative="1">
+      <w:start w:val="1"/>
+      <w:numFmt w:val="lowerLetter"/>
+      <w:lvlText w:val="%8)"/>
+      <w:lvlJc w:val="left"/>
+      <w:pPr>
+        <w:ind w:left="3360" w:hanging="420"/>
+      </w:pPr>
+    </w:lvl>
+    <w:lvl w:ilvl="8" w:tplc="0409001B" w:tentative="1">
+      <w:start w:val="1"/>
+      <w:numFmt w:val="lowerRoman"/>
+      <w:lvlText w:val="%9."/>
+      <w:lvlJc w:val="right"/>
+      <w:pPr>
+        <w:ind w:left="3780" w:hanging="420"/>
+      </w:pPr>
+    </w:lvl>
+  </w:abstractNum>
+  <w:abstractNum w:abstractNumId="1" w15:restartNumberingAfterBreak="0">
+    <w:nsid w:val="3061381D"/>
+    <w:multiLevelType w:val="multilevel"/>
+    <w:tmpl w:val="D65AE110"/>
+    <w:lvl w:ilvl="0">
+      <w:start w:val="1"/>
+      <w:numFmt w:val="decimal"/>
+      <w:lvlText w:val="%1."/>
+      <w:lvlJc w:val="left"/>
+      <w:pPr>
+        <w:ind w:left="1155" w:hanging="1155"/>
+      </w:pPr>
+      <w:rPr>
+        <w:rFonts w:asciiTheme="minorHAnsi" w:hAnsiTheme="minorHAnsi" w:hint="default"/>
+        <w:sz w:val="28"/>
+      </w:rPr>
+    </w:lvl>
+    <w:lvl w:ilvl="1">
+      <w:start w:val="1"/>
+      <w:numFmt w:val="decimal"/>
+      <w:lvlText w:val="%1.%2."/>
+      <w:lvlJc w:val="left"/>
+      <w:pPr>
+        <w:ind w:left="1155" w:hanging="1155"/>
+      </w:pPr>
+      <w:rPr>
+        <w:rFonts w:asciiTheme="minorHAnsi" w:hAnsiTheme="minorHAnsi" w:hint="default"/>
+        <w:sz w:val="28"/>
+      </w:rPr>
+    </w:lvl>
+    <w:lvl w:ilvl="2">
+      <w:start w:val="1"/>
+      <w:numFmt w:val="decimal"/>
+      <w:lvlText w:val="%1.%2.%3."/>
+      <w:lvlJc w:val="left"/>
+      <w:pPr>
+        <w:ind w:left="1155" w:hanging="1155"/>
+      </w:pPr>
+      <w:rPr>
+        <w:rFonts w:asciiTheme="minorHAnsi" w:hAnsiTheme="minorHAnsi" w:hint="default"/>
+        <w:sz w:val="28"/>
+      </w:rPr>
+    </w:lvl>
+    <w:lvl w:ilvl="3">
+      <w:start w:val="1"/>
+      <w:numFmt w:val="decimal"/>
+      <w:lvlText w:val="%1.%2.%3.%4、"/>
+      <w:lvlJc w:val="left"/>
+      <w:pPr>
+        <w:ind w:left="1155" w:hanging="1155"/>
+      </w:pPr>
+      <w:rPr>
+        <w:rFonts w:asciiTheme="minorHAnsi" w:hAnsiTheme="minorHAnsi" w:hint="default"/>
+        <w:sz w:val="28"/>
+      </w:rPr>
+    </w:lvl>
+    <w:lvl w:ilvl="4">
+      <w:start w:val="1"/>
+      <w:numFmt w:val="decimal"/>
+      <w:lvlText w:val="%1.%2.%3.%4、%5."/>
+      <w:lvlJc w:val="left"/>
+      <w:pPr>
+        <w:ind w:left="1155" w:hanging="1155"/>
+      </w:pPr>
+      <w:rPr>
+        <w:rFonts w:asciiTheme="minorHAnsi" w:hAnsiTheme="minorHAnsi" w:hint="default"/>
+        <w:sz w:val="28"/>
+      </w:rPr>
+    </w:lvl>
+    <w:lvl w:ilvl="5">
+      <w:start w:val="1"/>
+      <w:numFmt w:val="decimal"/>
+      <w:lvlText w:val="%1.%2.%3.%4、%5.%6."/>
+      <w:lvlJc w:val="left"/>
+      <w:pPr>
+        <w:ind w:left="1440" w:hanging="1440"/>
+      </w:pPr>
+      <w:rPr>
+        <w:rFonts w:asciiTheme="minorHAnsi" w:hAnsiTheme="minorHAnsi" w:hint="default"/>
+        <w:sz w:val="28"/>
+      </w:rPr>
+    </w:lvl>
+    <w:lvl w:ilvl="6">
+      <w:start w:val="1"/>
+      <w:numFmt w:val="decimal"/>
+      <w:lvlText w:val="%1.%2.%3.%4、%5.%6.%7."/>
+      <w:lvlJc w:val="left"/>
+      <w:pPr>
+        <w:ind w:left="1440" w:hanging="1440"/>
+      </w:pPr>
+      <w:rPr>
+        <w:rFonts w:asciiTheme="minorHAnsi" w:hAnsiTheme="minorHAnsi" w:hint="default"/>
+        <w:sz w:val="28"/>
+      </w:rPr>
+    </w:lvl>
+    <w:lvl w:ilvl="7">
+      <w:start w:val="1"/>
+      <w:numFmt w:val="decimal"/>
+      <w:lvlText w:val="%1.%2.%3.%4、%5.%6.%7.%8."/>
+      <w:lvlJc w:val="left"/>
+      <w:pPr>
+        <w:ind w:left="1800" w:hanging="1800"/>
+      </w:pPr>
+      <w:rPr>
+        <w:rFonts w:asciiTheme="minorHAnsi" w:hAnsiTheme="minorHAnsi" w:hint="default"/>
+        <w:sz w:val="28"/>
+      </w:rPr>
+    </w:lvl>
+    <w:lvl w:ilvl="8">
+      <w:start w:val="1"/>
+      <w:numFmt w:val="decimal"/>
+      <w:lvlText w:val="%1.%2.%3.%4、%5.%6.%7.%8.%9."/>
+      <w:lvlJc w:val="left"/>
+      <w:pPr>
+        <w:ind w:left="1800" w:hanging="1800"/>
+      </w:pPr>
+      <w:rPr>
+        <w:rFonts w:asciiTheme="minorHAnsi" w:hAnsiTheme="minorHAnsi" w:hint="default"/>
+        <w:sz w:val="28"/>
+      </w:rPr>
+    </w:lvl>
+  </w:abstractNum>
+  <w:abstractNum w:abstractNumId="2" w15:restartNumberingAfterBreak="0">
     <w:nsid w:val="78E54685"/>
     <w:multiLevelType w:val="hybridMultilevel"/>
     <w:tmpl w:val="30D6E3DC"/>
@@ -168,7 +5817,13 @@
     </w:lvl>
   </w:abstractNum>
   <w:num w:numId="1">
+    <w:abstractNumId w:val="2"/>
+  </w:num>
+  <w:num w:numId="2">
     <w:abstractNumId w:val="0"/>
+  </w:num>
+  <w:num w:numId="3">
+    <w:abstractNumId w:val="1"/>
   </w:num>
 </w:numbering>
 </file>
@@ -617,6 +6272,73 @@
       <w:szCs w:val="32"/>
     </w:rPr>
   </w:style>
+  <w:style w:type="paragraph" w:styleId="3">
+    <w:name w:val="heading 3"/>
+    <w:basedOn w:val="a"/>
+    <w:next w:val="a"/>
+    <w:link w:val="30"/>
+    <w:uiPriority w:val="9"/>
+    <w:unhideWhenUsed/>
+    <w:qFormat/>
+    <w:rsid w:val="00F80E2D"/>
+    <w:pPr>
+      <w:keepNext/>
+      <w:keepLines/>
+      <w:spacing w:before="260" w:after="260" w:line="416" w:lineRule="auto"/>
+      <w:outlineLvl w:val="2"/>
+    </w:pPr>
+    <w:rPr>
+      <w:b/>
+      <w:bCs/>
+      <w:sz w:val="32"/>
+      <w:szCs w:val="32"/>
+    </w:rPr>
+  </w:style>
+  <w:style w:type="paragraph" w:styleId="4">
+    <w:name w:val="heading 4"/>
+    <w:basedOn w:val="a"/>
+    <w:next w:val="a"/>
+    <w:link w:val="40"/>
+    <w:uiPriority w:val="9"/>
+    <w:unhideWhenUsed/>
+    <w:qFormat/>
+    <w:rsid w:val="00F80E2D"/>
+    <w:pPr>
+      <w:keepNext/>
+      <w:keepLines/>
+      <w:spacing w:before="280" w:after="290" w:line="376" w:lineRule="auto"/>
+      <w:outlineLvl w:val="3"/>
+    </w:pPr>
+    <w:rPr>
+      <w:rFonts w:asciiTheme="majorHAnsi" w:eastAsiaTheme="majorEastAsia" w:hAnsiTheme="majorHAnsi" w:cstheme="majorBidi"/>
+      <w:b/>
+      <w:bCs/>
+      <w:sz w:val="28"/>
+      <w:szCs w:val="28"/>
+    </w:rPr>
+  </w:style>
+  <w:style w:type="paragraph" w:styleId="5">
+    <w:name w:val="heading 5"/>
+    <w:basedOn w:val="a"/>
+    <w:next w:val="a"/>
+    <w:link w:val="50"/>
+    <w:uiPriority w:val="9"/>
+    <w:unhideWhenUsed/>
+    <w:qFormat/>
+    <w:rsid w:val="00D12064"/>
+    <w:pPr>
+      <w:keepNext/>
+      <w:keepLines/>
+      <w:spacing w:before="280" w:after="290" w:line="376" w:lineRule="auto"/>
+      <w:outlineLvl w:val="4"/>
+    </w:pPr>
+    <w:rPr>
+      <w:b/>
+      <w:bCs/>
+      <w:sz w:val="28"/>
+      <w:szCs w:val="28"/>
+    </w:rPr>
+  </w:style>
   <w:style w:type="character" w:default="1" w:styleId="a0">
     <w:name w:val="Default Paragraph Font"/>
     <w:uiPriority w:val="1"/>
@@ -671,6 +6393,244 @@
       <w:sz w:val="32"/>
       <w:szCs w:val="32"/>
     </w:rPr>
+  </w:style>
+  <w:style w:type="character" w:styleId="a3">
+    <w:name w:val="Hyperlink"/>
+    <w:basedOn w:val="a0"/>
+    <w:uiPriority w:val="99"/>
+    <w:unhideWhenUsed/>
+    <w:rsid w:val="00F80E2D"/>
+    <w:rPr>
+      <w:color w:val="0000FF"/>
+      <w:u w:val="single"/>
+    </w:rPr>
+  </w:style>
+  <w:style w:type="character" w:customStyle="1" w:styleId="30">
+    <w:name w:val="标题 3 字符"/>
+    <w:basedOn w:val="a0"/>
+    <w:link w:val="3"/>
+    <w:uiPriority w:val="9"/>
+    <w:rsid w:val="00F80E2D"/>
+    <w:rPr>
+      <w:b/>
+      <w:bCs/>
+      <w:sz w:val="32"/>
+      <w:szCs w:val="32"/>
+    </w:rPr>
+  </w:style>
+  <w:style w:type="character" w:customStyle="1" w:styleId="40">
+    <w:name w:val="标题 4 字符"/>
+    <w:basedOn w:val="a0"/>
+    <w:link w:val="4"/>
+    <w:uiPriority w:val="9"/>
+    <w:rsid w:val="00F80E2D"/>
+    <w:rPr>
+      <w:rFonts w:asciiTheme="majorHAnsi" w:eastAsiaTheme="majorEastAsia" w:hAnsiTheme="majorHAnsi" w:cstheme="majorBidi"/>
+      <w:b/>
+      <w:bCs/>
+      <w:sz w:val="28"/>
+      <w:szCs w:val="28"/>
+    </w:rPr>
+  </w:style>
+  <w:style w:type="paragraph" w:styleId="TOC">
+    <w:name w:val="TOC Heading"/>
+    <w:basedOn w:val="1"/>
+    <w:next w:val="a"/>
+    <w:uiPriority w:val="39"/>
+    <w:unhideWhenUsed/>
+    <w:qFormat/>
+    <w:rsid w:val="00F80E2D"/>
+    <w:pPr>
+      <w:widowControl/>
+      <w:spacing w:before="240" w:after="0" w:line="259" w:lineRule="auto"/>
+      <w:jc w:val="left"/>
+      <w:outlineLvl w:val="9"/>
+    </w:pPr>
+    <w:rPr>
+      <w:rFonts w:asciiTheme="majorHAnsi" w:eastAsiaTheme="majorEastAsia" w:hAnsiTheme="majorHAnsi" w:cstheme="majorBidi"/>
+      <w:b w:val="0"/>
+      <w:bCs w:val="0"/>
+      <w:color w:val="2F5496" w:themeColor="accent1" w:themeShade="BF"/>
+      <w:kern w:val="0"/>
+      <w:sz w:val="32"/>
+      <w:szCs w:val="32"/>
+    </w:rPr>
+  </w:style>
+  <w:style w:type="paragraph" w:styleId="21">
+    <w:name w:val="toc 2"/>
+    <w:basedOn w:val="a"/>
+    <w:next w:val="a"/>
+    <w:autoRedefine/>
+    <w:uiPriority w:val="39"/>
+    <w:unhideWhenUsed/>
+    <w:rsid w:val="00F80E2D"/>
+    <w:pPr>
+      <w:widowControl/>
+      <w:spacing w:after="100" w:line="259" w:lineRule="auto"/>
+      <w:ind w:left="220"/>
+      <w:jc w:val="left"/>
+    </w:pPr>
+    <w:rPr>
+      <w:rFonts w:cs="Times New Roman"/>
+      <w:kern w:val="0"/>
+      <w:sz w:val="22"/>
+    </w:rPr>
+  </w:style>
+  <w:style w:type="paragraph" w:styleId="11">
+    <w:name w:val="toc 1"/>
+    <w:basedOn w:val="a"/>
+    <w:next w:val="a"/>
+    <w:autoRedefine/>
+    <w:uiPriority w:val="39"/>
+    <w:unhideWhenUsed/>
+    <w:rsid w:val="00F80E2D"/>
+    <w:pPr>
+      <w:widowControl/>
+      <w:spacing w:after="100" w:line="259" w:lineRule="auto"/>
+      <w:jc w:val="left"/>
+    </w:pPr>
+    <w:rPr>
+      <w:rFonts w:cs="Times New Roman"/>
+      <w:kern w:val="0"/>
+      <w:sz w:val="22"/>
+    </w:rPr>
+  </w:style>
+  <w:style w:type="paragraph" w:styleId="31">
+    <w:name w:val="toc 3"/>
+    <w:basedOn w:val="a"/>
+    <w:next w:val="a"/>
+    <w:autoRedefine/>
+    <w:uiPriority w:val="39"/>
+    <w:unhideWhenUsed/>
+    <w:rsid w:val="00F80E2D"/>
+    <w:pPr>
+      <w:widowControl/>
+      <w:spacing w:after="100" w:line="259" w:lineRule="auto"/>
+      <w:ind w:left="440"/>
+      <w:jc w:val="left"/>
+    </w:pPr>
+    <w:rPr>
+      <w:rFonts w:cs="Times New Roman"/>
+      <w:kern w:val="0"/>
+      <w:sz w:val="22"/>
+    </w:rPr>
+  </w:style>
+  <w:style w:type="paragraph" w:styleId="41">
+    <w:name w:val="toc 4"/>
+    <w:basedOn w:val="a"/>
+    <w:next w:val="a"/>
+    <w:autoRedefine/>
+    <w:uiPriority w:val="39"/>
+    <w:unhideWhenUsed/>
+    <w:rsid w:val="00F80E2D"/>
+    <w:pPr>
+      <w:ind w:leftChars="600" w:left="1260"/>
+    </w:pPr>
+  </w:style>
+  <w:style w:type="paragraph" w:styleId="a4">
+    <w:name w:val="Normal (Web)"/>
+    <w:basedOn w:val="a"/>
+    <w:uiPriority w:val="99"/>
+    <w:unhideWhenUsed/>
+    <w:rsid w:val="00F80E2D"/>
+    <w:pPr>
+      <w:widowControl/>
+      <w:spacing w:before="100" w:beforeAutospacing="1" w:after="100" w:afterAutospacing="1"/>
+      <w:jc w:val="left"/>
+    </w:pPr>
+    <w:rPr>
+      <w:rFonts w:ascii="宋体" w:eastAsia="宋体" w:hAnsi="宋体" w:cs="宋体"/>
+      <w:kern w:val="0"/>
+      <w:sz w:val="24"/>
+      <w:szCs w:val="24"/>
+    </w:rPr>
+  </w:style>
+  <w:style w:type="character" w:customStyle="1" w:styleId="50">
+    <w:name w:val="标题 5 字符"/>
+    <w:basedOn w:val="a0"/>
+    <w:link w:val="5"/>
+    <w:uiPriority w:val="9"/>
+    <w:rsid w:val="00D12064"/>
+    <w:rPr>
+      <w:b/>
+      <w:bCs/>
+      <w:sz w:val="28"/>
+      <w:szCs w:val="28"/>
+    </w:rPr>
+  </w:style>
+  <w:style w:type="paragraph" w:styleId="HTML">
+    <w:name w:val="HTML Preformatted"/>
+    <w:basedOn w:val="a"/>
+    <w:link w:val="HTML0"/>
+    <w:uiPriority w:val="99"/>
+    <w:semiHidden/>
+    <w:unhideWhenUsed/>
+    <w:rsid w:val="000C0567"/>
+    <w:pPr>
+      <w:widowControl/>
+      <w:tabs>
+        <w:tab w:val="left" w:pos="916"/>
+        <w:tab w:val="left" w:pos="1832"/>
+        <w:tab w:val="left" w:pos="2748"/>
+        <w:tab w:val="left" w:pos="3664"/>
+        <w:tab w:val="left" w:pos="4580"/>
+        <w:tab w:val="left" w:pos="5496"/>
+        <w:tab w:val="left" w:pos="6412"/>
+        <w:tab w:val="left" w:pos="7328"/>
+        <w:tab w:val="left" w:pos="8244"/>
+        <w:tab w:val="left" w:pos="9160"/>
+        <w:tab w:val="left" w:pos="10076"/>
+        <w:tab w:val="left" w:pos="10992"/>
+        <w:tab w:val="left" w:pos="11908"/>
+        <w:tab w:val="left" w:pos="12824"/>
+        <w:tab w:val="left" w:pos="13740"/>
+        <w:tab w:val="left" w:pos="14656"/>
+      </w:tabs>
+      <w:jc w:val="left"/>
+    </w:pPr>
+    <w:rPr>
+      <w:rFonts w:ascii="宋体" w:eastAsia="宋体" w:hAnsi="宋体" w:cs="宋体"/>
+      <w:kern w:val="0"/>
+      <w:sz w:val="24"/>
+      <w:szCs w:val="24"/>
+    </w:rPr>
+  </w:style>
+  <w:style w:type="character" w:customStyle="1" w:styleId="HTML0">
+    <w:name w:val="HTML 预设格式 字符"/>
+    <w:basedOn w:val="a0"/>
+    <w:link w:val="HTML"/>
+    <w:uiPriority w:val="99"/>
+    <w:semiHidden/>
+    <w:rsid w:val="000C0567"/>
+    <w:rPr>
+      <w:rFonts w:ascii="宋体" w:eastAsia="宋体" w:hAnsi="宋体" w:cs="宋体"/>
+      <w:kern w:val="0"/>
+      <w:sz w:val="24"/>
+      <w:szCs w:val="24"/>
+    </w:rPr>
+  </w:style>
+  <w:style w:type="character" w:styleId="a5">
+    <w:name w:val="Strong"/>
+    <w:basedOn w:val="a0"/>
+    <w:uiPriority w:val="22"/>
+    <w:qFormat/>
+    <w:rsid w:val="000C0567"/>
+    <w:rPr>
+      <w:b/>
+      <w:bCs/>
+    </w:rPr>
+  </w:style>
+  <w:style w:type="paragraph" w:styleId="51">
+    <w:name w:val="toc 5"/>
+    <w:basedOn w:val="a"/>
+    <w:next w:val="a"/>
+    <w:autoRedefine/>
+    <w:uiPriority w:val="39"/>
+    <w:unhideWhenUsed/>
+    <w:rsid w:val="000C0567"/>
+    <w:pPr>
+      <w:ind w:leftChars="800" w:left="1680"/>
+    </w:pPr>
   </w:style>
 </w:styles>
 </file>
@@ -968,4 +6928,16 @@
     </a:ext>
   </a:extLst>
 </a:theme>
+</file>
+
+<file path=customXml/item1.xml><?xml version="1.0" encoding="utf-8"?>
+<b:Sources xmlns:b="http://schemas.openxmlformats.org/officeDocument/2006/bibliography" xmlns="http://schemas.openxmlformats.org/officeDocument/2006/bibliography" SelectedStyle="\APASixthEditionOfficeOnline.xsl" StyleName="APA" Version="6"/>
+</file>
+
+<file path=customXml/itemProps1.xml><?xml version="1.0" encoding="utf-8"?>
+<ds:datastoreItem xmlns:ds="http://schemas.openxmlformats.org/officeDocument/2006/customXml" ds:itemID="{F886DE0D-E6CD-495A-A8E9-A1F390BF17D5}">
+  <ds:schemaRefs>
+    <ds:schemaRef ds:uri="http://schemas.openxmlformats.org/officeDocument/2006/bibliography"/>
+  </ds:schemaRefs>
+</ds:datastoreItem>
 </file>